--- a/Documentt.docx
+++ b/Documentt.docx
@@ -1208,7 +1208,7 @@
     </w:sdt>
     <w:sdt>
       <w:sdtPr>
-        <w:id w:val="-1834832763"/>
+        <w:id w:val="572240851"/>
         <w:docPartObj>
           <w:docPartGallery w:val="Table of Contents"/>
           <w:docPartUnique/>
@@ -1255,7 +1255,7 @@
           <w:r>
             <w:fldChar w:fldCharType="separate"/>
           </w:r>
-          <w:hyperlink w:anchor="_Toc506737453" w:history="1">
+          <w:hyperlink w:anchor="_Toc506738145" w:history="1">
             <w:r>
               <w:rPr>
                 <w:rStyle w:val="Hyperlink"/>
@@ -1285,7 +1285,7 @@
                 <w:noProof/>
                 <w:webHidden/>
               </w:rPr>
-              <w:instrText xml:space="preserve"> PAGEREF _Toc506737453 \h </w:instrText>
+              <w:instrText xml:space="preserve"> PAGEREF _Toc506738145 \h </w:instrText>
             </w:r>
             <w:r>
               <w:rPr>
@@ -1328,7 +1328,7 @@
               <w:color w:val="auto"/>
             </w:rPr>
           </w:pPr>
-          <w:hyperlink w:anchor="_Toc506737454" w:history="1">
+          <w:hyperlink w:anchor="_Toc506738146" w:history="1">
             <w:r>
               <w:rPr>
                 <w:rStyle w:val="Hyperlink"/>
@@ -1358,7 +1358,7 @@
                 <w:noProof/>
                 <w:webHidden/>
               </w:rPr>
-              <w:instrText xml:space="preserve"> PAGEREF _Toc506737454 \h </w:instrText>
+              <w:instrText xml:space="preserve"> PAGEREF _Toc506738146 \h </w:instrText>
             </w:r>
             <w:r>
               <w:rPr>
@@ -1401,7 +1401,7 @@
               <w:color w:val="auto"/>
             </w:rPr>
           </w:pPr>
-          <w:hyperlink w:anchor="_Toc506737455" w:history="1">
+          <w:hyperlink w:anchor="_Toc506738147" w:history="1">
             <w:r>
               <w:rPr>
                 <w:rStyle w:val="Hyperlink"/>
@@ -1431,7 +1431,7 @@
                 <w:noProof/>
                 <w:webHidden/>
               </w:rPr>
-              <w:instrText xml:space="preserve"> PAGEREF _Toc506737455 \h </w:instrText>
+              <w:instrText xml:space="preserve"> PAGEREF _Toc506738147 \h </w:instrText>
             </w:r>
             <w:r>
               <w:rPr>
@@ -1474,7 +1474,7 @@
               <w:color w:val="auto"/>
             </w:rPr>
           </w:pPr>
-          <w:hyperlink w:anchor="_Toc506737456" w:history="1">
+          <w:hyperlink w:anchor="_Toc506738148" w:history="1">
             <w:r>
               <w:rPr>
                 <w:rStyle w:val="Hyperlink"/>
@@ -1504,7 +1504,7 @@
                 <w:noProof/>
                 <w:webHidden/>
               </w:rPr>
-              <w:instrText xml:space="preserve"> PAGEREF _Toc506737456 \h </w:instrText>
+              <w:instrText xml:space="preserve"> PAGEREF _Toc506738148 \h </w:instrText>
             </w:r>
             <w:r>
               <w:rPr>
@@ -1547,7 +1547,7 @@
               <w:color w:val="auto"/>
             </w:rPr>
           </w:pPr>
-          <w:hyperlink w:anchor="_Toc506737457" w:history="1">
+          <w:hyperlink w:anchor="_Toc506738149" w:history="1">
             <w:r>
               <w:rPr>
                 <w:rStyle w:val="Hyperlink"/>
@@ -1578,7 +1578,7 @@
                 <w:noProof/>
                 <w:webHidden/>
               </w:rPr>
-              <w:instrText xml:space="preserve"> PAGEREF _Toc506737457 \h </w:instrText>
+              <w:instrText xml:space="preserve"> PAGEREF _Toc506738149 \h </w:instrText>
             </w:r>
             <w:r>
               <w:rPr>
@@ -1621,7 +1621,7 @@
               <w:color w:val="auto"/>
             </w:rPr>
           </w:pPr>
-          <w:hyperlink w:anchor="_Toc506737458" w:history="1">
+          <w:hyperlink w:anchor="_Toc506738150" w:history="1">
             <w:r>
               <w:rPr>
                 <w:rStyle w:val="Hyperlink"/>
@@ -1650,7 +1650,7 @@
                 <w:noProof/>
                 <w:webHidden/>
               </w:rPr>
-              <w:instrText xml:space="preserve"> PAGEREF _Toc506737458 \h </w:instrText>
+              <w:instrText xml:space="preserve"> PAGEREF _Toc506738150 \h </w:instrText>
             </w:r>
             <w:r>
               <w:rPr>
@@ -1693,7 +1693,7 @@
               <w:color w:val="auto"/>
             </w:rPr>
           </w:pPr>
-          <w:hyperlink w:anchor="_Toc506737459" w:history="1">
+          <w:hyperlink w:anchor="_Toc506738151" w:history="1">
             <w:r>
               <w:rPr>
                 <w:rStyle w:val="Hyperlink"/>
@@ -1723,7 +1723,7 @@
                 <w:noProof/>
                 <w:webHidden/>
               </w:rPr>
-              <w:instrText xml:space="preserve"> PAGEREF _Toc506737459 \h </w:instrText>
+              <w:instrText xml:space="preserve"> PAGEREF _Toc506738151 \h </w:instrText>
             </w:r>
             <w:r>
               <w:rPr>
@@ -1766,7 +1766,7 @@
               <w:color w:val="auto"/>
             </w:rPr>
           </w:pPr>
-          <w:hyperlink w:anchor="_Toc506737460" w:history="1">
+          <w:hyperlink w:anchor="_Toc506738152" w:history="1">
             <w:r>
               <w:rPr>
                 <w:rStyle w:val="Hyperlink"/>
@@ -1796,7 +1796,7 @@
                 <w:noProof/>
                 <w:webHidden/>
               </w:rPr>
-              <w:instrText xml:space="preserve"> PAGEREF _Toc506737460 \h </w:instrText>
+              <w:instrText xml:space="preserve"> PAGEREF _Toc506738152 \h </w:instrText>
             </w:r>
             <w:r>
               <w:rPr>
@@ -1839,7 +1839,7 @@
               <w:color w:val="auto"/>
             </w:rPr>
           </w:pPr>
-          <w:hyperlink w:anchor="_Toc506737461" w:history="1">
+          <w:hyperlink w:anchor="_Toc506738153" w:history="1">
             <w:r>
               <w:rPr>
                 <w:rStyle w:val="Hyperlink"/>
@@ -1869,7 +1869,7 @@
                 <w:noProof/>
                 <w:webHidden/>
               </w:rPr>
-              <w:instrText xml:space="preserve"> PAGEREF _Toc506737461 \h </w:instrText>
+              <w:instrText xml:space="preserve"> PAGEREF _Toc506738153 \h </w:instrText>
             </w:r>
             <w:r>
               <w:rPr>
@@ -1912,7 +1912,7 @@
               <w:color w:val="auto"/>
             </w:rPr>
           </w:pPr>
-          <w:hyperlink w:anchor="_Toc506737462" w:history="1">
+          <w:hyperlink w:anchor="_Toc506738154" w:history="1">
             <w:r>
               <w:rPr>
                 <w:rStyle w:val="Hyperlink"/>
@@ -1942,7 +1942,7 @@
                 <w:noProof/>
                 <w:webHidden/>
               </w:rPr>
-              <w:instrText xml:space="preserve"> PAGEREF _Toc506737462 \h </w:instrText>
+              <w:instrText xml:space="preserve"> PAGEREF _Toc506738154 \h </w:instrText>
             </w:r>
             <w:r>
               <w:rPr>
@@ -1985,7 +1985,7 @@
               <w:color w:val="auto"/>
             </w:rPr>
           </w:pPr>
-          <w:hyperlink w:anchor="_Toc506737463" w:history="1">
+          <w:hyperlink w:anchor="_Toc506738155" w:history="1">
             <w:r>
               <w:rPr>
                 <w:rStyle w:val="Hyperlink"/>
@@ -2015,7 +2015,7 @@
                 <w:noProof/>
                 <w:webHidden/>
               </w:rPr>
-              <w:instrText xml:space="preserve"> PAGEREF _Toc506737463 \h </w:instrText>
+              <w:instrText xml:space="preserve"> PAGEREF _Toc506738155 \h </w:instrText>
             </w:r>
             <w:r>
               <w:rPr>
@@ -2058,7 +2058,7 @@
               <w:color w:val="auto"/>
             </w:rPr>
           </w:pPr>
-          <w:hyperlink w:anchor="_Toc506737464" w:history="1">
+          <w:hyperlink w:anchor="_Toc506738156" w:history="1">
             <w:r>
               <w:rPr>
                 <w:rStyle w:val="Hyperlink"/>
@@ -2087,7 +2087,7 @@
                 <w:noProof/>
                 <w:webHidden/>
               </w:rPr>
-              <w:instrText xml:space="preserve"> PAGEREF _Toc506737464 \h </w:instrText>
+              <w:instrText xml:space="preserve"> PAGEREF _Toc506738156 \h </w:instrText>
             </w:r>
             <w:r>
               <w:rPr>
@@ -2130,7 +2130,7 @@
               <w:color w:val="auto"/>
             </w:rPr>
           </w:pPr>
-          <w:hyperlink w:anchor="_Toc506737465" w:history="1">
+          <w:hyperlink w:anchor="_Toc506738157" w:history="1">
             <w:r>
               <w:rPr>
                 <w:rStyle w:val="Hyperlink"/>
@@ -2159,7 +2159,7 @@
                 <w:noProof/>
                 <w:webHidden/>
               </w:rPr>
-              <w:instrText xml:space="preserve"> PAGEREF _Toc506737465 \h </w:instrText>
+              <w:instrText xml:space="preserve"> PAGEREF _Toc506738157 \h </w:instrText>
             </w:r>
             <w:r>
               <w:rPr>
@@ -2202,7 +2202,7 @@
               <w:color w:val="auto"/>
             </w:rPr>
           </w:pPr>
-          <w:hyperlink w:anchor="_Toc506737466" w:history="1">
+          <w:hyperlink w:anchor="_Toc506738158" w:history="1">
             <w:r>
               <w:rPr>
                 <w:rStyle w:val="Hyperlink"/>
@@ -2231,7 +2231,7 @@
                 <w:noProof/>
                 <w:webHidden/>
               </w:rPr>
-              <w:instrText xml:space="preserve"> PAGEREF _Toc506737466 \h </w:instrText>
+              <w:instrText xml:space="preserve"> PAGEREF _Toc506738158 \h </w:instrText>
             </w:r>
             <w:r>
               <w:rPr>
@@ -2274,7 +2274,7 @@
               <w:color w:val="auto"/>
             </w:rPr>
           </w:pPr>
-          <w:hyperlink w:anchor="_Toc506737467" w:history="1">
+          <w:hyperlink w:anchor="_Toc506738159" w:history="1">
             <w:r>
               <w:rPr>
                 <w:rStyle w:val="Hyperlink"/>
@@ -2303,7 +2303,7 @@
                 <w:noProof/>
                 <w:webHidden/>
               </w:rPr>
-              <w:instrText xml:space="preserve"> PAGEREF _Toc506737467 \h </w:instrText>
+              <w:instrText xml:space="preserve"> PAGEREF _Toc506738159 \h </w:instrText>
             </w:r>
             <w:r>
               <w:rPr>
@@ -2346,7 +2346,7 @@
               <w:color w:val="auto"/>
             </w:rPr>
           </w:pPr>
-          <w:hyperlink w:anchor="_Toc506737468" w:history="1">
+          <w:hyperlink w:anchor="_Toc506738160" w:history="1">
             <w:r>
               <w:rPr>
                 <w:rStyle w:val="Hyperlink"/>
@@ -2375,7 +2375,7 @@
                 <w:noProof/>
                 <w:webHidden/>
               </w:rPr>
-              <w:instrText xml:space="preserve"> PAGEREF _Toc506737468 \h </w:instrText>
+              <w:instrText xml:space="preserve"> PAGEREF _Toc506738160 \h </w:instrText>
             </w:r>
             <w:r>
               <w:rPr>
@@ -2418,11 +2418,13 @@
               <w:color w:val="auto"/>
             </w:rPr>
           </w:pPr>
-          <w:hyperlink w:anchor="_Toc506737469" w:history="1">
+          <w:hyperlink w:anchor="_Toc506738161" w:history="1">
             <w:r>
               <w:rPr>
                 <w:rStyle w:val="Hyperlink"/>
                 <w:rFonts w:asciiTheme="majorBidi" w:hAnsiTheme="majorBidi" w:cstheme="majorBidi"/>
+                <w:b/>
+                <w:bCs/>
                 <w:noProof/>
                 <w:lang w:bidi="ar-EG"/>
               </w:rPr>
@@ -2447,7 +2449,7 @@
                 <w:noProof/>
                 <w:webHidden/>
               </w:rPr>
-              <w:instrText xml:space="preserve"> PAGEREF _Toc506737469 \h </w:instrText>
+              <w:instrText xml:space="preserve"> PAGEREF _Toc506738161 \h </w:instrText>
             </w:r>
             <w:r>
               <w:rPr>
@@ -2490,11 +2492,13 @@
               <w:color w:val="auto"/>
             </w:rPr>
           </w:pPr>
-          <w:hyperlink w:anchor="_Toc506737470" w:history="1">
+          <w:hyperlink w:anchor="_Toc506738162" w:history="1">
             <w:r>
               <w:rPr>
                 <w:rStyle w:val="Hyperlink"/>
                 <w:rFonts w:asciiTheme="majorBidi" w:hAnsiTheme="majorBidi" w:cstheme="majorBidi"/>
+                <w:b/>
+                <w:bCs/>
                 <w:noProof/>
                 <w:lang w:bidi="ar-EG"/>
               </w:rPr>
@@ -2519,7 +2523,7 @@
                 <w:noProof/>
                 <w:webHidden/>
               </w:rPr>
-              <w:instrText xml:space="preserve"> PAGEREF _Toc506737470 \h </w:instrText>
+              <w:instrText xml:space="preserve"> PAGEREF _Toc506738162 \h </w:instrText>
             </w:r>
             <w:r>
               <w:rPr>
@@ -2562,11 +2566,13 @@
               <w:color w:val="auto"/>
             </w:rPr>
           </w:pPr>
-          <w:hyperlink w:anchor="_Toc506737471" w:history="1">
+          <w:hyperlink w:anchor="_Toc506738163" w:history="1">
             <w:r>
               <w:rPr>
                 <w:rStyle w:val="Hyperlink"/>
                 <w:rFonts w:asciiTheme="majorBidi" w:hAnsiTheme="majorBidi" w:cstheme="majorBidi"/>
+                <w:b/>
+                <w:bCs/>
                 <w:noProof/>
                 <w:lang w:bidi="ar-EG"/>
               </w:rPr>
@@ -2591,7 +2597,7 @@
                 <w:noProof/>
                 <w:webHidden/>
               </w:rPr>
-              <w:instrText xml:space="preserve"> PAGEREF _Toc506737471 \h </w:instrText>
+              <w:instrText xml:space="preserve"> PAGEREF _Toc506738163 \h </w:instrText>
             </w:r>
             <w:r>
               <w:rPr>
@@ -2612,6 +2618,228 @@
                 <w:webHidden/>
               </w:rPr>
               <w:t>13</w:t>
+            </w:r>
+            <w:r>
+              <w:rPr>
+                <w:noProof/>
+                <w:webHidden/>
+              </w:rPr>
+              <w:fldChar w:fldCharType="end"/>
+            </w:r>
+          </w:hyperlink>
+        </w:p>
+        <w:p>
+          <w:pPr>
+            <w:pStyle w:val="TOC2"/>
+            <w:tabs>
+              <w:tab w:val="right" w:leader="dot" w:pos="8990"/>
+            </w:tabs>
+            <w:rPr>
+              <w:rFonts w:asciiTheme="minorHAnsi" w:eastAsiaTheme="minorEastAsia" w:hAnsiTheme="minorHAnsi" w:cstheme="minorBidi"/>
+              <w:noProof/>
+              <w:color w:val="auto"/>
+            </w:rPr>
+          </w:pPr>
+          <w:hyperlink w:anchor="_Toc506738164" w:history="1">
+            <w:r>
+              <w:rPr>
+                <w:rStyle w:val="Hyperlink"/>
+                <w:rFonts w:asciiTheme="majorBidi" w:hAnsiTheme="majorBidi" w:cstheme="majorBidi"/>
+                <w:b/>
+                <w:bCs/>
+                <w:noProof/>
+                <w:lang w:bidi="ar-EG"/>
+              </w:rPr>
+              <w:t>Request Car</w:t>
+            </w:r>
+            <w:r>
+              <w:rPr>
+                <w:noProof/>
+                <w:webHidden/>
+              </w:rPr>
+              <w:tab/>
+            </w:r>
+            <w:r>
+              <w:rPr>
+                <w:noProof/>
+                <w:webHidden/>
+              </w:rPr>
+              <w:fldChar w:fldCharType="begin"/>
+            </w:r>
+            <w:r>
+              <w:rPr>
+                <w:noProof/>
+                <w:webHidden/>
+              </w:rPr>
+              <w:instrText xml:space="preserve"> PAGEREF _Toc506738164 \h </w:instrText>
+            </w:r>
+            <w:r>
+              <w:rPr>
+                <w:noProof/>
+                <w:webHidden/>
+              </w:rPr>
+            </w:r>
+            <w:r>
+              <w:rPr>
+                <w:noProof/>
+                <w:webHidden/>
+              </w:rPr>
+              <w:fldChar w:fldCharType="separate"/>
+            </w:r>
+            <w:r>
+              <w:rPr>
+                <w:noProof/>
+                <w:webHidden/>
+              </w:rPr>
+              <w:t>13</w:t>
+            </w:r>
+            <w:r>
+              <w:rPr>
+                <w:noProof/>
+                <w:webHidden/>
+              </w:rPr>
+              <w:fldChar w:fldCharType="end"/>
+            </w:r>
+          </w:hyperlink>
+        </w:p>
+        <w:p>
+          <w:pPr>
+            <w:pStyle w:val="TOC2"/>
+            <w:tabs>
+              <w:tab w:val="right" w:leader="dot" w:pos="8990"/>
+            </w:tabs>
+            <w:rPr>
+              <w:rFonts w:asciiTheme="minorHAnsi" w:eastAsiaTheme="minorEastAsia" w:hAnsiTheme="minorHAnsi" w:cstheme="minorBidi"/>
+              <w:noProof/>
+              <w:color w:val="auto"/>
+            </w:rPr>
+          </w:pPr>
+          <w:hyperlink w:anchor="_Toc506738165" w:history="1">
+            <w:r>
+              <w:rPr>
+                <w:rStyle w:val="Hyperlink"/>
+                <w:rFonts w:asciiTheme="majorBidi" w:hAnsiTheme="majorBidi" w:cstheme="majorBidi"/>
+                <w:b/>
+                <w:bCs/>
+                <w:noProof/>
+                <w:lang w:bidi="ar-EG"/>
+              </w:rPr>
+              <w:t>Add Car</w:t>
+            </w:r>
+            <w:r>
+              <w:rPr>
+                <w:noProof/>
+                <w:webHidden/>
+              </w:rPr>
+              <w:tab/>
+            </w:r>
+            <w:r>
+              <w:rPr>
+                <w:noProof/>
+                <w:webHidden/>
+              </w:rPr>
+              <w:fldChar w:fldCharType="begin"/>
+            </w:r>
+            <w:r>
+              <w:rPr>
+                <w:noProof/>
+                <w:webHidden/>
+              </w:rPr>
+              <w:instrText xml:space="preserve"> PAGEREF _Toc506738165 \h </w:instrText>
+            </w:r>
+            <w:r>
+              <w:rPr>
+                <w:noProof/>
+                <w:webHidden/>
+              </w:rPr>
+            </w:r>
+            <w:r>
+              <w:rPr>
+                <w:noProof/>
+                <w:webHidden/>
+              </w:rPr>
+              <w:fldChar w:fldCharType="separate"/>
+            </w:r>
+            <w:r>
+              <w:rPr>
+                <w:noProof/>
+                <w:webHidden/>
+              </w:rPr>
+              <w:t>13</w:t>
+            </w:r>
+            <w:r>
+              <w:rPr>
+                <w:noProof/>
+                <w:webHidden/>
+              </w:rPr>
+              <w:fldChar w:fldCharType="end"/>
+            </w:r>
+          </w:hyperlink>
+        </w:p>
+        <w:p>
+          <w:pPr>
+            <w:pStyle w:val="TOC2"/>
+            <w:tabs>
+              <w:tab w:val="right" w:leader="dot" w:pos="8990"/>
+            </w:tabs>
+            <w:rPr>
+              <w:rFonts w:asciiTheme="minorHAnsi" w:eastAsiaTheme="minorEastAsia" w:hAnsiTheme="minorHAnsi" w:cstheme="minorBidi"/>
+              <w:noProof/>
+              <w:color w:val="auto"/>
+            </w:rPr>
+          </w:pPr>
+          <w:hyperlink w:anchor="_Toc506738166" w:history="1">
+            <w:r>
+              <w:rPr>
+                <w:rStyle w:val="Hyperlink"/>
+                <w:rFonts w:asciiTheme="majorBidi" w:hAnsiTheme="majorBidi" w:cstheme="majorBidi"/>
+                <w:b/>
+                <w:bCs/>
+                <w:noProof/>
+                <w:lang w:bidi="ar-EG"/>
+              </w:rPr>
+              <w:t>Recharge Quota</w:t>
+            </w:r>
+            <w:r>
+              <w:rPr>
+                <w:noProof/>
+                <w:webHidden/>
+              </w:rPr>
+              <w:tab/>
+            </w:r>
+            <w:r>
+              <w:rPr>
+                <w:noProof/>
+                <w:webHidden/>
+              </w:rPr>
+              <w:fldChar w:fldCharType="begin"/>
+            </w:r>
+            <w:r>
+              <w:rPr>
+                <w:noProof/>
+                <w:webHidden/>
+              </w:rPr>
+              <w:instrText xml:space="preserve"> PAGEREF _Toc506738166 \h </w:instrText>
+            </w:r>
+            <w:r>
+              <w:rPr>
+                <w:noProof/>
+                <w:webHidden/>
+              </w:rPr>
+            </w:r>
+            <w:r>
+              <w:rPr>
+                <w:noProof/>
+                <w:webHidden/>
+              </w:rPr>
+              <w:fldChar w:fldCharType="separate"/>
+            </w:r>
+            <w:r>
+              <w:rPr>
+                <w:noProof/>
+                <w:webHidden/>
+              </w:rPr>
+              <w:t>14</w:t>
             </w:r>
             <w:r>
               <w:rPr>
@@ -2634,15 +2862,17 @@
               <w:color w:val="auto"/>
             </w:rPr>
           </w:pPr>
-          <w:hyperlink w:anchor="_Toc506737472" w:history="1">
+          <w:hyperlink w:anchor="_Toc506738167" w:history="1">
             <w:r>
               <w:rPr>
                 <w:rStyle w:val="Hyperlink"/>
                 <w:rFonts w:asciiTheme="majorBidi" w:hAnsiTheme="majorBidi" w:cstheme="majorBidi"/>
+                <w:b/>
+                <w:bCs/>
                 <w:noProof/>
                 <w:lang w:bidi="ar-EG"/>
               </w:rPr>
-              <w:t>Request Car</w:t>
+              <w:t>System Architecture</w:t>
             </w:r>
             <w:r>
               <w:rPr>
@@ -2663,7 +2893,7 @@
                 <w:noProof/>
                 <w:webHidden/>
               </w:rPr>
-              <w:instrText xml:space="preserve"> PAGEREF _Toc506737472 \h </w:instrText>
+              <w:instrText xml:space="preserve"> PAGEREF _Toc506738167 \h </w:instrText>
             </w:r>
             <w:r>
               <w:rPr>
@@ -2683,151 +2913,7 @@
                 <w:noProof/>
                 <w:webHidden/>
               </w:rPr>
-              <w:t>13</w:t>
-            </w:r>
-            <w:r>
-              <w:rPr>
-                <w:noProof/>
-                <w:webHidden/>
-              </w:rPr>
-              <w:fldChar w:fldCharType="end"/>
-            </w:r>
-          </w:hyperlink>
-        </w:p>
-        <w:p>
-          <w:pPr>
-            <w:pStyle w:val="TOC2"/>
-            <w:tabs>
-              <w:tab w:val="right" w:leader="dot" w:pos="8990"/>
-            </w:tabs>
-            <w:rPr>
-              <w:rFonts w:asciiTheme="minorHAnsi" w:eastAsiaTheme="minorEastAsia" w:hAnsiTheme="minorHAnsi" w:cstheme="minorBidi"/>
-              <w:noProof/>
-              <w:color w:val="auto"/>
-            </w:rPr>
-          </w:pPr>
-          <w:hyperlink w:anchor="_Toc506737473" w:history="1">
-            <w:r>
-              <w:rPr>
-                <w:rStyle w:val="Hyperlink"/>
-                <w:rFonts w:asciiTheme="majorBidi" w:hAnsiTheme="majorBidi" w:cstheme="majorBidi"/>
-                <w:noProof/>
-                <w:lang w:bidi="ar-EG"/>
-              </w:rPr>
-              <w:t>Add Car</w:t>
-            </w:r>
-            <w:r>
-              <w:rPr>
-                <w:noProof/>
-                <w:webHidden/>
-              </w:rPr>
-              <w:tab/>
-            </w:r>
-            <w:r>
-              <w:rPr>
-                <w:noProof/>
-                <w:webHidden/>
-              </w:rPr>
-              <w:fldChar w:fldCharType="begin"/>
-            </w:r>
-            <w:r>
-              <w:rPr>
-                <w:noProof/>
-                <w:webHidden/>
-              </w:rPr>
-              <w:instrText xml:space="preserve"> PAGEREF _Toc506737473 \h </w:instrText>
-            </w:r>
-            <w:r>
-              <w:rPr>
-                <w:noProof/>
-                <w:webHidden/>
-              </w:rPr>
-            </w:r>
-            <w:r>
-              <w:rPr>
-                <w:noProof/>
-                <w:webHidden/>
-              </w:rPr>
-              <w:fldChar w:fldCharType="separate"/>
-            </w:r>
-            <w:r>
-              <w:rPr>
-                <w:noProof/>
-                <w:webHidden/>
-              </w:rPr>
-              <w:t>13</w:t>
-            </w:r>
-            <w:r>
-              <w:rPr>
-                <w:noProof/>
-                <w:webHidden/>
-              </w:rPr>
-              <w:fldChar w:fldCharType="end"/>
-            </w:r>
-          </w:hyperlink>
-        </w:p>
-        <w:p>
-          <w:pPr>
-            <w:pStyle w:val="TOC2"/>
-            <w:tabs>
-              <w:tab w:val="right" w:leader="dot" w:pos="8990"/>
-            </w:tabs>
-            <w:rPr>
-              <w:rFonts w:asciiTheme="minorHAnsi" w:eastAsiaTheme="minorEastAsia" w:hAnsiTheme="minorHAnsi" w:cstheme="minorBidi"/>
-              <w:noProof/>
-              <w:color w:val="auto"/>
-            </w:rPr>
-          </w:pPr>
-          <w:hyperlink w:anchor="_Toc506737474" w:history="1">
-            <w:r>
-              <w:rPr>
-                <w:rStyle w:val="Hyperlink"/>
-                <w:rFonts w:asciiTheme="majorBidi" w:hAnsiTheme="majorBidi" w:cstheme="majorBidi"/>
-                <w:noProof/>
-                <w:lang w:bidi="ar-EG"/>
-              </w:rPr>
-              <w:t>Recharge Quota</w:t>
-            </w:r>
-            <w:r>
-              <w:rPr>
-                <w:noProof/>
-                <w:webHidden/>
-              </w:rPr>
-              <w:tab/>
-            </w:r>
-            <w:r>
-              <w:rPr>
-                <w:noProof/>
-                <w:webHidden/>
-              </w:rPr>
-              <w:fldChar w:fldCharType="begin"/>
-            </w:r>
-            <w:r>
-              <w:rPr>
-                <w:noProof/>
-                <w:webHidden/>
-              </w:rPr>
-              <w:instrText xml:space="preserve"> PAGEREF _Toc506737474 \h </w:instrText>
-            </w:r>
-            <w:r>
-              <w:rPr>
-                <w:noProof/>
-                <w:webHidden/>
-              </w:rPr>
-            </w:r>
-            <w:r>
-              <w:rPr>
-                <w:noProof/>
-                <w:webHidden/>
-              </w:rPr>
-              <w:fldChar w:fldCharType="separate"/>
-            </w:r>
-            <w:r>
-              <w:rPr>
-                <w:noProof/>
-                <w:webHidden/>
-              </w:rPr>
-              <w:t>14</w:t>
+              <w:t>15</w:t>
             </w:r>
             <w:r>
               <w:rPr>
@@ -2850,15 +2936,17 @@
               <w:color w:val="auto"/>
             </w:rPr>
           </w:pPr>
-          <w:hyperlink w:anchor="_Toc506737475" w:history="1">
+          <w:hyperlink w:anchor="_Toc506738168" w:history="1">
             <w:r>
               <w:rPr>
                 <w:rStyle w:val="Hyperlink"/>
                 <w:rFonts w:asciiTheme="majorBidi" w:hAnsiTheme="majorBidi" w:cstheme="majorBidi"/>
+                <w:b/>
+                <w:bCs/>
                 <w:noProof/>
                 <w:lang w:bidi="ar-EG"/>
               </w:rPr>
-              <w:t>System Architecture</w:t>
+              <w:t>Use Case Tables</w:t>
             </w:r>
             <w:r>
               <w:rPr>
@@ -2879,7 +2967,7 @@
                 <w:noProof/>
                 <w:webHidden/>
               </w:rPr>
-              <w:instrText xml:space="preserve"> PAGEREF _Toc506737475 \h </w:instrText>
+              <w:instrText xml:space="preserve"> PAGEREF _Toc506738168 \h </w:instrText>
             </w:r>
             <w:r>
               <w:rPr>
@@ -2899,7 +2987,7 @@
                 <w:noProof/>
                 <w:webHidden/>
               </w:rPr>
-              <w:t>15</w:t>
+              <w:t>16</w:t>
             </w:r>
             <w:r>
               <w:rPr>
@@ -2922,79 +3010,7 @@
               <w:color w:val="auto"/>
             </w:rPr>
           </w:pPr>
-          <w:hyperlink w:anchor="_Toc506737476" w:history="1">
-            <w:r>
-              <w:rPr>
-                <w:rStyle w:val="Hyperlink"/>
-                <w:rFonts w:asciiTheme="majorBidi" w:hAnsiTheme="majorBidi" w:cstheme="majorBidi"/>
-                <w:noProof/>
-                <w:lang w:bidi="ar-EG"/>
-              </w:rPr>
-              <w:t>Use Case Tables</w:t>
-            </w:r>
-            <w:r>
-              <w:rPr>
-                <w:noProof/>
-                <w:webHidden/>
-              </w:rPr>
-              <w:tab/>
-            </w:r>
-            <w:r>
-              <w:rPr>
-                <w:noProof/>
-                <w:webHidden/>
-              </w:rPr>
-              <w:fldChar w:fldCharType="begin"/>
-            </w:r>
-            <w:r>
-              <w:rPr>
-                <w:noProof/>
-                <w:webHidden/>
-              </w:rPr>
-              <w:instrText xml:space="preserve"> PAGEREF _Toc506737476 \h </w:instrText>
-            </w:r>
-            <w:r>
-              <w:rPr>
-                <w:noProof/>
-                <w:webHidden/>
-              </w:rPr>
-            </w:r>
-            <w:r>
-              <w:rPr>
-                <w:noProof/>
-                <w:webHidden/>
-              </w:rPr>
-              <w:fldChar w:fldCharType="separate"/>
-            </w:r>
-            <w:r>
-              <w:rPr>
-                <w:noProof/>
-                <w:webHidden/>
-              </w:rPr>
-              <w:t>16</w:t>
-            </w:r>
-            <w:r>
-              <w:rPr>
-                <w:noProof/>
-                <w:webHidden/>
-              </w:rPr>
-              <w:fldChar w:fldCharType="end"/>
-            </w:r>
-          </w:hyperlink>
-        </w:p>
-        <w:p>
-          <w:pPr>
-            <w:pStyle w:val="TOC1"/>
-            <w:tabs>
-              <w:tab w:val="right" w:leader="dot" w:pos="8990"/>
-            </w:tabs>
-            <w:rPr>
-              <w:rFonts w:asciiTheme="minorHAnsi" w:eastAsiaTheme="minorEastAsia" w:hAnsiTheme="minorHAnsi" w:cstheme="minorBidi"/>
-              <w:noProof/>
-              <w:color w:val="auto"/>
-            </w:rPr>
-          </w:pPr>
-          <w:hyperlink w:anchor="_Toc506737477" w:history="1">
+          <w:hyperlink w:anchor="_Toc506738169" w:history="1">
             <w:r>
               <w:rPr>
                 <w:rStyle w:val="Hyperlink"/>
@@ -3023,7 +3039,7 @@
                 <w:noProof/>
                 <w:webHidden/>
               </w:rPr>
-              <w:instrText xml:space="preserve"> PAGEREF _Toc506737477 \h </w:instrText>
+              <w:instrText xml:space="preserve"> PAGEREF _Toc506738169 \h </w:instrText>
             </w:r>
             <w:r>
               <w:rPr>
@@ -3101,6 +3117,8 @@
           <w:szCs w:val="32"/>
         </w:rPr>
       </w:pPr>
+      <w:bookmarkStart w:id="0" w:name="_GoBack"/>
+      <w:bookmarkEnd w:id="0"/>
     </w:p>
     <w:p>
       <w:pPr>
@@ -3135,7 +3153,7 @@
           <w:bCs/>
         </w:rPr>
       </w:pPr>
-      <w:bookmarkStart w:id="0" w:name="_Toc506737453"/>
+      <w:bookmarkStart w:id="1" w:name="_Toc506738145"/>
       <w:r>
         <w:rPr>
           <w:rFonts w:asciiTheme="majorBidi" w:hAnsiTheme="majorBidi" w:cstheme="majorBidi"/>
@@ -3146,7 +3164,7 @@
         <w:lastRenderedPageBreak/>
         <w:t>Introduction</w:t>
       </w:r>
-      <w:bookmarkEnd w:id="0"/>
+      <w:bookmarkEnd w:id="1"/>
     </w:p>
     <w:p>
       <w:pPr>
@@ -3377,7 +3395,7 @@
           <w:color w:val="5B9BD5" w:themeColor="accent1"/>
         </w:rPr>
       </w:pPr>
-      <w:bookmarkStart w:id="1" w:name="_Toc506737454"/>
+      <w:bookmarkStart w:id="2" w:name="_Toc506738146"/>
       <w:r>
         <w:rPr>
           <w:rFonts w:asciiTheme="majorBidi" w:hAnsiTheme="majorBidi" w:cstheme="majorBidi"/>
@@ -3387,7 +3405,7 @@
         </w:rPr>
         <w:t>Motivation</w:t>
       </w:r>
-      <w:bookmarkEnd w:id="1"/>
+      <w:bookmarkEnd w:id="2"/>
     </w:p>
     <w:p>
       <w:pPr>
@@ -3524,7 +3542,7 @@
           <w:color w:val="5B9BD5" w:themeColor="accent1"/>
         </w:rPr>
       </w:pPr>
-      <w:bookmarkStart w:id="2" w:name="_Toc506737455"/>
+      <w:bookmarkStart w:id="3" w:name="_Toc506738147"/>
       <w:r>
         <w:rPr>
           <w:rFonts w:asciiTheme="majorBidi" w:hAnsiTheme="majorBidi" w:cstheme="majorBidi"/>
@@ -3535,7 +3553,7 @@
         <w:lastRenderedPageBreak/>
         <w:t>Problem Definition</w:t>
       </w:r>
-      <w:bookmarkEnd w:id="2"/>
+      <w:bookmarkEnd w:id="3"/>
     </w:p>
     <w:p>
       <w:pPr>
@@ -3662,7 +3680,7 @@
           <w:color w:val="5B9BD5" w:themeColor="accent1"/>
         </w:rPr>
       </w:pPr>
-      <w:bookmarkStart w:id="3" w:name="_Toc506737456"/>
+      <w:bookmarkStart w:id="4" w:name="_Toc506738148"/>
       <w:r>
         <w:rPr>
           <w:rFonts w:asciiTheme="majorBidi" w:hAnsiTheme="majorBidi" w:cstheme="majorBidi"/>
@@ -3672,7 +3690,7 @@
         </w:rPr>
         <w:t>Project Objective</w:t>
       </w:r>
-      <w:bookmarkEnd w:id="3"/>
+      <w:bookmarkEnd w:id="4"/>
     </w:p>
     <w:p>
       <w:pPr>
@@ -3881,7 +3899,7 @@
           <w:lang w:bidi="ar-EG"/>
         </w:rPr>
       </w:pPr>
-      <w:bookmarkStart w:id="4" w:name="_Toc506737457"/>
+      <w:bookmarkStart w:id="5" w:name="_Toc506738149"/>
       <w:r>
         <w:rPr>
           <w:rFonts w:asciiTheme="majorBidi" w:hAnsiTheme="majorBidi" w:cstheme="majorBidi"/>
@@ -3892,7 +3910,7 @@
         </w:rPr>
         <w:t>Stakeholders</w:t>
       </w:r>
-      <w:bookmarkEnd w:id="4"/>
+      <w:bookmarkEnd w:id="5"/>
     </w:p>
     <w:p>
       <w:pPr>
@@ -4011,10 +4029,10 @@
           <w:color w:val="5B9BD5" w:themeColor="accent1"/>
         </w:rPr>
       </w:pPr>
-      <w:bookmarkStart w:id="5" w:name="_Toc454737235"/>
-      <w:bookmarkStart w:id="6" w:name="_Ref506735038"/>
-      <w:bookmarkStart w:id="7" w:name="_Toc506735139"/>
-      <w:bookmarkStart w:id="8" w:name="_Toc506737458"/>
+      <w:bookmarkStart w:id="6" w:name="_Toc454737235"/>
+      <w:bookmarkStart w:id="7" w:name="_Ref506735038"/>
+      <w:bookmarkStart w:id="8" w:name="_Toc506735139"/>
+      <w:bookmarkStart w:id="9" w:name="_Toc506738150"/>
       <w:r>
         <w:rPr>
           <w:rFonts w:ascii="Times New Roman" w:eastAsia="Times New Roman" w:hAnsi="Times New Roman" w:cs="Times New Roman"/>
@@ -4024,10 +4042,10 @@
         <w:lastRenderedPageBreak/>
         <w:t>Related work</w:t>
       </w:r>
-      <w:bookmarkEnd w:id="5"/>
       <w:bookmarkEnd w:id="6"/>
       <w:bookmarkEnd w:id="7"/>
       <w:bookmarkEnd w:id="8"/>
+      <w:bookmarkEnd w:id="9"/>
     </w:p>
     <w:p>
       <w:pPr>
@@ -4068,7 +4086,7 @@
           <w:szCs w:val="28"/>
         </w:rPr>
         <w:drawing>
-          <wp:anchor distT="0" distB="0" distL="114300" distR="114300" simplePos="0" relativeHeight="251736576" behindDoc="1" locked="0" layoutInCell="1" allowOverlap="1" wp14:anchorId="71DD70F3" wp14:editId="57430400">
+          <wp:anchor distT="0" distB="0" distL="114300" distR="114300" simplePos="0" relativeHeight="251736576" behindDoc="1" locked="0" layoutInCell="1" allowOverlap="1" wp14:anchorId="20ED2C7F" wp14:editId="45D0C865">
             <wp:simplePos x="0" y="0"/>
             <wp:positionH relativeFrom="margin">
               <wp:posOffset>-261620</wp:posOffset>
@@ -4141,7 +4159,7 @@
           <w:szCs w:val="28"/>
         </w:rPr>
         <w:drawing>
-          <wp:anchor distT="0" distB="0" distL="114300" distR="114300" simplePos="0" relativeHeight="251739648" behindDoc="1" locked="0" layoutInCell="1" allowOverlap="1" wp14:anchorId="40FD593A" wp14:editId="5254EF1E">
+          <wp:anchor distT="0" distB="0" distL="114300" distR="114300" simplePos="0" relativeHeight="251739648" behindDoc="1" locked="0" layoutInCell="1" allowOverlap="1" wp14:anchorId="75A4B6BC" wp14:editId="4B0347A7">
             <wp:simplePos x="0" y="0"/>
             <wp:positionH relativeFrom="margin">
               <wp:posOffset>-260350</wp:posOffset>
@@ -4219,7 +4237,6 @@
           <w:szCs w:val="28"/>
         </w:rPr>
       </w:pPr>
-      <w:proofErr w:type="spellStart"/>
       <w:r>
         <w:rPr>
           <w:rFonts w:asciiTheme="majorBidi" w:hAnsiTheme="majorBidi" w:cstheme="majorBidi"/>
@@ -4231,7 +4248,6 @@
         </w:rPr>
         <w:t>Uber</w:t>
       </w:r>
-      <w:proofErr w:type="spellEnd"/>
     </w:p>
     <w:p>
       <w:pPr>
@@ -4247,7 +4263,6 @@
           <w:szCs w:val="24"/>
         </w:rPr>
       </w:pPr>
-      <w:proofErr w:type="spellStart"/>
       <w:r>
         <w:rPr>
           <w:rFonts w:asciiTheme="majorBidi" w:hAnsiTheme="majorBidi" w:cstheme="majorBidi"/>
@@ -4257,11 +4272,16 @@
           <w:sz w:val="24"/>
           <w:szCs w:val="24"/>
         </w:rPr>
-        <w:t>Uber</w:t>
-      </w:r>
-      <w:proofErr w:type="spellEnd"/>
-      <w:r>
-        <w:rPr>
+        <w:t>Uber is a ridesharing app for fast, reliable rides in minutes – day or night. There’s no need to park or wait for a taxi or bus.</w:t>
+      </w:r>
+    </w:p>
+    <w:p>
+      <w:pPr>
+        <w:pStyle w:val="ListParagraph"/>
+        <w:spacing w:line="360" w:lineRule="auto"/>
+        <w:ind w:left="540" w:right="450"/>
+        <w:rPr>
+          <w:rStyle w:val="Hyperlink"/>
           <w:rFonts w:asciiTheme="majorBidi" w:hAnsiTheme="majorBidi" w:cstheme="majorBidi"/>
           <w:b/>
           <w:bCs/>
@@ -4269,14 +4289,10 @@
           <w:sz w:val="24"/>
           <w:szCs w:val="24"/>
         </w:rPr>
-        <w:t xml:space="preserve"> is a ridesharing app for fast, reliable rides in minutes – day or night. There’s no need to park or wait for a taxi or bus.</w:t>
-      </w:r>
-    </w:p>
-    <w:p>
-      <w:pPr>
-        <w:pStyle w:val="ListParagraph"/>
-        <w:spacing w:line="360" w:lineRule="auto"/>
-        <w:ind w:left="540" w:right="450"/>
+      </w:pPr>
+    </w:p>
+    <w:p>
+      <w:pPr>
         <w:rPr>
           <w:rStyle w:val="Hyperlink"/>
           <w:rFonts w:asciiTheme="majorBidi" w:hAnsiTheme="majorBidi" w:cstheme="majorBidi"/>
@@ -4291,21 +4307,6 @@
     <w:p>
       <w:pPr>
         <w:rPr>
-          <w:rStyle w:val="Hyperlink"/>
-          <w:rFonts w:asciiTheme="majorBidi" w:hAnsiTheme="majorBidi" w:cstheme="majorBidi"/>
-          <w:b/>
-          <w:bCs/>
-          <w:color w:val="A6A6A6" w:themeColor="background1" w:themeShade="A6"/>
-          <w:sz w:val="24"/>
-          <w:szCs w:val="24"/>
-        </w:rPr>
-      </w:pPr>
-    </w:p>
-    <w:bookmarkStart w:id="9" w:name="_GoBack"/>
-    <w:bookmarkEnd w:id="9"/>
-    <w:p>
-      <w:pPr>
-        <w:rPr>
           <w:rFonts w:asciiTheme="majorBidi" w:hAnsiTheme="majorBidi" w:cstheme="majorBidi"/>
           <w:color w:val="A6A6A6" w:themeColor="background1" w:themeShade="A6"/>
         </w:rPr>
@@ -4319,7 +4320,7 @@
         <mc:AlternateContent>
           <mc:Choice Requires="wps">
             <w:drawing>
-              <wp:anchor distT="0" distB="0" distL="114300" distR="114300" simplePos="0" relativeHeight="251738624" behindDoc="0" locked="0" layoutInCell="1" allowOverlap="1" wp14:anchorId="1CA14E64" wp14:editId="73491D67">
+              <wp:anchor distT="0" distB="0" distL="114300" distR="114300" simplePos="0" relativeHeight="251738624" behindDoc="0" locked="0" layoutInCell="1" allowOverlap="1" wp14:anchorId="57E0A729" wp14:editId="6079B366">
                 <wp:simplePos x="0" y="0"/>
                 <wp:positionH relativeFrom="margin">
                   <wp:posOffset>440055</wp:posOffset>
@@ -4504,7 +4505,7 @@
         <mc:AlternateContent>
           <mc:Choice Requires="wps">
             <w:drawing>
-              <wp:anchor distT="0" distB="0" distL="114300" distR="114300" simplePos="0" relativeHeight="251737600" behindDoc="0" locked="0" layoutInCell="1" allowOverlap="1" wp14:anchorId="57523C50" wp14:editId="08E0A2D5">
+              <wp:anchor distT="0" distB="0" distL="114300" distR="114300" simplePos="0" relativeHeight="251737600" behindDoc="0" locked="0" layoutInCell="1" allowOverlap="1" wp14:anchorId="37E43249" wp14:editId="4869F961">
                 <wp:simplePos x="0" y="0"/>
                 <wp:positionH relativeFrom="margin">
                   <wp:posOffset>428625</wp:posOffset>
@@ -4774,7 +4775,7 @@
           <w:szCs w:val="28"/>
         </w:rPr>
       </w:pPr>
-      <w:bookmarkStart w:id="10" w:name="_Toc506737459"/>
+      <w:bookmarkStart w:id="10" w:name="_Toc506738151"/>
       <w:r>
         <w:rPr>
           <w:rFonts w:asciiTheme="majorBidi" w:eastAsia="Times New Roman" w:hAnsiTheme="majorBidi" w:cstheme="majorBidi"/>
@@ -5537,7 +5538,7 @@
           <w:szCs w:val="28"/>
         </w:rPr>
       </w:pPr>
-      <w:bookmarkStart w:id="11" w:name="_Toc506737460"/>
+      <w:bookmarkStart w:id="11" w:name="_Toc506738152"/>
       <w:r>
         <w:rPr>
           <w:rFonts w:asciiTheme="majorBidi" w:eastAsia="Times New Roman" w:hAnsiTheme="majorBidi" w:cstheme="majorBidi"/>
@@ -6360,7 +6361,7 @@
           <w:szCs w:val="28"/>
         </w:rPr>
       </w:pPr>
-      <w:bookmarkStart w:id="12" w:name="_Toc506737461"/>
+      <w:bookmarkStart w:id="12" w:name="_Toc506738153"/>
       <w:r>
         <w:rPr>
           <w:rFonts w:asciiTheme="majorBidi" w:eastAsia="Times New Roman" w:hAnsiTheme="majorBidi" w:cstheme="majorBidi"/>
@@ -7097,7 +7098,7 @@
           <w:szCs w:val="36"/>
         </w:rPr>
       </w:pPr>
-      <w:bookmarkStart w:id="13" w:name="_Toc506737462"/>
+      <w:bookmarkStart w:id="13" w:name="_Toc506738154"/>
       <w:r>
         <w:rPr>
           <w:rFonts w:asciiTheme="majorBidi" w:eastAsia="Times New Roman" w:hAnsiTheme="majorBidi" w:cstheme="majorBidi"/>
@@ -8301,7 +8302,7 @@
           <w:szCs w:val="24"/>
         </w:rPr>
       </w:pPr>
-      <w:bookmarkStart w:id="14" w:name="_Toc506737463"/>
+      <w:bookmarkStart w:id="14" w:name="_Toc506738155"/>
       <w:r>
         <w:rPr>
           <w:rFonts w:asciiTheme="majorBidi" w:eastAsia="Times New Roman" w:hAnsiTheme="majorBidi" w:cstheme="majorBidi"/>
@@ -8796,7 +8797,7 @@
           <w:color w:val="5B9BD5" w:themeColor="accent1"/>
         </w:rPr>
       </w:pPr>
-      <w:bookmarkStart w:id="15" w:name="_Toc506737464"/>
+      <w:bookmarkStart w:id="15" w:name="_Toc506738156"/>
       <w:r>
         <w:rPr>
           <w:rFonts w:asciiTheme="majorBidi" w:hAnsiTheme="majorBidi" w:cstheme="majorBidi"/>
@@ -8815,7 +8816,7 @@
           <w:rFonts w:asciiTheme="majorBidi" w:hAnsiTheme="majorBidi" w:cstheme="majorBidi"/>
         </w:rPr>
       </w:pPr>
-      <w:bookmarkStart w:id="16" w:name="_Toc506737465"/>
+      <w:bookmarkStart w:id="16" w:name="_Toc506738157"/>
       <w:r>
         <w:rPr>
           <w:rFonts w:asciiTheme="majorBidi" w:hAnsiTheme="majorBidi" w:cstheme="majorBidi"/>
@@ -8978,7 +8979,7 @@
           <w:rFonts w:asciiTheme="majorBidi" w:hAnsiTheme="majorBidi" w:cstheme="majorBidi"/>
         </w:rPr>
       </w:pPr>
-      <w:bookmarkStart w:id="17" w:name="_Toc506737466"/>
+      <w:bookmarkStart w:id="17" w:name="_Toc506738158"/>
       <w:r>
         <w:rPr>
           <w:rFonts w:asciiTheme="majorBidi" w:hAnsiTheme="majorBidi" w:cstheme="majorBidi"/>
@@ -9050,7 +9051,7 @@
           <w:color w:val="5B9BD5" w:themeColor="accent1"/>
         </w:rPr>
       </w:pPr>
-      <w:bookmarkStart w:id="18" w:name="_Toc506737467"/>
+      <w:bookmarkStart w:id="18" w:name="_Toc506738159"/>
       <w:r>
         <w:rPr>
           <w:rFonts w:asciiTheme="majorBidi" w:hAnsiTheme="majorBidi" w:cstheme="majorBidi"/>
@@ -9160,7 +9161,7 @@
         </w:rPr>
         <w:t xml:space="preserve"> </w:t>
       </w:r>
-      <w:bookmarkStart w:id="19" w:name="_Toc506737468"/>
+      <w:bookmarkStart w:id="19" w:name="_Toc506738160"/>
       <w:r>
         <w:rPr>
           <w:rFonts w:asciiTheme="majorBidi" w:hAnsiTheme="majorBidi" w:cstheme="majorBidi"/>
@@ -9315,16 +9316,20 @@
         <w:pStyle w:val="Heading1"/>
         <w:rPr>
           <w:rFonts w:asciiTheme="majorBidi" w:hAnsiTheme="majorBidi" w:cstheme="majorBidi"/>
+          <w:b/>
+          <w:bCs/>
           <w:color w:val="5B9BD5" w:themeColor="accent1"/>
           <w:sz w:val="28"/>
           <w:szCs w:val="28"/>
           <w:lang w:bidi="ar-EG"/>
         </w:rPr>
       </w:pPr>
-      <w:bookmarkStart w:id="21" w:name="_Toc506737469"/>
-      <w:r>
-        <w:rPr>
-          <w:rFonts w:asciiTheme="majorBidi" w:hAnsiTheme="majorBidi" w:cstheme="majorBidi"/>
+      <w:bookmarkStart w:id="21" w:name="_Toc506738161"/>
+      <w:r>
+        <w:rPr>
+          <w:rFonts w:asciiTheme="majorBidi" w:hAnsiTheme="majorBidi" w:cstheme="majorBidi"/>
+          <w:b/>
+          <w:bCs/>
           <w:color w:val="5B9BD5" w:themeColor="accent1"/>
           <w:lang w:bidi="ar-EG"/>
         </w:rPr>
@@ -9361,7 +9366,7 @@
           <w:szCs w:val="28"/>
         </w:rPr>
         <w:drawing>
-          <wp:inline distT="0" distB="0" distL="0" distR="0" wp14:anchorId="767CC0D4" wp14:editId="2AFE73FC">
+          <wp:inline distT="0" distB="0" distL="0" distR="0" wp14:anchorId="2490D66E" wp14:editId="637F0BC8">
             <wp:extent cx="6392642" cy="2165685"/>
             <wp:effectExtent l="0" t="0" r="0" b="0"/>
             <wp:docPr id="2" name="Picture 2"/>
@@ -9419,14 +9424,18 @@
         <w:pStyle w:val="Heading1"/>
         <w:rPr>
           <w:rFonts w:asciiTheme="majorBidi" w:hAnsiTheme="majorBidi" w:cstheme="majorBidi"/>
+          <w:b/>
+          <w:bCs/>
           <w:color w:val="5B9BD5" w:themeColor="accent1"/>
           <w:lang w:bidi="ar-EG"/>
         </w:rPr>
       </w:pPr>
-      <w:bookmarkStart w:id="22" w:name="_Toc506737470"/>
-      <w:r>
-        <w:rPr>
-          <w:rFonts w:asciiTheme="majorBidi" w:hAnsiTheme="majorBidi" w:cstheme="majorBidi"/>
+      <w:bookmarkStart w:id="22" w:name="_Toc506738162"/>
+      <w:r>
+        <w:rPr>
+          <w:rFonts w:asciiTheme="majorBidi" w:hAnsiTheme="majorBidi" w:cstheme="majorBidi"/>
+          <w:b/>
+          <w:bCs/>
           <w:color w:val="5B9BD5" w:themeColor="accent1"/>
           <w:lang w:bidi="ar-EG"/>
         </w:rPr>
@@ -9461,7 +9470,7 @@
           <w:szCs w:val="28"/>
         </w:rPr>
         <w:drawing>
-          <wp:inline distT="0" distB="0" distL="0" distR="0" wp14:anchorId="16ED91E9" wp14:editId="330366EB">
+          <wp:inline distT="0" distB="0" distL="0" distR="0" wp14:anchorId="1BF3DEFC" wp14:editId="75BE2F87">
             <wp:extent cx="5715000" cy="3347085"/>
             <wp:effectExtent l="0" t="0" r="0" b="5715"/>
             <wp:docPr id="6" name="Picture 6"/>
@@ -9528,14 +9537,18 @@
         <w:pStyle w:val="Heading1"/>
         <w:rPr>
           <w:rFonts w:asciiTheme="majorBidi" w:hAnsiTheme="majorBidi" w:cstheme="majorBidi"/>
+          <w:b/>
+          <w:bCs/>
           <w:color w:val="5B9BD5" w:themeColor="accent1"/>
           <w:lang w:bidi="ar-EG"/>
         </w:rPr>
       </w:pPr>
-      <w:bookmarkStart w:id="23" w:name="_Toc506737471"/>
-      <w:r>
-        <w:rPr>
-          <w:rFonts w:asciiTheme="majorBidi" w:hAnsiTheme="majorBidi" w:cstheme="majorBidi"/>
+      <w:bookmarkStart w:id="23" w:name="_Toc506738163"/>
+      <w:r>
+        <w:rPr>
+          <w:rFonts w:asciiTheme="majorBidi" w:hAnsiTheme="majorBidi" w:cstheme="majorBidi"/>
+          <w:b/>
+          <w:bCs/>
           <w:color w:val="5B9BD5" w:themeColor="accent1"/>
           <w:lang w:bidi="ar-EG"/>
         </w:rPr>
@@ -9546,28 +9559,22 @@
     </w:p>
     <w:p>
       <w:pPr>
-        <w:pStyle w:val="Heading1"/>
-        <w:rPr>
-          <w:rFonts w:asciiTheme="majorBidi" w:hAnsiTheme="majorBidi" w:cstheme="majorBidi"/>
-          <w:color w:val="5B9BD5" w:themeColor="accent1"/>
-          <w:lang w:bidi="ar-EG"/>
-        </w:rPr>
-      </w:pPr>
-    </w:p>
-    <w:p>
-      <w:pPr>
-        <w:pStyle w:val="Heading1"/>
-        <w:rPr>
-          <w:rFonts w:asciiTheme="majorBidi" w:hAnsiTheme="majorBidi" w:cstheme="majorBidi"/>
+        <w:pStyle w:val="Heading2"/>
+        <w:rPr>
+          <w:rFonts w:asciiTheme="majorBidi" w:hAnsiTheme="majorBidi" w:cstheme="majorBidi"/>
+          <w:b/>
+          <w:bCs/>
           <w:sz w:val="30"/>
           <w:szCs w:val="30"/>
           <w:lang w:bidi="ar-EG"/>
         </w:rPr>
       </w:pPr>
-      <w:bookmarkStart w:id="24" w:name="_Toc506737472"/>
-      <w:r>
-        <w:rPr>
-          <w:rFonts w:asciiTheme="majorBidi" w:hAnsiTheme="majorBidi" w:cstheme="majorBidi"/>
+      <w:bookmarkStart w:id="24" w:name="_Toc506738164"/>
+      <w:r>
+        <w:rPr>
+          <w:rFonts w:asciiTheme="majorBidi" w:hAnsiTheme="majorBidi" w:cstheme="majorBidi"/>
+          <w:b/>
+          <w:bCs/>
           <w:sz w:val="30"/>
           <w:szCs w:val="30"/>
           <w:lang w:bidi="ar-EG"/>
@@ -9593,7 +9600,7 @@
           <w:szCs w:val="28"/>
         </w:rPr>
         <w:drawing>
-          <wp:inline distT="0" distB="0" distL="0" distR="0" wp14:anchorId="2B9E8D10" wp14:editId="7C9676B3">
+          <wp:inline distT="0" distB="0" distL="0" distR="0" wp14:anchorId="1C3240E9" wp14:editId="4EF0EFA7">
             <wp:extent cx="4172400" cy="3392905"/>
             <wp:effectExtent l="0" t="0" r="0" b="0"/>
             <wp:docPr id="4" name="Picture 4"/>
@@ -9649,15 +9656,19 @@
         <w:pStyle w:val="Heading2"/>
         <w:rPr>
           <w:rFonts w:asciiTheme="majorBidi" w:hAnsiTheme="majorBidi" w:cstheme="majorBidi"/>
+          <w:b/>
+          <w:bCs/>
           <w:sz w:val="30"/>
           <w:szCs w:val="30"/>
           <w:lang w:bidi="ar-EG"/>
         </w:rPr>
       </w:pPr>
-      <w:bookmarkStart w:id="25" w:name="_Toc506737473"/>
-      <w:r>
-        <w:rPr>
-          <w:rFonts w:asciiTheme="majorBidi" w:hAnsiTheme="majorBidi" w:cstheme="majorBidi"/>
+      <w:bookmarkStart w:id="25" w:name="_Toc506738165"/>
+      <w:r>
+        <w:rPr>
+          <w:rFonts w:asciiTheme="majorBidi" w:hAnsiTheme="majorBidi" w:cstheme="majorBidi"/>
+          <w:b/>
+          <w:bCs/>
           <w:sz w:val="30"/>
           <w:szCs w:val="30"/>
           <w:lang w:bidi="ar-EG"/>
@@ -9686,7 +9697,7 @@
           <w:szCs w:val="36"/>
         </w:rPr>
         <w:drawing>
-          <wp:inline distT="0" distB="0" distL="0" distR="0" wp14:anchorId="1152ABC3" wp14:editId="2B9422D8">
+          <wp:inline distT="0" distB="0" distL="0" distR="0" wp14:anchorId="0C26BEAD" wp14:editId="456DA0A1">
             <wp:extent cx="4595303" cy="2815389"/>
             <wp:effectExtent l="0" t="0" r="0" b="4445"/>
             <wp:docPr id="7" name="Picture 7"/>
@@ -9746,15 +9757,19 @@
         <w:pStyle w:val="Heading2"/>
         <w:rPr>
           <w:rFonts w:asciiTheme="majorBidi" w:hAnsiTheme="majorBidi" w:cstheme="majorBidi"/>
+          <w:b/>
+          <w:bCs/>
           <w:sz w:val="30"/>
           <w:szCs w:val="30"/>
           <w:lang w:bidi="ar-EG"/>
         </w:rPr>
       </w:pPr>
-      <w:bookmarkStart w:id="26" w:name="_Toc506737474"/>
-      <w:r>
-        <w:rPr>
-          <w:rFonts w:asciiTheme="majorBidi" w:hAnsiTheme="majorBidi" w:cstheme="majorBidi"/>
+      <w:bookmarkStart w:id="26" w:name="_Toc506738166"/>
+      <w:r>
+        <w:rPr>
+          <w:rFonts w:asciiTheme="majorBidi" w:hAnsiTheme="majorBidi" w:cstheme="majorBidi"/>
+          <w:b/>
+          <w:bCs/>
           <w:sz w:val="30"/>
           <w:szCs w:val="30"/>
           <w:lang w:bidi="ar-EG"/>
@@ -9784,7 +9799,7 @@
           <w:szCs w:val="30"/>
         </w:rPr>
         <w:drawing>
-          <wp:inline distT="0" distB="0" distL="0" distR="0" wp14:anchorId="6D098B7D" wp14:editId="22391E24">
+          <wp:inline distT="0" distB="0" distL="0" distR="0" wp14:anchorId="19B819A8" wp14:editId="46BCFB5A">
             <wp:extent cx="5714976" cy="6290310"/>
             <wp:effectExtent l="0" t="0" r="635" b="0"/>
             <wp:docPr id="11" name="Picture 11"/>
@@ -9892,14 +9907,18 @@
         <w:pStyle w:val="Heading1"/>
         <w:rPr>
           <w:rFonts w:asciiTheme="majorBidi" w:hAnsiTheme="majorBidi" w:cstheme="majorBidi"/>
+          <w:b/>
+          <w:bCs/>
           <w:color w:val="5B9BD5" w:themeColor="accent1"/>
           <w:lang w:bidi="ar-EG"/>
         </w:rPr>
       </w:pPr>
-      <w:bookmarkStart w:id="27" w:name="_Toc506737475"/>
-      <w:r>
-        <w:rPr>
-          <w:rFonts w:asciiTheme="majorBidi" w:hAnsiTheme="majorBidi" w:cstheme="majorBidi"/>
+      <w:bookmarkStart w:id="27" w:name="_Toc506738167"/>
+      <w:r>
+        <w:rPr>
+          <w:rFonts w:asciiTheme="majorBidi" w:hAnsiTheme="majorBidi" w:cstheme="majorBidi"/>
+          <w:b/>
+          <w:bCs/>
           <w:color w:val="5B9BD5" w:themeColor="accent1"/>
           <w:lang w:bidi="ar-EG"/>
         </w:rPr>
@@ -9927,7 +9946,7 @@
           <w:szCs w:val="40"/>
         </w:rPr>
         <w:drawing>
-          <wp:inline distT="0" distB="0" distL="0" distR="0" wp14:anchorId="5B9B826B" wp14:editId="77E731FD">
+          <wp:inline distT="0" distB="0" distL="0" distR="0" wp14:anchorId="5B0383CF" wp14:editId="30E48D6B">
             <wp:extent cx="5714971" cy="6272530"/>
             <wp:effectExtent l="0" t="0" r="635" b="0"/>
             <wp:docPr id="8" name="Picture 8"/>
@@ -10013,14 +10032,18 @@
         <w:pStyle w:val="Heading1"/>
         <w:rPr>
           <w:rFonts w:asciiTheme="majorBidi" w:hAnsiTheme="majorBidi" w:cstheme="majorBidi"/>
+          <w:b/>
+          <w:bCs/>
           <w:color w:val="5B9BD5" w:themeColor="accent1"/>
           <w:lang w:bidi="ar-EG"/>
         </w:rPr>
       </w:pPr>
-      <w:bookmarkStart w:id="28" w:name="_Toc506737476"/>
-      <w:r>
-        <w:rPr>
-          <w:rFonts w:asciiTheme="majorBidi" w:hAnsiTheme="majorBidi" w:cstheme="majorBidi"/>
+      <w:bookmarkStart w:id="28" w:name="_Toc506738168"/>
+      <w:r>
+        <w:rPr>
+          <w:rFonts w:asciiTheme="majorBidi" w:hAnsiTheme="majorBidi" w:cstheme="majorBidi"/>
+          <w:b/>
+          <w:bCs/>
           <w:color w:val="5B9BD5" w:themeColor="accent1"/>
           <w:lang w:bidi="ar-EG"/>
         </w:rPr>
@@ -12221,7 +12244,7 @@
           <w:color w:val="5B9BD5" w:themeColor="accent1"/>
         </w:rPr>
       </w:pPr>
-      <w:bookmarkStart w:id="29" w:name="_Toc506737477"/>
+      <w:bookmarkStart w:id="29" w:name="_Toc506738169"/>
       <w:r>
         <w:rPr>
           <w:rFonts w:ascii="Times New Roman" w:hAnsi="Times New Roman" w:cs="Times New Roman"/>
@@ -12330,7 +12353,6 @@
       </w:pPr>
     </w:p>
     <w:sectPr>
-      <w:footerReference w:type="first" r:id="rId20"/>
       <w:type w:val="continuous"/>
       <w:pgSz w:w="12240" w:h="15840"/>
       <w:pgMar w:top="1440" w:right="1440" w:bottom="1440" w:left="1800" w:header="720" w:footer="792" w:gutter="0"/>
@@ -12372,59 +12394,6 @@
     </w:p>
   </w:endnote>
 </w:endnotes>
-</file>
-
-<file path=word/footer1.xml><?xml version="1.0" encoding="utf-8"?>
-<w:ftr xmlns:wpc="http://schemas.microsoft.com/office/word/2010/wordprocessingCanvas" xmlns:mc="http://schemas.openxmlformats.org/markup-compatibility/2006" xmlns:o="urn:schemas-microsoft-com:office:office" xmlns:r="http://schemas.openxmlformats.org/officeDocument/2006/relationships" xmlns:m="http://schemas.openxmlformats.org/officeDocument/2006/math" xmlns:v="urn:schemas-microsoft-com:vml" xmlns:wp14="http://schemas.microsoft.com/office/word/2010/wordprocessingDrawing" xmlns:wp="http://schemas.openxmlformats.org/drawingml/2006/wordprocessingDrawing" xmlns:w10="urn:schemas-microsoft-com:office:word" xmlns:w="http://schemas.openxmlformats.org/wordprocessingml/2006/main" xmlns:w14="http://schemas.microsoft.com/office/word/2010/wordml" xmlns:wpg="http://schemas.microsoft.com/office/word/2010/wordprocessingGroup" xmlns:wpi="http://schemas.microsoft.com/office/word/2010/wordprocessingInk" xmlns:wne="http://schemas.microsoft.com/office/word/2006/wordml" xmlns:wps="http://schemas.microsoft.com/office/word/2010/wordprocessingShape" mc:Ignorable="w14 wp14">
-  <w:sdt>
-    <w:sdtPr>
-      <w:id w:val="-779569824"/>
-      <w:docPartObj>
-        <w:docPartGallery w:val="Page Numbers (Bottom of Page)"/>
-        <w:docPartUnique/>
-      </w:docPartObj>
-    </w:sdtPr>
-    <w:sdtEndPr>
-      <w:rPr>
-        <w:noProof/>
-      </w:rPr>
-    </w:sdtEndPr>
-    <w:sdtContent>
-      <w:p>
-        <w:pPr>
-          <w:pStyle w:val="Footer"/>
-          <w:jc w:val="right"/>
-        </w:pPr>
-        <w:r>
-          <w:fldChar w:fldCharType="begin"/>
-        </w:r>
-        <w:r>
-          <w:instrText xml:space="preserve"> PAGE   \* MERGEFORMAT </w:instrText>
-        </w:r>
-        <w:r>
-          <w:fldChar w:fldCharType="separate"/>
-        </w:r>
-        <w:r>
-          <w:rPr>
-            <w:noProof/>
-          </w:rPr>
-          <w:t>1</w:t>
-        </w:r>
-        <w:r>
-          <w:rPr>
-            <w:noProof/>
-          </w:rPr>
-          <w:fldChar w:fldCharType="end"/>
-        </w:r>
-      </w:p>
-    </w:sdtContent>
-  </w:sdt>
-  <w:p>
-    <w:pPr>
-      <w:pStyle w:val="Footer"/>
-    </w:pPr>
-  </w:p>
-</w:ftr>
 </file>
 
 <file path=word/footnotes.xml><?xml version="1.0" encoding="utf-8"?>
@@ -17587,7 +17556,6 @@
   <w:style w:type="character" w:default="1" w:styleId="DefaultParagraphFont">
     <w:name w:val="Default Paragraph Font"/>
     <w:uiPriority w:val="1"/>
-    <w:semiHidden/>
     <w:unhideWhenUsed/>
   </w:style>
   <w:style w:type="table" w:default="1" w:styleId="TableNormal">
@@ -19585,7 +19553,6 @@
   <w:style w:type="character" w:default="1" w:styleId="DefaultParagraphFont">
     <w:name w:val="Default Paragraph Font"/>
     <w:uiPriority w:val="1"/>
-    <w:semiHidden/>
     <w:unhideWhenUsed/>
   </w:style>
   <w:style w:type="table" w:default="1" w:styleId="TableNormal">
@@ -21576,7 +21543,7 @@
   <a:extraClrSchemeLst/>
   <a:extLst>
     <a:ext uri="{05A4C25C-085E-4340-85A3-A5531E510DB2}">
-      <thm15:themeFamily xmlns="" xmlns:thm15="http://schemas.microsoft.com/office/thememl/2012/main" name="Office Theme" id="{62F939B6-93AF-4DB8-9C6B-D6C7DFDC589F}" vid="{4A3C46E8-61CC-4603-A589-7422A47A8E4A}"/>
+      <thm15:themeFamily xmlns:thm15="http://schemas.microsoft.com/office/thememl/2012/main" xmlns="" name="Office Theme" id="{62F939B6-93AF-4DB8-9C6B-D6C7DFDC589F}" vid="{4A3C46E8-61CC-4603-A589-7422A47A8E4A}"/>
     </a:ext>
   </a:extLst>
 </a:theme>
@@ -21587,7 +21554,7 @@
 </file>
 
 <file path=customXml/itemProps1.xml><?xml version="1.0" encoding="utf-8"?>
-<ds:datastoreItem xmlns:ds="http://schemas.openxmlformats.org/officeDocument/2006/customXml" ds:itemID="{A7AD4730-0DFD-4A73-9147-85F485E9526C}">
+<ds:datastoreItem xmlns:ds="http://schemas.openxmlformats.org/officeDocument/2006/customXml" ds:itemID="{7F609759-C789-41FB-8FF4-B2296E39D185}">
   <ds:schemaRefs>
     <ds:schemaRef ds:uri="http://schemas.openxmlformats.org/officeDocument/2006/bibliography"/>
   </ds:schemaRefs>

--- a/Documentt.docx
+++ b/Documentt.docx
@@ -1208,7 +1208,7 @@
     </w:sdt>
     <w:sdt>
       <w:sdtPr>
-        <w:id w:val="572240851"/>
+        <w:id w:val="-1070807674"/>
         <w:docPartObj>
           <w:docPartGallery w:val="Table of Contents"/>
           <w:docPartUnique/>
@@ -1255,7 +1255,7 @@
           <w:r>
             <w:fldChar w:fldCharType="separate"/>
           </w:r>
-          <w:hyperlink w:anchor="_Toc506738145" w:history="1">
+          <w:hyperlink w:anchor="_Toc506739834" w:history="1">
             <w:r>
               <w:rPr>
                 <w:rStyle w:val="Hyperlink"/>
@@ -1285,7 +1285,7 @@
                 <w:noProof/>
                 <w:webHidden/>
               </w:rPr>
-              <w:instrText xml:space="preserve"> PAGEREF _Toc506738145 \h </w:instrText>
+              <w:instrText xml:space="preserve"> PAGEREF _Toc506739834 \h </w:instrText>
             </w:r>
             <w:r>
               <w:rPr>
@@ -1328,7 +1328,7 @@
               <w:color w:val="auto"/>
             </w:rPr>
           </w:pPr>
-          <w:hyperlink w:anchor="_Toc506738146" w:history="1">
+          <w:hyperlink w:anchor="_Toc506739835" w:history="1">
             <w:r>
               <w:rPr>
                 <w:rStyle w:val="Hyperlink"/>
@@ -1358,7 +1358,7 @@
                 <w:noProof/>
                 <w:webHidden/>
               </w:rPr>
-              <w:instrText xml:space="preserve"> PAGEREF _Toc506738146 \h </w:instrText>
+              <w:instrText xml:space="preserve"> PAGEREF _Toc506739835 \h </w:instrText>
             </w:r>
             <w:r>
               <w:rPr>
@@ -1401,7 +1401,7 @@
               <w:color w:val="auto"/>
             </w:rPr>
           </w:pPr>
-          <w:hyperlink w:anchor="_Toc506738147" w:history="1">
+          <w:hyperlink w:anchor="_Toc506739836" w:history="1">
             <w:r>
               <w:rPr>
                 <w:rStyle w:val="Hyperlink"/>
@@ -1431,7 +1431,7 @@
                 <w:noProof/>
                 <w:webHidden/>
               </w:rPr>
-              <w:instrText xml:space="preserve"> PAGEREF _Toc506738147 \h </w:instrText>
+              <w:instrText xml:space="preserve"> PAGEREF _Toc506739836 \h </w:instrText>
             </w:r>
             <w:r>
               <w:rPr>
@@ -1474,7 +1474,7 @@
               <w:color w:val="auto"/>
             </w:rPr>
           </w:pPr>
-          <w:hyperlink w:anchor="_Toc506738148" w:history="1">
+          <w:hyperlink w:anchor="_Toc506739837" w:history="1">
             <w:r>
               <w:rPr>
                 <w:rStyle w:val="Hyperlink"/>
@@ -1504,7 +1504,7 @@
                 <w:noProof/>
                 <w:webHidden/>
               </w:rPr>
-              <w:instrText xml:space="preserve"> PAGEREF _Toc506738148 \h </w:instrText>
+              <w:instrText xml:space="preserve"> PAGEREF _Toc506739837 \h </w:instrText>
             </w:r>
             <w:r>
               <w:rPr>
@@ -1547,7 +1547,7 @@
               <w:color w:val="auto"/>
             </w:rPr>
           </w:pPr>
-          <w:hyperlink w:anchor="_Toc506738149" w:history="1">
+          <w:hyperlink w:anchor="_Toc506739838" w:history="1">
             <w:r>
               <w:rPr>
                 <w:rStyle w:val="Hyperlink"/>
@@ -1578,7 +1578,7 @@
                 <w:noProof/>
                 <w:webHidden/>
               </w:rPr>
-              <w:instrText xml:space="preserve"> PAGEREF _Toc506738149 \h </w:instrText>
+              <w:instrText xml:space="preserve"> PAGEREF _Toc506739838 \h </w:instrText>
             </w:r>
             <w:r>
               <w:rPr>
@@ -1621,7 +1621,7 @@
               <w:color w:val="auto"/>
             </w:rPr>
           </w:pPr>
-          <w:hyperlink w:anchor="_Toc506738150" w:history="1">
+          <w:hyperlink w:anchor="_Toc506739839" w:history="1">
             <w:r>
               <w:rPr>
                 <w:rStyle w:val="Hyperlink"/>
@@ -1650,7 +1650,7 @@
                 <w:noProof/>
                 <w:webHidden/>
               </w:rPr>
-              <w:instrText xml:space="preserve"> PAGEREF _Toc506738150 \h </w:instrText>
+              <w:instrText xml:space="preserve"> PAGEREF _Toc506739839 \h </w:instrText>
             </w:r>
             <w:r>
               <w:rPr>
@@ -1693,16 +1693,15 @@
               <w:color w:val="auto"/>
             </w:rPr>
           </w:pPr>
-          <w:hyperlink w:anchor="_Toc506738151" w:history="1">
+          <w:hyperlink w:anchor="_Toc506739840" w:history="1">
             <w:r>
               <w:rPr>
                 <w:rStyle w:val="Hyperlink"/>
-                <w:rFonts w:asciiTheme="majorBidi" w:eastAsia="Times New Roman" w:hAnsiTheme="majorBidi" w:cstheme="majorBidi"/>
+                <w:rFonts w:asciiTheme="majorBidi" w:hAnsiTheme="majorBidi" w:cstheme="majorBidi"/>
                 <w:b/>
-                <w:bCs/>
                 <w:noProof/>
               </w:rPr>
-              <w:t>System functions</w:t>
+              <w:t>Functional Requirements</w:t>
             </w:r>
             <w:r>
               <w:rPr>
@@ -1723,7 +1722,7 @@
                 <w:noProof/>
                 <w:webHidden/>
               </w:rPr>
-              <w:instrText xml:space="preserve"> PAGEREF _Toc506738151 \h </w:instrText>
+              <w:instrText xml:space="preserve"> PAGEREF _Toc506739840 \h </w:instrText>
             </w:r>
             <w:r>
               <w:rPr>
@@ -1766,7 +1765,7 @@
               <w:color w:val="auto"/>
             </w:rPr>
           </w:pPr>
-          <w:hyperlink w:anchor="_Toc506738152" w:history="1">
+          <w:hyperlink w:anchor="_Toc506739841" w:history="1">
             <w:r>
               <w:rPr>
                 <w:rStyle w:val="Hyperlink"/>
@@ -1775,7 +1774,7 @@
                 <w:bCs/>
                 <w:noProof/>
               </w:rPr>
-              <w:t>General Function</w:t>
+              <w:t>System functions</w:t>
             </w:r>
             <w:r>
               <w:rPr>
@@ -1796,7 +1795,7 @@
                 <w:noProof/>
                 <w:webHidden/>
               </w:rPr>
-              <w:instrText xml:space="preserve"> PAGEREF _Toc506738152 \h </w:instrText>
+              <w:instrText xml:space="preserve"> PAGEREF _Toc506739841 \h </w:instrText>
             </w:r>
             <w:r>
               <w:rPr>
@@ -1816,7 +1815,299 @@
                 <w:noProof/>
                 <w:webHidden/>
               </w:rPr>
+              <w:t>6</w:t>
+            </w:r>
+            <w:r>
+              <w:rPr>
+                <w:noProof/>
+                <w:webHidden/>
+              </w:rPr>
+              <w:fldChar w:fldCharType="end"/>
+            </w:r>
+          </w:hyperlink>
+        </w:p>
+        <w:p>
+          <w:pPr>
+            <w:pStyle w:val="TOC2"/>
+            <w:tabs>
+              <w:tab w:val="right" w:leader="dot" w:pos="8990"/>
+            </w:tabs>
+            <w:rPr>
+              <w:rFonts w:asciiTheme="minorHAnsi" w:eastAsiaTheme="minorEastAsia" w:hAnsiTheme="minorHAnsi" w:cstheme="minorBidi"/>
+              <w:noProof/>
+              <w:color w:val="auto"/>
+            </w:rPr>
+          </w:pPr>
+          <w:hyperlink w:anchor="_Toc506739842" w:history="1">
+            <w:r>
+              <w:rPr>
+                <w:rStyle w:val="Hyperlink"/>
+                <w:rFonts w:asciiTheme="majorBidi" w:eastAsia="Times New Roman" w:hAnsiTheme="majorBidi" w:cstheme="majorBidi"/>
+                <w:b/>
+                <w:bCs/>
+                <w:noProof/>
+              </w:rPr>
+              <w:t>General Function</w:t>
+            </w:r>
+            <w:r>
+              <w:rPr>
+                <w:noProof/>
+                <w:webHidden/>
+              </w:rPr>
+              <w:tab/>
+            </w:r>
+            <w:r>
+              <w:rPr>
+                <w:noProof/>
+                <w:webHidden/>
+              </w:rPr>
+              <w:fldChar w:fldCharType="begin"/>
+            </w:r>
+            <w:r>
+              <w:rPr>
+                <w:noProof/>
+                <w:webHidden/>
+              </w:rPr>
+              <w:instrText xml:space="preserve"> PAGEREF _Toc506739842 \h </w:instrText>
+            </w:r>
+            <w:r>
+              <w:rPr>
+                <w:noProof/>
+                <w:webHidden/>
+              </w:rPr>
+            </w:r>
+            <w:r>
+              <w:rPr>
+                <w:noProof/>
+                <w:webHidden/>
+              </w:rPr>
+              <w:fldChar w:fldCharType="separate"/>
+            </w:r>
+            <w:r>
+              <w:rPr>
+                <w:noProof/>
+                <w:webHidden/>
+              </w:rPr>
               <w:t>7</w:t>
+            </w:r>
+            <w:r>
+              <w:rPr>
+                <w:noProof/>
+                <w:webHidden/>
+              </w:rPr>
+              <w:fldChar w:fldCharType="end"/>
+            </w:r>
+          </w:hyperlink>
+        </w:p>
+        <w:p>
+          <w:pPr>
+            <w:pStyle w:val="TOC2"/>
+            <w:tabs>
+              <w:tab w:val="right" w:leader="dot" w:pos="8990"/>
+            </w:tabs>
+            <w:rPr>
+              <w:rFonts w:asciiTheme="minorHAnsi" w:eastAsiaTheme="minorEastAsia" w:hAnsiTheme="minorHAnsi" w:cstheme="minorBidi"/>
+              <w:noProof/>
+              <w:color w:val="auto"/>
+            </w:rPr>
+          </w:pPr>
+          <w:hyperlink w:anchor="_Toc506739843" w:history="1">
+            <w:r>
+              <w:rPr>
+                <w:rStyle w:val="Hyperlink"/>
+                <w:rFonts w:asciiTheme="majorBidi" w:eastAsia="Times New Roman" w:hAnsiTheme="majorBidi" w:cstheme="majorBidi"/>
+                <w:b/>
+                <w:bCs/>
+                <w:noProof/>
+              </w:rPr>
+              <w:t>Service Owner</w:t>
+            </w:r>
+            <w:r>
+              <w:rPr>
+                <w:noProof/>
+                <w:webHidden/>
+              </w:rPr>
+              <w:tab/>
+            </w:r>
+            <w:r>
+              <w:rPr>
+                <w:noProof/>
+                <w:webHidden/>
+              </w:rPr>
+              <w:fldChar w:fldCharType="begin"/>
+            </w:r>
+            <w:r>
+              <w:rPr>
+                <w:noProof/>
+                <w:webHidden/>
+              </w:rPr>
+              <w:instrText xml:space="preserve"> PAGEREF _Toc506739843 \h </w:instrText>
+            </w:r>
+            <w:r>
+              <w:rPr>
+                <w:noProof/>
+                <w:webHidden/>
+              </w:rPr>
+            </w:r>
+            <w:r>
+              <w:rPr>
+                <w:noProof/>
+                <w:webHidden/>
+              </w:rPr>
+              <w:fldChar w:fldCharType="separate"/>
+            </w:r>
+            <w:r>
+              <w:rPr>
+                <w:noProof/>
+                <w:webHidden/>
+              </w:rPr>
+              <w:t>8</w:t>
+            </w:r>
+            <w:r>
+              <w:rPr>
+                <w:noProof/>
+                <w:webHidden/>
+              </w:rPr>
+              <w:fldChar w:fldCharType="end"/>
+            </w:r>
+          </w:hyperlink>
+        </w:p>
+        <w:p>
+          <w:pPr>
+            <w:pStyle w:val="TOC2"/>
+            <w:tabs>
+              <w:tab w:val="right" w:leader="dot" w:pos="8990"/>
+            </w:tabs>
+            <w:rPr>
+              <w:rFonts w:asciiTheme="minorHAnsi" w:eastAsiaTheme="minorEastAsia" w:hAnsiTheme="minorHAnsi" w:cstheme="minorBidi"/>
+              <w:noProof/>
+              <w:color w:val="auto"/>
+            </w:rPr>
+          </w:pPr>
+          <w:hyperlink w:anchor="_Toc506739844" w:history="1">
+            <w:r>
+              <w:rPr>
+                <w:rStyle w:val="Hyperlink"/>
+                <w:rFonts w:asciiTheme="majorBidi" w:eastAsia="Times New Roman" w:hAnsiTheme="majorBidi" w:cstheme="majorBidi"/>
+                <w:b/>
+                <w:bCs/>
+                <w:noProof/>
+              </w:rPr>
+              <w:t>Service User</w:t>
+            </w:r>
+            <w:r>
+              <w:rPr>
+                <w:noProof/>
+                <w:webHidden/>
+              </w:rPr>
+              <w:tab/>
+            </w:r>
+            <w:r>
+              <w:rPr>
+                <w:noProof/>
+                <w:webHidden/>
+              </w:rPr>
+              <w:fldChar w:fldCharType="begin"/>
+            </w:r>
+            <w:r>
+              <w:rPr>
+                <w:noProof/>
+                <w:webHidden/>
+              </w:rPr>
+              <w:instrText xml:space="preserve"> PAGEREF _Toc506739844 \h </w:instrText>
+            </w:r>
+            <w:r>
+              <w:rPr>
+                <w:noProof/>
+                <w:webHidden/>
+              </w:rPr>
+            </w:r>
+            <w:r>
+              <w:rPr>
+                <w:noProof/>
+                <w:webHidden/>
+              </w:rPr>
+              <w:fldChar w:fldCharType="separate"/>
+            </w:r>
+            <w:r>
+              <w:rPr>
+                <w:noProof/>
+                <w:webHidden/>
+              </w:rPr>
+              <w:t>9</w:t>
+            </w:r>
+            <w:r>
+              <w:rPr>
+                <w:noProof/>
+                <w:webHidden/>
+              </w:rPr>
+              <w:fldChar w:fldCharType="end"/>
+            </w:r>
+          </w:hyperlink>
+        </w:p>
+        <w:p>
+          <w:pPr>
+            <w:pStyle w:val="TOC2"/>
+            <w:tabs>
+              <w:tab w:val="right" w:leader="dot" w:pos="8990"/>
+            </w:tabs>
+            <w:rPr>
+              <w:rFonts w:asciiTheme="minorHAnsi" w:eastAsiaTheme="minorEastAsia" w:hAnsiTheme="minorHAnsi" w:cstheme="minorBidi"/>
+              <w:noProof/>
+              <w:color w:val="auto"/>
+            </w:rPr>
+          </w:pPr>
+          <w:hyperlink w:anchor="_Toc506739845" w:history="1">
+            <w:r>
+              <w:rPr>
+                <w:rStyle w:val="Hyperlink"/>
+                <w:rFonts w:asciiTheme="majorBidi" w:eastAsia="Times New Roman" w:hAnsiTheme="majorBidi" w:cstheme="majorBidi"/>
+                <w:b/>
+                <w:bCs/>
+                <w:noProof/>
+              </w:rPr>
+              <w:t>Service Admin (CRUD)</w:t>
+            </w:r>
+            <w:r>
+              <w:rPr>
+                <w:noProof/>
+                <w:webHidden/>
+              </w:rPr>
+              <w:tab/>
+            </w:r>
+            <w:r>
+              <w:rPr>
+                <w:noProof/>
+                <w:webHidden/>
+              </w:rPr>
+              <w:fldChar w:fldCharType="begin"/>
+            </w:r>
+            <w:r>
+              <w:rPr>
+                <w:noProof/>
+                <w:webHidden/>
+              </w:rPr>
+              <w:instrText xml:space="preserve"> PAGEREF _Toc506739845 \h </w:instrText>
+            </w:r>
+            <w:r>
+              <w:rPr>
+                <w:noProof/>
+                <w:webHidden/>
+              </w:rPr>
+            </w:r>
+            <w:r>
+              <w:rPr>
+                <w:noProof/>
+                <w:webHidden/>
+              </w:rPr>
+              <w:fldChar w:fldCharType="separate"/>
+            </w:r>
+            <w:r>
+              <w:rPr>
+                <w:noProof/>
+                <w:webHidden/>
+              </w:rPr>
+              <w:t>10</w:t>
             </w:r>
             <w:r>
               <w:rPr>
@@ -1839,16 +2130,15 @@
               <w:color w:val="auto"/>
             </w:rPr>
           </w:pPr>
-          <w:hyperlink w:anchor="_Toc506738153" w:history="1">
+          <w:hyperlink w:anchor="_Toc506739846" w:history="1">
             <w:r>
               <w:rPr>
                 <w:rStyle w:val="Hyperlink"/>
-                <w:rFonts w:asciiTheme="majorBidi" w:eastAsia="Times New Roman" w:hAnsiTheme="majorBidi" w:cstheme="majorBidi"/>
+                <w:rFonts w:asciiTheme="majorBidi" w:hAnsiTheme="majorBidi" w:cstheme="majorBidi"/>
                 <w:b/>
-                <w:bCs/>
                 <w:noProof/>
               </w:rPr>
-              <w:t>Service Owner</w:t>
+              <w:t>Non-Functional Requirements</w:t>
             </w:r>
             <w:r>
               <w:rPr>
@@ -1869,7 +2159,7 @@
                 <w:noProof/>
                 <w:webHidden/>
               </w:rPr>
-              <w:instrText xml:space="preserve"> PAGEREF _Toc506738153 \h </w:instrText>
+              <w:instrText xml:space="preserve"> PAGEREF _Toc506739846 \h </w:instrText>
             </w:r>
             <w:r>
               <w:rPr>
@@ -1889,7 +2179,295 @@
                 <w:noProof/>
                 <w:webHidden/>
               </w:rPr>
-              <w:t>8</w:t>
+              <w:t>11</w:t>
+            </w:r>
+            <w:r>
+              <w:rPr>
+                <w:noProof/>
+                <w:webHidden/>
+              </w:rPr>
+              <w:fldChar w:fldCharType="end"/>
+            </w:r>
+          </w:hyperlink>
+        </w:p>
+        <w:p>
+          <w:pPr>
+            <w:pStyle w:val="TOC2"/>
+            <w:tabs>
+              <w:tab w:val="right" w:leader="dot" w:pos="8990"/>
+            </w:tabs>
+            <w:rPr>
+              <w:rFonts w:asciiTheme="minorHAnsi" w:eastAsiaTheme="minorEastAsia" w:hAnsiTheme="minorHAnsi" w:cstheme="minorBidi"/>
+              <w:noProof/>
+              <w:color w:val="auto"/>
+            </w:rPr>
+          </w:pPr>
+          <w:hyperlink w:anchor="_Toc506739847" w:history="1">
+            <w:r>
+              <w:rPr>
+                <w:rStyle w:val="Hyperlink"/>
+                <w:rFonts w:asciiTheme="majorBidi" w:hAnsiTheme="majorBidi" w:cstheme="majorBidi"/>
+                <w:b/>
+                <w:noProof/>
+              </w:rPr>
+              <w:t>Usability</w:t>
+            </w:r>
+            <w:r>
+              <w:rPr>
+                <w:noProof/>
+                <w:webHidden/>
+              </w:rPr>
+              <w:tab/>
+            </w:r>
+            <w:r>
+              <w:rPr>
+                <w:noProof/>
+                <w:webHidden/>
+              </w:rPr>
+              <w:fldChar w:fldCharType="begin"/>
+            </w:r>
+            <w:r>
+              <w:rPr>
+                <w:noProof/>
+                <w:webHidden/>
+              </w:rPr>
+              <w:instrText xml:space="preserve"> PAGEREF _Toc506739847 \h </w:instrText>
+            </w:r>
+            <w:r>
+              <w:rPr>
+                <w:noProof/>
+                <w:webHidden/>
+              </w:rPr>
+            </w:r>
+            <w:r>
+              <w:rPr>
+                <w:noProof/>
+                <w:webHidden/>
+              </w:rPr>
+              <w:fldChar w:fldCharType="separate"/>
+            </w:r>
+            <w:r>
+              <w:rPr>
+                <w:noProof/>
+                <w:webHidden/>
+              </w:rPr>
+              <w:t>11</w:t>
+            </w:r>
+            <w:r>
+              <w:rPr>
+                <w:noProof/>
+                <w:webHidden/>
+              </w:rPr>
+              <w:fldChar w:fldCharType="end"/>
+            </w:r>
+          </w:hyperlink>
+        </w:p>
+        <w:p>
+          <w:pPr>
+            <w:pStyle w:val="TOC2"/>
+            <w:tabs>
+              <w:tab w:val="right" w:leader="dot" w:pos="8990"/>
+            </w:tabs>
+            <w:rPr>
+              <w:rFonts w:asciiTheme="minorHAnsi" w:eastAsiaTheme="minorEastAsia" w:hAnsiTheme="minorHAnsi" w:cstheme="minorBidi"/>
+              <w:noProof/>
+              <w:color w:val="auto"/>
+            </w:rPr>
+          </w:pPr>
+          <w:hyperlink w:anchor="_Toc506739848" w:history="1">
+            <w:r>
+              <w:rPr>
+                <w:rStyle w:val="Hyperlink"/>
+                <w:rFonts w:asciiTheme="majorBidi" w:hAnsiTheme="majorBidi" w:cstheme="majorBidi"/>
+                <w:b/>
+                <w:noProof/>
+              </w:rPr>
+              <w:t>Reliability</w:t>
+            </w:r>
+            <w:r>
+              <w:rPr>
+                <w:noProof/>
+                <w:webHidden/>
+              </w:rPr>
+              <w:tab/>
+            </w:r>
+            <w:r>
+              <w:rPr>
+                <w:noProof/>
+                <w:webHidden/>
+              </w:rPr>
+              <w:fldChar w:fldCharType="begin"/>
+            </w:r>
+            <w:r>
+              <w:rPr>
+                <w:noProof/>
+                <w:webHidden/>
+              </w:rPr>
+              <w:instrText xml:space="preserve"> PAGEREF _Toc506739848 \h </w:instrText>
+            </w:r>
+            <w:r>
+              <w:rPr>
+                <w:noProof/>
+                <w:webHidden/>
+              </w:rPr>
+            </w:r>
+            <w:r>
+              <w:rPr>
+                <w:noProof/>
+                <w:webHidden/>
+              </w:rPr>
+              <w:fldChar w:fldCharType="separate"/>
+            </w:r>
+            <w:r>
+              <w:rPr>
+                <w:noProof/>
+                <w:webHidden/>
+              </w:rPr>
+              <w:t>11</w:t>
+            </w:r>
+            <w:r>
+              <w:rPr>
+                <w:noProof/>
+                <w:webHidden/>
+              </w:rPr>
+              <w:fldChar w:fldCharType="end"/>
+            </w:r>
+          </w:hyperlink>
+        </w:p>
+        <w:p>
+          <w:pPr>
+            <w:pStyle w:val="TOC2"/>
+            <w:tabs>
+              <w:tab w:val="right" w:leader="dot" w:pos="8990"/>
+            </w:tabs>
+            <w:rPr>
+              <w:rFonts w:asciiTheme="minorHAnsi" w:eastAsiaTheme="minorEastAsia" w:hAnsiTheme="minorHAnsi" w:cstheme="minorBidi"/>
+              <w:noProof/>
+              <w:color w:val="auto"/>
+            </w:rPr>
+          </w:pPr>
+          <w:hyperlink w:anchor="_Toc506739849" w:history="1">
+            <w:r>
+              <w:rPr>
+                <w:rStyle w:val="Hyperlink"/>
+                <w:rFonts w:asciiTheme="majorBidi" w:hAnsiTheme="majorBidi" w:cstheme="majorBidi"/>
+                <w:b/>
+                <w:noProof/>
+              </w:rPr>
+              <w:t>Supportability</w:t>
+            </w:r>
+            <w:r>
+              <w:rPr>
+                <w:noProof/>
+                <w:webHidden/>
+              </w:rPr>
+              <w:tab/>
+            </w:r>
+            <w:r>
+              <w:rPr>
+                <w:noProof/>
+                <w:webHidden/>
+              </w:rPr>
+              <w:fldChar w:fldCharType="begin"/>
+            </w:r>
+            <w:r>
+              <w:rPr>
+                <w:noProof/>
+                <w:webHidden/>
+              </w:rPr>
+              <w:instrText xml:space="preserve"> PAGEREF _Toc506739849 \h </w:instrText>
+            </w:r>
+            <w:r>
+              <w:rPr>
+                <w:noProof/>
+                <w:webHidden/>
+              </w:rPr>
+            </w:r>
+            <w:r>
+              <w:rPr>
+                <w:noProof/>
+                <w:webHidden/>
+              </w:rPr>
+              <w:fldChar w:fldCharType="separate"/>
+            </w:r>
+            <w:r>
+              <w:rPr>
+                <w:noProof/>
+                <w:webHidden/>
+              </w:rPr>
+              <w:t>11</w:t>
+            </w:r>
+            <w:r>
+              <w:rPr>
+                <w:noProof/>
+                <w:webHidden/>
+              </w:rPr>
+              <w:fldChar w:fldCharType="end"/>
+            </w:r>
+          </w:hyperlink>
+        </w:p>
+        <w:p>
+          <w:pPr>
+            <w:pStyle w:val="TOC2"/>
+            <w:tabs>
+              <w:tab w:val="right" w:leader="dot" w:pos="8990"/>
+            </w:tabs>
+            <w:rPr>
+              <w:rFonts w:asciiTheme="minorHAnsi" w:eastAsiaTheme="minorEastAsia" w:hAnsiTheme="minorHAnsi" w:cstheme="minorBidi"/>
+              <w:noProof/>
+              <w:color w:val="auto"/>
+            </w:rPr>
+          </w:pPr>
+          <w:hyperlink w:anchor="_Toc506739850" w:history="1">
+            <w:r>
+              <w:rPr>
+                <w:rStyle w:val="Hyperlink"/>
+                <w:rFonts w:asciiTheme="majorBidi" w:hAnsiTheme="majorBidi" w:cstheme="majorBidi"/>
+                <w:b/>
+                <w:noProof/>
+              </w:rPr>
+              <w:t>Performance</w:t>
+            </w:r>
+            <w:r>
+              <w:rPr>
+                <w:noProof/>
+                <w:webHidden/>
+              </w:rPr>
+              <w:tab/>
+            </w:r>
+            <w:r>
+              <w:rPr>
+                <w:noProof/>
+                <w:webHidden/>
+              </w:rPr>
+              <w:fldChar w:fldCharType="begin"/>
+            </w:r>
+            <w:r>
+              <w:rPr>
+                <w:noProof/>
+                <w:webHidden/>
+              </w:rPr>
+              <w:instrText xml:space="preserve"> PAGEREF _Toc506739850 \h </w:instrText>
+            </w:r>
+            <w:r>
+              <w:rPr>
+                <w:noProof/>
+                <w:webHidden/>
+              </w:rPr>
+            </w:r>
+            <w:r>
+              <w:rPr>
+                <w:noProof/>
+                <w:webHidden/>
+              </w:rPr>
+              <w:fldChar w:fldCharType="separate"/>
+            </w:r>
+            <w:r>
+              <w:rPr>
+                <w:noProof/>
+                <w:webHidden/>
+              </w:rPr>
+              <w:t>11</w:t>
             </w:r>
             <w:r>
               <w:rPr>
@@ -1912,16 +2490,17 @@
               <w:color w:val="auto"/>
             </w:rPr>
           </w:pPr>
-          <w:hyperlink w:anchor="_Toc506738154" w:history="1">
+          <w:hyperlink w:anchor="_Toc506739851" w:history="1">
             <w:r>
               <w:rPr>
                 <w:rStyle w:val="Hyperlink"/>
-                <w:rFonts w:asciiTheme="majorBidi" w:eastAsia="Times New Roman" w:hAnsiTheme="majorBidi" w:cstheme="majorBidi"/>
+                <w:rFonts w:asciiTheme="majorBidi" w:hAnsiTheme="majorBidi" w:cstheme="majorBidi"/>
                 <w:b/>
                 <w:bCs/>
                 <w:noProof/>
-              </w:rPr>
-              <w:t>Service User</w:t>
+                <w:lang w:bidi="ar-EG"/>
+              </w:rPr>
+              <w:t>Class Diagram</w:t>
             </w:r>
             <w:r>
               <w:rPr>
@@ -1942,7 +2521,7 @@
                 <w:noProof/>
                 <w:webHidden/>
               </w:rPr>
-              <w:instrText xml:space="preserve"> PAGEREF _Toc506738154 \h </w:instrText>
+              <w:instrText xml:space="preserve"> PAGEREF _Toc506739851 \h </w:instrText>
             </w:r>
             <w:r>
               <w:rPr>
@@ -1962,7 +2541,7 @@
                 <w:noProof/>
                 <w:webHidden/>
               </w:rPr>
-              <w:t>9</w:t>
+              <w:t>12</w:t>
             </w:r>
             <w:r>
               <w:rPr>
@@ -1985,16 +2564,17 @@
               <w:color w:val="auto"/>
             </w:rPr>
           </w:pPr>
-          <w:hyperlink w:anchor="_Toc506738155" w:history="1">
+          <w:hyperlink w:anchor="_Toc506739852" w:history="1">
             <w:r>
               <w:rPr>
                 <w:rStyle w:val="Hyperlink"/>
-                <w:rFonts w:asciiTheme="majorBidi" w:eastAsia="Times New Roman" w:hAnsiTheme="majorBidi" w:cstheme="majorBidi"/>
+                <w:rFonts w:asciiTheme="majorBidi" w:hAnsiTheme="majorBidi" w:cstheme="majorBidi"/>
                 <w:b/>
                 <w:bCs/>
                 <w:noProof/>
-              </w:rPr>
-              <w:t>Service Admin (CRUD)</w:t>
+                <w:lang w:bidi="ar-EG"/>
+              </w:rPr>
+              <w:t>ERD</w:t>
             </w:r>
             <w:r>
               <w:rPr>
@@ -2015,7 +2595,7 @@
                 <w:noProof/>
                 <w:webHidden/>
               </w:rPr>
-              <w:instrText xml:space="preserve"> PAGEREF _Toc506738155 \h </w:instrText>
+              <w:instrText xml:space="preserve"> PAGEREF _Toc506739852 \h </w:instrText>
             </w:r>
             <w:r>
               <w:rPr>
@@ -2035,7 +2615,7 @@
                 <w:noProof/>
                 <w:webHidden/>
               </w:rPr>
-              <w:t>10</w:t>
+              <w:t>12</w:t>
             </w:r>
             <w:r>
               <w:rPr>
@@ -2058,15 +2638,17 @@
               <w:color w:val="auto"/>
             </w:rPr>
           </w:pPr>
-          <w:hyperlink w:anchor="_Toc506738156" w:history="1">
+          <w:hyperlink w:anchor="_Toc506739853" w:history="1">
             <w:r>
               <w:rPr>
                 <w:rStyle w:val="Hyperlink"/>
                 <w:rFonts w:asciiTheme="majorBidi" w:hAnsiTheme="majorBidi" w:cstheme="majorBidi"/>
                 <w:b/>
+                <w:bCs/>
                 <w:noProof/>
-              </w:rPr>
-              <w:t>Non-Functional Requirements</w:t>
+                <w:lang w:bidi="ar-EG"/>
+              </w:rPr>
+              <w:t>Sequence Diagram</w:t>
             </w:r>
             <w:r>
               <w:rPr>
@@ -2087,7 +2669,7 @@
                 <w:noProof/>
                 <w:webHidden/>
               </w:rPr>
-              <w:instrText xml:space="preserve"> PAGEREF _Toc506738156 \h </w:instrText>
+              <w:instrText xml:space="preserve"> PAGEREF _Toc506739853 \h </w:instrText>
             </w:r>
             <w:r>
               <w:rPr>
@@ -2107,7 +2689,7 @@
                 <w:noProof/>
                 <w:webHidden/>
               </w:rPr>
-              <w:t>11</w:t>
+              <w:t>13</w:t>
             </w:r>
             <w:r>
               <w:rPr>
@@ -2130,15 +2712,17 @@
               <w:color w:val="auto"/>
             </w:rPr>
           </w:pPr>
-          <w:hyperlink w:anchor="_Toc506738157" w:history="1">
+          <w:hyperlink w:anchor="_Toc506739854" w:history="1">
             <w:r>
               <w:rPr>
                 <w:rStyle w:val="Hyperlink"/>
                 <w:rFonts w:asciiTheme="majorBidi" w:hAnsiTheme="majorBidi" w:cstheme="majorBidi"/>
                 <w:b/>
+                <w:bCs/>
                 <w:noProof/>
-              </w:rPr>
-              <w:t>Usability</w:t>
+                <w:lang w:bidi="ar-EG"/>
+              </w:rPr>
+              <w:t>Request Car</w:t>
             </w:r>
             <w:r>
               <w:rPr>
@@ -2159,7 +2743,7 @@
                 <w:noProof/>
                 <w:webHidden/>
               </w:rPr>
-              <w:instrText xml:space="preserve"> PAGEREF _Toc506738157 \h </w:instrText>
+              <w:instrText xml:space="preserve"> PAGEREF _Toc506739854 \h </w:instrText>
             </w:r>
             <w:r>
               <w:rPr>
@@ -2179,7 +2763,7 @@
                 <w:noProof/>
                 <w:webHidden/>
               </w:rPr>
-              <w:t>11</w:t>
+              <w:t>13</w:t>
             </w:r>
             <w:r>
               <w:rPr>
@@ -2202,15 +2786,17 @@
               <w:color w:val="auto"/>
             </w:rPr>
           </w:pPr>
-          <w:hyperlink w:anchor="_Toc506738158" w:history="1">
+          <w:hyperlink w:anchor="_Toc506739855" w:history="1">
             <w:r>
               <w:rPr>
                 <w:rStyle w:val="Hyperlink"/>
                 <w:rFonts w:asciiTheme="majorBidi" w:hAnsiTheme="majorBidi" w:cstheme="majorBidi"/>
                 <w:b/>
+                <w:bCs/>
                 <w:noProof/>
-              </w:rPr>
-              <w:t>Reliability</w:t>
+                <w:lang w:bidi="ar-EG"/>
+              </w:rPr>
+              <w:t>Add Car</w:t>
             </w:r>
             <w:r>
               <w:rPr>
@@ -2231,7 +2817,7 @@
                 <w:noProof/>
                 <w:webHidden/>
               </w:rPr>
-              <w:instrText xml:space="preserve"> PAGEREF _Toc506738158 \h </w:instrText>
+              <w:instrText xml:space="preserve"> PAGEREF _Toc506739855 \h </w:instrText>
             </w:r>
             <w:r>
               <w:rPr>
@@ -2251,7 +2837,7 @@
                 <w:noProof/>
                 <w:webHidden/>
               </w:rPr>
-              <w:t>11</w:t>
+              <w:t>14</w:t>
             </w:r>
             <w:r>
               <w:rPr>
@@ -2274,15 +2860,17 @@
               <w:color w:val="auto"/>
             </w:rPr>
           </w:pPr>
-          <w:hyperlink w:anchor="_Toc506738159" w:history="1">
+          <w:hyperlink w:anchor="_Toc506739856" w:history="1">
             <w:r>
               <w:rPr>
                 <w:rStyle w:val="Hyperlink"/>
                 <w:rFonts w:asciiTheme="majorBidi" w:hAnsiTheme="majorBidi" w:cstheme="majorBidi"/>
                 <w:b/>
+                <w:bCs/>
                 <w:noProof/>
-              </w:rPr>
-              <w:t>Supportability</w:t>
+                <w:lang w:bidi="ar-EG"/>
+              </w:rPr>
+              <w:t>Recharge Quota</w:t>
             </w:r>
             <w:r>
               <w:rPr>
@@ -2303,7 +2891,7 @@
                 <w:noProof/>
                 <w:webHidden/>
               </w:rPr>
-              <w:instrText xml:space="preserve"> PAGEREF _Toc506738159 \h </w:instrText>
+              <w:instrText xml:space="preserve"> PAGEREF _Toc506739856 \h </w:instrText>
             </w:r>
             <w:r>
               <w:rPr>
@@ -2323,79 +2911,7 @@
                 <w:noProof/>
                 <w:webHidden/>
               </w:rPr>
-              <w:t>11</w:t>
-            </w:r>
-            <w:r>
-              <w:rPr>
-                <w:noProof/>
-                <w:webHidden/>
-              </w:rPr>
-              <w:fldChar w:fldCharType="end"/>
-            </w:r>
-          </w:hyperlink>
-        </w:p>
-        <w:p>
-          <w:pPr>
-            <w:pStyle w:val="TOC2"/>
-            <w:tabs>
-              <w:tab w:val="right" w:leader="dot" w:pos="8990"/>
-            </w:tabs>
-            <w:rPr>
-              <w:rFonts w:asciiTheme="minorHAnsi" w:eastAsiaTheme="minorEastAsia" w:hAnsiTheme="minorHAnsi" w:cstheme="minorBidi"/>
-              <w:noProof/>
-              <w:color w:val="auto"/>
-            </w:rPr>
-          </w:pPr>
-          <w:hyperlink w:anchor="_Toc506738160" w:history="1">
-            <w:r>
-              <w:rPr>
-                <w:rStyle w:val="Hyperlink"/>
-                <w:rFonts w:asciiTheme="majorBidi" w:hAnsiTheme="majorBidi" w:cstheme="majorBidi"/>
-                <w:b/>
-                <w:noProof/>
-              </w:rPr>
-              <w:t>Performance</w:t>
-            </w:r>
-            <w:r>
-              <w:rPr>
-                <w:noProof/>
-                <w:webHidden/>
-              </w:rPr>
-              <w:tab/>
-            </w:r>
-            <w:r>
-              <w:rPr>
-                <w:noProof/>
-                <w:webHidden/>
-              </w:rPr>
-              <w:fldChar w:fldCharType="begin"/>
-            </w:r>
-            <w:r>
-              <w:rPr>
-                <w:noProof/>
-                <w:webHidden/>
-              </w:rPr>
-              <w:instrText xml:space="preserve"> PAGEREF _Toc506738160 \h </w:instrText>
-            </w:r>
-            <w:r>
-              <w:rPr>
-                <w:noProof/>
-                <w:webHidden/>
-              </w:rPr>
-            </w:r>
-            <w:r>
-              <w:rPr>
-                <w:noProof/>
-                <w:webHidden/>
-              </w:rPr>
-              <w:fldChar w:fldCharType="separate"/>
-            </w:r>
-            <w:r>
-              <w:rPr>
-                <w:noProof/>
-                <w:webHidden/>
-              </w:rPr>
-              <w:t>11</w:t>
+              <w:t>15</w:t>
             </w:r>
             <w:r>
               <w:rPr>
@@ -2418,7 +2934,7 @@
               <w:color w:val="auto"/>
             </w:rPr>
           </w:pPr>
-          <w:hyperlink w:anchor="_Toc506738161" w:history="1">
+          <w:hyperlink w:anchor="_Toc506739857" w:history="1">
             <w:r>
               <w:rPr>
                 <w:rStyle w:val="Hyperlink"/>
@@ -2428,7 +2944,7 @@
                 <w:noProof/>
                 <w:lang w:bidi="ar-EG"/>
               </w:rPr>
-              <w:t>Class Diagram</w:t>
+              <w:t>System Architecture</w:t>
             </w:r>
             <w:r>
               <w:rPr>
@@ -2449,7 +2965,7 @@
                 <w:noProof/>
                 <w:webHidden/>
               </w:rPr>
-              <w:instrText xml:space="preserve"> PAGEREF _Toc506738161 \h </w:instrText>
+              <w:instrText xml:space="preserve"> PAGEREF _Toc506739857 \h </w:instrText>
             </w:r>
             <w:r>
               <w:rPr>
@@ -2469,7 +2985,7 @@
                 <w:noProof/>
                 <w:webHidden/>
               </w:rPr>
-              <w:t>12</w:t>
+              <w:t>16</w:t>
             </w:r>
             <w:r>
               <w:rPr>
@@ -2492,7 +3008,7 @@
               <w:color w:val="auto"/>
             </w:rPr>
           </w:pPr>
-          <w:hyperlink w:anchor="_Toc506738162" w:history="1">
+          <w:hyperlink w:anchor="_Toc506739858" w:history="1">
             <w:r>
               <w:rPr>
                 <w:rStyle w:val="Hyperlink"/>
@@ -2502,7 +3018,7 @@
                 <w:noProof/>
                 <w:lang w:bidi="ar-EG"/>
               </w:rPr>
-              <w:t>ERD</w:t>
+              <w:t>Use Case Tables</w:t>
             </w:r>
             <w:r>
               <w:rPr>
@@ -2523,7 +3039,7 @@
                 <w:noProof/>
                 <w:webHidden/>
               </w:rPr>
-              <w:instrText xml:space="preserve"> PAGEREF _Toc506738162 \h </w:instrText>
+              <w:instrText xml:space="preserve"> PAGEREF _Toc506739858 \h </w:instrText>
             </w:r>
             <w:r>
               <w:rPr>
@@ -2543,7 +3059,7 @@
                 <w:noProof/>
                 <w:webHidden/>
               </w:rPr>
-              <w:t>12</w:t>
+              <w:t>17</w:t>
             </w:r>
             <w:r>
               <w:rPr>
@@ -2566,17 +3082,15 @@
               <w:color w:val="auto"/>
             </w:rPr>
           </w:pPr>
-          <w:hyperlink w:anchor="_Toc506738163" w:history="1">
+          <w:hyperlink w:anchor="_Toc506739859" w:history="1">
             <w:r>
               <w:rPr>
                 <w:rStyle w:val="Hyperlink"/>
-                <w:rFonts w:asciiTheme="majorBidi" w:hAnsiTheme="majorBidi" w:cstheme="majorBidi"/>
+                <w:rFonts w:ascii="Times New Roman" w:hAnsi="Times New Roman" w:cs="Times New Roman"/>
                 <w:b/>
-                <w:bCs/>
                 <w:noProof/>
-                <w:lang w:bidi="ar-EG"/>
-              </w:rPr>
-              <w:t>Sequence Diagram</w:t>
+              </w:rPr>
+              <w:t>Future Work</w:t>
             </w:r>
             <w:r>
               <w:rPr>
@@ -2597,7 +3111,7 @@
                 <w:noProof/>
                 <w:webHidden/>
               </w:rPr>
-              <w:instrText xml:space="preserve"> PAGEREF _Toc506738163 \h </w:instrText>
+              <w:instrText xml:space="preserve"> PAGEREF _Toc506739859 \h </w:instrText>
             </w:r>
             <w:r>
               <w:rPr>
@@ -2617,229 +3131,7 @@
                 <w:noProof/>
                 <w:webHidden/>
               </w:rPr>
-              <w:t>13</w:t>
-            </w:r>
-            <w:r>
-              <w:rPr>
-                <w:noProof/>
-                <w:webHidden/>
-              </w:rPr>
-              <w:fldChar w:fldCharType="end"/>
-            </w:r>
-          </w:hyperlink>
-        </w:p>
-        <w:p>
-          <w:pPr>
-            <w:pStyle w:val="TOC2"/>
-            <w:tabs>
-              <w:tab w:val="right" w:leader="dot" w:pos="8990"/>
-            </w:tabs>
-            <w:rPr>
-              <w:rFonts w:asciiTheme="minorHAnsi" w:eastAsiaTheme="minorEastAsia" w:hAnsiTheme="minorHAnsi" w:cstheme="minorBidi"/>
-              <w:noProof/>
-              <w:color w:val="auto"/>
-            </w:rPr>
-          </w:pPr>
-          <w:hyperlink w:anchor="_Toc506738164" w:history="1">
-            <w:r>
-              <w:rPr>
-                <w:rStyle w:val="Hyperlink"/>
-                <w:rFonts w:asciiTheme="majorBidi" w:hAnsiTheme="majorBidi" w:cstheme="majorBidi"/>
-                <w:b/>
-                <w:bCs/>
-                <w:noProof/>
-                <w:lang w:bidi="ar-EG"/>
-              </w:rPr>
-              <w:t>Request Car</w:t>
-            </w:r>
-            <w:r>
-              <w:rPr>
-                <w:noProof/>
-                <w:webHidden/>
-              </w:rPr>
-              <w:tab/>
-            </w:r>
-            <w:r>
-              <w:rPr>
-                <w:noProof/>
-                <w:webHidden/>
-              </w:rPr>
-              <w:fldChar w:fldCharType="begin"/>
-            </w:r>
-            <w:r>
-              <w:rPr>
-                <w:noProof/>
-                <w:webHidden/>
-              </w:rPr>
-              <w:instrText xml:space="preserve"> PAGEREF _Toc506738164 \h </w:instrText>
-            </w:r>
-            <w:r>
-              <w:rPr>
-                <w:noProof/>
-                <w:webHidden/>
-              </w:rPr>
-            </w:r>
-            <w:r>
-              <w:rPr>
-                <w:noProof/>
-                <w:webHidden/>
-              </w:rPr>
-              <w:fldChar w:fldCharType="separate"/>
-            </w:r>
-            <w:r>
-              <w:rPr>
-                <w:noProof/>
-                <w:webHidden/>
-              </w:rPr>
-              <w:t>13</w:t>
-            </w:r>
-            <w:r>
-              <w:rPr>
-                <w:noProof/>
-                <w:webHidden/>
-              </w:rPr>
-              <w:fldChar w:fldCharType="end"/>
-            </w:r>
-          </w:hyperlink>
-        </w:p>
-        <w:p>
-          <w:pPr>
-            <w:pStyle w:val="TOC2"/>
-            <w:tabs>
-              <w:tab w:val="right" w:leader="dot" w:pos="8990"/>
-            </w:tabs>
-            <w:rPr>
-              <w:rFonts w:asciiTheme="minorHAnsi" w:eastAsiaTheme="minorEastAsia" w:hAnsiTheme="minorHAnsi" w:cstheme="minorBidi"/>
-              <w:noProof/>
-              <w:color w:val="auto"/>
-            </w:rPr>
-          </w:pPr>
-          <w:hyperlink w:anchor="_Toc506738165" w:history="1">
-            <w:r>
-              <w:rPr>
-                <w:rStyle w:val="Hyperlink"/>
-                <w:rFonts w:asciiTheme="majorBidi" w:hAnsiTheme="majorBidi" w:cstheme="majorBidi"/>
-                <w:b/>
-                <w:bCs/>
-                <w:noProof/>
-                <w:lang w:bidi="ar-EG"/>
-              </w:rPr>
-              <w:t>Add Car</w:t>
-            </w:r>
-            <w:r>
-              <w:rPr>
-                <w:noProof/>
-                <w:webHidden/>
-              </w:rPr>
-              <w:tab/>
-            </w:r>
-            <w:r>
-              <w:rPr>
-                <w:noProof/>
-                <w:webHidden/>
-              </w:rPr>
-              <w:fldChar w:fldCharType="begin"/>
-            </w:r>
-            <w:r>
-              <w:rPr>
-                <w:noProof/>
-                <w:webHidden/>
-              </w:rPr>
-              <w:instrText xml:space="preserve"> PAGEREF _Toc506738165 \h </w:instrText>
-            </w:r>
-            <w:r>
-              <w:rPr>
-                <w:noProof/>
-                <w:webHidden/>
-              </w:rPr>
-            </w:r>
-            <w:r>
-              <w:rPr>
-                <w:noProof/>
-                <w:webHidden/>
-              </w:rPr>
-              <w:fldChar w:fldCharType="separate"/>
-            </w:r>
-            <w:r>
-              <w:rPr>
-                <w:noProof/>
-                <w:webHidden/>
-              </w:rPr>
-              <w:t>13</w:t>
-            </w:r>
-            <w:r>
-              <w:rPr>
-                <w:noProof/>
-                <w:webHidden/>
-              </w:rPr>
-              <w:fldChar w:fldCharType="end"/>
-            </w:r>
-          </w:hyperlink>
-        </w:p>
-        <w:p>
-          <w:pPr>
-            <w:pStyle w:val="TOC2"/>
-            <w:tabs>
-              <w:tab w:val="right" w:leader="dot" w:pos="8990"/>
-            </w:tabs>
-            <w:rPr>
-              <w:rFonts w:asciiTheme="minorHAnsi" w:eastAsiaTheme="minorEastAsia" w:hAnsiTheme="minorHAnsi" w:cstheme="minorBidi"/>
-              <w:noProof/>
-              <w:color w:val="auto"/>
-            </w:rPr>
-          </w:pPr>
-          <w:hyperlink w:anchor="_Toc506738166" w:history="1">
-            <w:r>
-              <w:rPr>
-                <w:rStyle w:val="Hyperlink"/>
-                <w:rFonts w:asciiTheme="majorBidi" w:hAnsiTheme="majorBidi" w:cstheme="majorBidi"/>
-                <w:b/>
-                <w:bCs/>
-                <w:noProof/>
-                <w:lang w:bidi="ar-EG"/>
-              </w:rPr>
-              <w:t>Recharge Quota</w:t>
-            </w:r>
-            <w:r>
-              <w:rPr>
-                <w:noProof/>
-                <w:webHidden/>
-              </w:rPr>
-              <w:tab/>
-            </w:r>
-            <w:r>
-              <w:rPr>
-                <w:noProof/>
-                <w:webHidden/>
-              </w:rPr>
-              <w:fldChar w:fldCharType="begin"/>
-            </w:r>
-            <w:r>
-              <w:rPr>
-                <w:noProof/>
-                <w:webHidden/>
-              </w:rPr>
-              <w:instrText xml:space="preserve"> PAGEREF _Toc506738166 \h </w:instrText>
-            </w:r>
-            <w:r>
-              <w:rPr>
-                <w:noProof/>
-                <w:webHidden/>
-              </w:rPr>
-            </w:r>
-            <w:r>
-              <w:rPr>
-                <w:noProof/>
-                <w:webHidden/>
-              </w:rPr>
-              <w:fldChar w:fldCharType="separate"/>
-            </w:r>
-            <w:r>
-              <w:rPr>
-                <w:noProof/>
-                <w:webHidden/>
-              </w:rPr>
-              <w:t>14</w:t>
+              <w:t>19</w:t>
             </w:r>
             <w:r>
               <w:rPr>
@@ -2862,91 +3154,36 @@
               <w:color w:val="auto"/>
             </w:rPr>
           </w:pPr>
-          <w:hyperlink w:anchor="_Toc506738167" w:history="1">
+          <w:hyperlink w:anchor="_Toc506739860" w:history="1">
             <w:r>
               <w:rPr>
                 <w:rStyle w:val="Hyperlink"/>
-                <w:rFonts w:asciiTheme="majorBidi" w:hAnsiTheme="majorBidi" w:cstheme="majorBidi"/>
+                <w:rFonts w:asciiTheme="majorBidi" w:eastAsia="Times New Roman" w:hAnsiTheme="majorBidi" w:cstheme="majorBidi"/>
                 <w:b/>
                 <w:bCs/>
                 <w:noProof/>
-                <w:lang w:bidi="ar-EG"/>
-              </w:rPr>
-              <w:t>System Architecture</w:t>
-            </w:r>
-            <w:r>
-              <w:rPr>
-                <w:noProof/>
-                <w:webHidden/>
-              </w:rPr>
-              <w:tab/>
-            </w:r>
-            <w:r>
-              <w:rPr>
-                <w:noProof/>
-                <w:webHidden/>
-              </w:rPr>
-              <w:fldChar w:fldCharType="begin"/>
-            </w:r>
-            <w:r>
-              <w:rPr>
-                <w:noProof/>
-                <w:webHidden/>
-              </w:rPr>
-              <w:instrText xml:space="preserve"> PAGEREF _Toc506738167 \h </w:instrText>
-            </w:r>
-            <w:r>
-              <w:rPr>
-                <w:noProof/>
-                <w:webHidden/>
-              </w:rPr>
-            </w:r>
-            <w:r>
-              <w:rPr>
-                <w:noProof/>
-                <w:webHidden/>
-              </w:rPr>
-              <w:fldChar w:fldCharType="separate"/>
-            </w:r>
-            <w:r>
-              <w:rPr>
-                <w:noProof/>
-                <w:webHidden/>
-              </w:rPr>
-              <w:t>15</w:t>
-            </w:r>
-            <w:r>
-              <w:rPr>
-                <w:noProof/>
-                <w:webHidden/>
-              </w:rPr>
-              <w:fldChar w:fldCharType="end"/>
-            </w:r>
-          </w:hyperlink>
-        </w:p>
-        <w:p>
-          <w:pPr>
-            <w:pStyle w:val="TOC1"/>
-            <w:tabs>
-              <w:tab w:val="right" w:leader="dot" w:pos="8990"/>
-            </w:tabs>
-            <w:rPr>
-              <w:rFonts w:asciiTheme="minorHAnsi" w:eastAsiaTheme="minorEastAsia" w:hAnsiTheme="minorHAnsi" w:cstheme="minorBidi"/>
-              <w:noProof/>
-              <w:color w:val="auto"/>
-            </w:rPr>
-          </w:pPr>
-          <w:hyperlink w:anchor="_Toc506738168" w:history="1">
+              </w:rPr>
+              <w:t>Work</w:t>
+            </w:r>
             <w:r>
               <w:rPr>
                 <w:rStyle w:val="Hyperlink"/>
-                <w:rFonts w:asciiTheme="majorBidi" w:hAnsiTheme="majorBidi" w:cstheme="majorBidi"/>
+                <w:rFonts w:ascii="Times New Roman" w:hAnsi="Times New Roman" w:cs="Times New Roman"/>
                 <w:b/>
                 <w:bCs/>
                 <w:noProof/>
-                <w:lang w:bidi="ar-EG"/>
-              </w:rPr>
-              <w:t>Use Case Tables</w:t>
+              </w:rPr>
+              <w:t xml:space="preserve"> </w:t>
+            </w:r>
+            <w:r>
+              <w:rPr>
+                <w:rStyle w:val="Hyperlink"/>
+                <w:rFonts w:asciiTheme="majorBidi" w:eastAsia="Times New Roman" w:hAnsiTheme="majorBidi" w:cstheme="majorBidi"/>
+                <w:b/>
+                <w:bCs/>
+                <w:noProof/>
+              </w:rPr>
+              <w:t>Plan</w:t>
             </w:r>
             <w:r>
               <w:rPr>
@@ -2967,7 +3204,7 @@
                 <w:noProof/>
                 <w:webHidden/>
               </w:rPr>
-              <w:instrText xml:space="preserve"> PAGEREF _Toc506738168 \h </w:instrText>
+              <w:instrText xml:space="preserve"> PAGEREF _Toc506739860 \h </w:instrText>
             </w:r>
             <w:r>
               <w:rPr>
@@ -2987,79 +3224,7 @@
                 <w:noProof/>
                 <w:webHidden/>
               </w:rPr>
-              <w:t>16</w:t>
-            </w:r>
-            <w:r>
-              <w:rPr>
-                <w:noProof/>
-                <w:webHidden/>
-              </w:rPr>
-              <w:fldChar w:fldCharType="end"/>
-            </w:r>
-          </w:hyperlink>
-        </w:p>
-        <w:p>
-          <w:pPr>
-            <w:pStyle w:val="TOC1"/>
-            <w:tabs>
-              <w:tab w:val="right" w:leader="dot" w:pos="8990"/>
-            </w:tabs>
-            <w:rPr>
-              <w:rFonts w:asciiTheme="minorHAnsi" w:eastAsiaTheme="minorEastAsia" w:hAnsiTheme="minorHAnsi" w:cstheme="minorBidi"/>
-              <w:noProof/>
-              <w:color w:val="auto"/>
-            </w:rPr>
-          </w:pPr>
-          <w:hyperlink w:anchor="_Toc506738169" w:history="1">
-            <w:r>
-              <w:rPr>
-                <w:rStyle w:val="Hyperlink"/>
-                <w:rFonts w:ascii="Times New Roman" w:hAnsi="Times New Roman" w:cs="Times New Roman"/>
-                <w:b/>
-                <w:noProof/>
-              </w:rPr>
-              <w:t>Future Work</w:t>
-            </w:r>
-            <w:r>
-              <w:rPr>
-                <w:noProof/>
-                <w:webHidden/>
-              </w:rPr>
-              <w:tab/>
-            </w:r>
-            <w:r>
-              <w:rPr>
-                <w:noProof/>
-                <w:webHidden/>
-              </w:rPr>
-              <w:fldChar w:fldCharType="begin"/>
-            </w:r>
-            <w:r>
-              <w:rPr>
-                <w:noProof/>
-                <w:webHidden/>
-              </w:rPr>
-              <w:instrText xml:space="preserve"> PAGEREF _Toc506738169 \h </w:instrText>
-            </w:r>
-            <w:r>
-              <w:rPr>
-                <w:noProof/>
-                <w:webHidden/>
-              </w:rPr>
-            </w:r>
-            <w:r>
-              <w:rPr>
-                <w:noProof/>
-                <w:webHidden/>
-              </w:rPr>
-              <w:fldChar w:fldCharType="separate"/>
-            </w:r>
-            <w:r>
-              <w:rPr>
-                <w:noProof/>
-                <w:webHidden/>
-              </w:rPr>
-              <w:t>18</w:t>
+              <w:t>20</w:t>
             </w:r>
             <w:r>
               <w:rPr>
@@ -3096,7 +3261,6 @@
     </w:p>
     <w:p>
       <w:pPr>
-        <w:jc w:val="center"/>
         <w:rPr>
           <w:rFonts w:asciiTheme="majorBidi" w:hAnsiTheme="majorBidi" w:cstheme="majorBidi"/>
           <w:b/>
@@ -3105,6 +3269,8 @@
           <w:szCs w:val="32"/>
         </w:rPr>
       </w:pPr>
+      <w:bookmarkStart w:id="0" w:name="_GoBack"/>
+      <w:bookmarkEnd w:id="0"/>
     </w:p>
     <w:p>
       <w:pPr>
@@ -3117,12 +3283,31 @@
           <w:szCs w:val="32"/>
         </w:rPr>
       </w:pPr>
-      <w:bookmarkStart w:id="0" w:name="_GoBack"/>
-      <w:bookmarkEnd w:id="0"/>
-    </w:p>
-    <w:p>
-      <w:pPr>
-        <w:jc w:val="center"/>
+    </w:p>
+    <w:p>
+      <w:pPr>
+        <w:pStyle w:val="Heading1"/>
+        <w:rPr>
+          <w:rFonts w:asciiTheme="majorBidi" w:hAnsiTheme="majorBidi" w:cstheme="majorBidi"/>
+          <w:b/>
+          <w:bCs/>
+        </w:rPr>
+      </w:pPr>
+      <w:bookmarkStart w:id="1" w:name="_Toc506739834"/>
+      <w:r>
+        <w:rPr>
+          <w:rFonts w:asciiTheme="majorBidi" w:hAnsiTheme="majorBidi" w:cstheme="majorBidi"/>
+          <w:b/>
+          <w:bCs/>
+          <w:color w:val="5B9BD5" w:themeColor="accent1"/>
+        </w:rPr>
+        <w:lastRenderedPageBreak/>
+        <w:t>Introduction</w:t>
+      </w:r>
+      <w:bookmarkEnd w:id="1"/>
+    </w:p>
+    <w:p>
+      <w:pPr>
         <w:rPr>
           <w:rFonts w:asciiTheme="majorBidi" w:hAnsiTheme="majorBidi" w:cstheme="majorBidi"/>
           <w:b/>
@@ -3134,268 +3319,223 @@
     </w:p>
     <w:p>
       <w:pPr>
-        <w:jc w:val="center"/>
+        <w:ind w:firstLine="720"/>
         <w:rPr>
           <w:rFonts w:asciiTheme="majorBidi" w:hAnsiTheme="majorBidi" w:cstheme="majorBidi"/>
-          <w:b/>
-          <w:bCs/>
+          <w:color w:val="808080" w:themeColor="background1" w:themeShade="80"/>
           <w:sz w:val="32"/>
           <w:szCs w:val="32"/>
         </w:rPr>
       </w:pPr>
+      <w:r>
+        <w:rPr>
+          <w:rFonts w:asciiTheme="majorBidi" w:hAnsiTheme="majorBidi" w:cstheme="majorBidi"/>
+          <w:color w:val="808080" w:themeColor="background1" w:themeShade="80"/>
+          <w:sz w:val="32"/>
+          <w:szCs w:val="32"/>
+        </w:rPr>
+        <w:t>Nowadays when any family or organization want to move to a new apartment or move their old location they will face a major problem which is having a secure and a reliable way of transportation to transport their furniture.</w:t>
+      </w:r>
+    </w:p>
+    <w:p>
+      <w:pPr>
+        <w:rPr>
+          <w:rFonts w:asciiTheme="majorBidi" w:hAnsiTheme="majorBidi" w:cstheme="majorBidi"/>
+          <w:color w:val="808080" w:themeColor="background1" w:themeShade="80"/>
+          <w:sz w:val="32"/>
+          <w:szCs w:val="32"/>
+        </w:rPr>
+      </w:pPr>
+      <w:r>
+        <w:rPr>
+          <w:rFonts w:asciiTheme="majorBidi" w:hAnsiTheme="majorBidi" w:cstheme="majorBidi"/>
+          <w:color w:val="808080" w:themeColor="background1" w:themeShade="80"/>
+          <w:sz w:val="32"/>
+          <w:szCs w:val="32"/>
+        </w:rPr>
+        <w:t>Regards</w:t>
+      </w:r>
+      <w:r>
+        <w:rPr>
+          <w:rFonts w:asciiTheme="majorBidi" w:hAnsiTheme="majorBidi" w:cstheme="majorBidi"/>
+          <w:color w:val="808080" w:themeColor="background1" w:themeShade="80"/>
+          <w:sz w:val="32"/>
+          <w:szCs w:val="32"/>
+        </w:rPr>
+        <w:t xml:space="preserve"> the accidents in </w:t>
+      </w:r>
+      <w:r>
+        <w:rPr>
+          <w:rFonts w:asciiTheme="majorBidi" w:hAnsiTheme="majorBidi" w:cstheme="majorBidi"/>
+          <w:color w:val="808080" w:themeColor="background1" w:themeShade="80"/>
+          <w:sz w:val="32"/>
+          <w:szCs w:val="32"/>
+        </w:rPr>
+        <w:t>Egypt,</w:t>
+      </w:r>
+      <w:r>
+        <w:rPr>
+          <w:rFonts w:asciiTheme="majorBidi" w:hAnsiTheme="majorBidi" w:cstheme="majorBidi"/>
+          <w:color w:val="808080" w:themeColor="background1" w:themeShade="80"/>
+          <w:sz w:val="32"/>
+          <w:szCs w:val="32"/>
+        </w:rPr>
+        <w:t xml:space="preserve"> our application provides a winch for these </w:t>
+      </w:r>
+      <w:r>
+        <w:rPr>
+          <w:rFonts w:asciiTheme="majorBidi" w:hAnsiTheme="majorBidi" w:cstheme="majorBidi"/>
+          <w:color w:val="808080" w:themeColor="background1" w:themeShade="80"/>
+          <w:sz w:val="32"/>
+          <w:szCs w:val="32"/>
+        </w:rPr>
+        <w:t>cases.</w:t>
+      </w:r>
+      <w:r>
+        <w:rPr>
+          <w:rFonts w:asciiTheme="majorBidi" w:hAnsiTheme="majorBidi" w:cstheme="majorBidi"/>
+          <w:color w:val="808080" w:themeColor="background1" w:themeShade="80"/>
+          <w:sz w:val="32"/>
+          <w:szCs w:val="32"/>
+        </w:rPr>
+        <w:t xml:space="preserve"> Also</w:t>
+      </w:r>
+      <w:r>
+        <w:rPr>
+          <w:rFonts w:asciiTheme="majorBidi" w:hAnsiTheme="majorBidi" w:cstheme="majorBidi"/>
+          <w:color w:val="808080" w:themeColor="background1" w:themeShade="80"/>
+          <w:sz w:val="32"/>
+          <w:szCs w:val="32"/>
+        </w:rPr>
+        <w:t xml:space="preserve">, </w:t>
+      </w:r>
+      <w:r>
+        <w:rPr>
+          <w:rFonts w:asciiTheme="majorBidi" w:hAnsiTheme="majorBidi" w:cstheme="majorBidi"/>
+          <w:color w:val="808080" w:themeColor="background1" w:themeShade="80"/>
+          <w:sz w:val="32"/>
+          <w:szCs w:val="32"/>
+        </w:rPr>
+        <w:t>when</w:t>
+      </w:r>
+      <w:r>
+        <w:rPr>
+          <w:rFonts w:asciiTheme="majorBidi" w:hAnsiTheme="majorBidi" w:cstheme="majorBidi"/>
+          <w:color w:val="808080" w:themeColor="background1" w:themeShade="80"/>
+          <w:sz w:val="32"/>
+          <w:szCs w:val="32"/>
+        </w:rPr>
+        <w:t xml:space="preserve"> a foreign</w:t>
+      </w:r>
+      <w:r>
+        <w:rPr>
+          <w:rFonts w:asciiTheme="majorBidi" w:hAnsiTheme="majorBidi" w:cstheme="majorBidi"/>
+          <w:color w:val="808080" w:themeColor="background1" w:themeShade="80"/>
+          <w:sz w:val="32"/>
+          <w:szCs w:val="32"/>
+        </w:rPr>
+        <w:t>er</w:t>
+      </w:r>
+      <w:r>
+        <w:rPr>
+          <w:rFonts w:asciiTheme="majorBidi" w:hAnsiTheme="majorBidi" w:cstheme="majorBidi"/>
+          <w:color w:val="808080" w:themeColor="background1" w:themeShade="80"/>
+          <w:sz w:val="32"/>
+          <w:szCs w:val="32"/>
+        </w:rPr>
+        <w:t xml:space="preserve"> comes to Egypt and he doesn’t want a taxi but needs to rent a car for a certain amount of time, he won’t find many reliable companies that could offer him a good car for him to rent.</w:t>
+      </w:r>
+    </w:p>
+    <w:p>
+      <w:pPr>
+        <w:rPr>
+          <w:rFonts w:asciiTheme="majorBidi" w:hAnsiTheme="majorBidi" w:cstheme="majorBidi"/>
+          <w:color w:val="808080" w:themeColor="background1" w:themeShade="80"/>
+          <w:sz w:val="32"/>
+          <w:szCs w:val="32"/>
+        </w:rPr>
+      </w:pPr>
+    </w:p>
+    <w:p>
+      <w:pPr>
+        <w:rPr>
+          <w:rFonts w:asciiTheme="majorBidi" w:hAnsiTheme="majorBidi" w:cstheme="majorBidi"/>
+          <w:color w:val="808080" w:themeColor="background1" w:themeShade="80"/>
+          <w:sz w:val="32"/>
+          <w:szCs w:val="32"/>
+        </w:rPr>
+      </w:pPr>
+      <w:r>
+        <w:rPr>
+          <w:rFonts w:asciiTheme="majorBidi" w:hAnsiTheme="majorBidi" w:cstheme="majorBidi"/>
+          <w:color w:val="808080" w:themeColor="background1" w:themeShade="80"/>
+          <w:sz w:val="32"/>
+          <w:szCs w:val="32"/>
+        </w:rPr>
+        <w:t>This problem isn’t for car and transportation only, it’s about renting a bicycle.</w:t>
+      </w:r>
+    </w:p>
+    <w:p>
+      <w:pPr>
+        <w:rPr>
+          <w:rFonts w:asciiTheme="majorBidi" w:hAnsiTheme="majorBidi" w:cstheme="majorBidi"/>
+          <w:color w:val="808080" w:themeColor="background1" w:themeShade="80"/>
+          <w:sz w:val="32"/>
+          <w:szCs w:val="32"/>
+        </w:rPr>
+      </w:pPr>
+      <w:r>
+        <w:rPr>
+          <w:rFonts w:asciiTheme="majorBidi" w:hAnsiTheme="majorBidi" w:cstheme="majorBidi"/>
+          <w:color w:val="808080" w:themeColor="background1" w:themeShade="80"/>
+          <w:sz w:val="32"/>
+          <w:szCs w:val="32"/>
+        </w:rPr>
+        <w:t>We can notice also that many young people go to riding a bicycle to their university or school instead of riding a car and anyone who cannot afford buying a bicycle will have the same problem.</w:t>
+      </w:r>
+    </w:p>
+    <w:p>
+      <w:pPr>
+        <w:ind w:firstLine="720"/>
+        <w:rPr>
+          <w:rFonts w:asciiTheme="majorBidi" w:hAnsiTheme="majorBidi" w:cstheme="majorBidi"/>
+          <w:color w:val="808080" w:themeColor="background1" w:themeShade="80"/>
+          <w:sz w:val="32"/>
+          <w:szCs w:val="32"/>
+        </w:rPr>
+      </w:pPr>
+      <w:r>
+        <w:rPr>
+          <w:rFonts w:asciiTheme="majorBidi" w:hAnsiTheme="majorBidi" w:cstheme="majorBidi"/>
+          <w:color w:val="808080" w:themeColor="background1" w:themeShade="80"/>
+          <w:sz w:val="32"/>
+          <w:szCs w:val="32"/>
+        </w:rPr>
+        <w:t>So our application will provide all of these solutions for the mentioned above problems to facilitate people’s life in that matter.</w:t>
+      </w:r>
+    </w:p>
+    <w:p>
+      <w:pPr>
+        <w:ind w:firstLine="720"/>
+        <w:rPr>
+          <w:rFonts w:asciiTheme="majorBidi" w:hAnsiTheme="majorBidi" w:cstheme="majorBidi"/>
+          <w:color w:val="808080" w:themeColor="background1" w:themeShade="80"/>
+          <w:sz w:val="32"/>
+          <w:szCs w:val="32"/>
+        </w:rPr>
+      </w:pPr>
     </w:p>
     <w:p>
       <w:pPr>
         <w:pStyle w:val="Heading1"/>
-        <w:rPr>
-          <w:rFonts w:asciiTheme="majorBidi" w:hAnsiTheme="majorBidi" w:cstheme="majorBidi"/>
-          <w:b/>
-          <w:bCs/>
-        </w:rPr>
-      </w:pPr>
-      <w:bookmarkStart w:id="1" w:name="_Toc506738145"/>
-      <w:r>
         <w:rPr>
           <w:rFonts w:asciiTheme="majorBidi" w:hAnsiTheme="majorBidi" w:cstheme="majorBidi"/>
           <w:b/>
           <w:bCs/>
           <w:color w:val="5B9BD5" w:themeColor="accent1"/>
         </w:rPr>
-        <w:lastRenderedPageBreak/>
-        <w:t>Introduction</w:t>
-      </w:r>
-      <w:bookmarkEnd w:id="1"/>
-    </w:p>
-    <w:p>
-      <w:pPr>
-        <w:rPr>
-          <w:rFonts w:asciiTheme="majorBidi" w:hAnsiTheme="majorBidi" w:cstheme="majorBidi"/>
-          <w:b/>
-          <w:bCs/>
-          <w:sz w:val="32"/>
-          <w:szCs w:val="32"/>
-        </w:rPr>
-      </w:pPr>
-    </w:p>
-    <w:p>
-      <w:pPr>
-        <w:ind w:firstLine="720"/>
-        <w:rPr>
-          <w:rFonts w:asciiTheme="majorBidi" w:hAnsiTheme="majorBidi" w:cstheme="majorBidi"/>
-          <w:color w:val="808080" w:themeColor="background1" w:themeShade="80"/>
-          <w:sz w:val="32"/>
-          <w:szCs w:val="32"/>
-        </w:rPr>
-      </w:pPr>
-      <w:r>
-        <w:rPr>
-          <w:rFonts w:asciiTheme="majorBidi" w:hAnsiTheme="majorBidi" w:cstheme="majorBidi"/>
-          <w:color w:val="808080" w:themeColor="background1" w:themeShade="80"/>
-          <w:sz w:val="32"/>
-          <w:szCs w:val="32"/>
-        </w:rPr>
-        <w:t>Nowadays when any family or organization want to move to a new apartment or move their old location they will face a major problem which is having a secure and a reliable way of transportation to transport their furniture.</w:t>
-      </w:r>
-    </w:p>
-    <w:p>
-      <w:pPr>
-        <w:rPr>
-          <w:rFonts w:asciiTheme="majorBidi" w:hAnsiTheme="majorBidi" w:cstheme="majorBidi"/>
-          <w:color w:val="808080" w:themeColor="background1" w:themeShade="80"/>
-          <w:sz w:val="32"/>
-          <w:szCs w:val="32"/>
-        </w:rPr>
-      </w:pPr>
-      <w:r>
-        <w:rPr>
-          <w:rFonts w:asciiTheme="majorBidi" w:hAnsiTheme="majorBidi" w:cstheme="majorBidi"/>
-          <w:color w:val="808080" w:themeColor="background1" w:themeShade="80"/>
-          <w:sz w:val="32"/>
-          <w:szCs w:val="32"/>
-        </w:rPr>
-        <w:t>Regards</w:t>
-      </w:r>
-      <w:r>
-        <w:rPr>
-          <w:rFonts w:asciiTheme="majorBidi" w:hAnsiTheme="majorBidi" w:cstheme="majorBidi"/>
-          <w:color w:val="808080" w:themeColor="background1" w:themeShade="80"/>
-          <w:sz w:val="32"/>
-          <w:szCs w:val="32"/>
-        </w:rPr>
-        <w:t xml:space="preserve"> the accidents in </w:t>
-      </w:r>
-      <w:r>
-        <w:rPr>
-          <w:rFonts w:asciiTheme="majorBidi" w:hAnsiTheme="majorBidi" w:cstheme="majorBidi"/>
-          <w:color w:val="808080" w:themeColor="background1" w:themeShade="80"/>
-          <w:sz w:val="32"/>
-          <w:szCs w:val="32"/>
-        </w:rPr>
-        <w:t>Egypt,</w:t>
-      </w:r>
-      <w:r>
-        <w:rPr>
-          <w:rFonts w:asciiTheme="majorBidi" w:hAnsiTheme="majorBidi" w:cstheme="majorBidi"/>
-          <w:color w:val="808080" w:themeColor="background1" w:themeShade="80"/>
-          <w:sz w:val="32"/>
-          <w:szCs w:val="32"/>
-        </w:rPr>
-        <w:t xml:space="preserve"> our application provides a winch for these </w:t>
-      </w:r>
-      <w:r>
-        <w:rPr>
-          <w:rFonts w:asciiTheme="majorBidi" w:hAnsiTheme="majorBidi" w:cstheme="majorBidi"/>
-          <w:color w:val="808080" w:themeColor="background1" w:themeShade="80"/>
-          <w:sz w:val="32"/>
-          <w:szCs w:val="32"/>
-        </w:rPr>
-        <w:t>cases.</w:t>
-      </w:r>
-      <w:r>
-        <w:rPr>
-          <w:rFonts w:asciiTheme="majorBidi" w:hAnsiTheme="majorBidi" w:cstheme="majorBidi"/>
-          <w:color w:val="808080" w:themeColor="background1" w:themeShade="80"/>
-          <w:sz w:val="32"/>
-          <w:szCs w:val="32"/>
-        </w:rPr>
-        <w:t xml:space="preserve"> Also</w:t>
-      </w:r>
-      <w:r>
-        <w:rPr>
-          <w:rFonts w:asciiTheme="majorBidi" w:hAnsiTheme="majorBidi" w:cstheme="majorBidi"/>
-          <w:color w:val="808080" w:themeColor="background1" w:themeShade="80"/>
-          <w:sz w:val="32"/>
-          <w:szCs w:val="32"/>
-        </w:rPr>
-        <w:t xml:space="preserve">, </w:t>
-      </w:r>
-      <w:r>
-        <w:rPr>
-          <w:rFonts w:asciiTheme="majorBidi" w:hAnsiTheme="majorBidi" w:cstheme="majorBidi"/>
-          <w:color w:val="808080" w:themeColor="background1" w:themeShade="80"/>
-          <w:sz w:val="32"/>
-          <w:szCs w:val="32"/>
-        </w:rPr>
-        <w:t>when</w:t>
-      </w:r>
-      <w:r>
-        <w:rPr>
-          <w:rFonts w:asciiTheme="majorBidi" w:hAnsiTheme="majorBidi" w:cstheme="majorBidi"/>
-          <w:color w:val="808080" w:themeColor="background1" w:themeShade="80"/>
-          <w:sz w:val="32"/>
-          <w:szCs w:val="32"/>
-        </w:rPr>
-        <w:t xml:space="preserve"> a foreign</w:t>
-      </w:r>
-      <w:r>
-        <w:rPr>
-          <w:rFonts w:asciiTheme="majorBidi" w:hAnsiTheme="majorBidi" w:cstheme="majorBidi"/>
-          <w:color w:val="808080" w:themeColor="background1" w:themeShade="80"/>
-          <w:sz w:val="32"/>
-          <w:szCs w:val="32"/>
-        </w:rPr>
-        <w:t>er</w:t>
-      </w:r>
-      <w:r>
-        <w:rPr>
-          <w:rFonts w:asciiTheme="majorBidi" w:hAnsiTheme="majorBidi" w:cstheme="majorBidi"/>
-          <w:color w:val="808080" w:themeColor="background1" w:themeShade="80"/>
-          <w:sz w:val="32"/>
-          <w:szCs w:val="32"/>
-        </w:rPr>
-        <w:t xml:space="preserve"> comes to Egypt and he doesn’t want a taxi but needs to rent a car for a certain amount of time, he won’t find many reliable companies that could offer him a good car for him to rent.</w:t>
-      </w:r>
-    </w:p>
-    <w:p>
-      <w:pPr>
-        <w:rPr>
-          <w:rFonts w:asciiTheme="majorBidi" w:hAnsiTheme="majorBidi" w:cstheme="majorBidi"/>
-          <w:color w:val="808080" w:themeColor="background1" w:themeShade="80"/>
-          <w:sz w:val="32"/>
-          <w:szCs w:val="32"/>
-        </w:rPr>
-      </w:pPr>
-    </w:p>
-    <w:p>
-      <w:pPr>
-        <w:rPr>
-          <w:rFonts w:asciiTheme="majorBidi" w:hAnsiTheme="majorBidi" w:cstheme="majorBidi"/>
-          <w:color w:val="808080" w:themeColor="background1" w:themeShade="80"/>
-          <w:sz w:val="32"/>
-          <w:szCs w:val="32"/>
-        </w:rPr>
-      </w:pPr>
-      <w:r>
-        <w:rPr>
-          <w:rFonts w:asciiTheme="majorBidi" w:hAnsiTheme="majorBidi" w:cstheme="majorBidi"/>
-          <w:color w:val="808080" w:themeColor="background1" w:themeShade="80"/>
-          <w:sz w:val="32"/>
-          <w:szCs w:val="32"/>
-        </w:rPr>
-        <w:t>This problem isn’t for car and transportation only, it’s about renting a bicycle.</w:t>
-      </w:r>
-    </w:p>
-    <w:p>
-      <w:pPr>
-        <w:rPr>
-          <w:rFonts w:asciiTheme="majorBidi" w:hAnsiTheme="majorBidi" w:cstheme="majorBidi"/>
-          <w:color w:val="808080" w:themeColor="background1" w:themeShade="80"/>
-          <w:sz w:val="32"/>
-          <w:szCs w:val="32"/>
-        </w:rPr>
-      </w:pPr>
-      <w:r>
-        <w:rPr>
-          <w:rFonts w:asciiTheme="majorBidi" w:hAnsiTheme="majorBidi" w:cstheme="majorBidi"/>
-          <w:color w:val="808080" w:themeColor="background1" w:themeShade="80"/>
-          <w:sz w:val="32"/>
-          <w:szCs w:val="32"/>
-        </w:rPr>
-        <w:t>We can notice also that many young people go to riding a bicycle to their university or school instead of riding a car and anyone who cannot afford buying a bicycle will have the same problem.</w:t>
-      </w:r>
-    </w:p>
-    <w:p>
-      <w:pPr>
-        <w:ind w:firstLine="720"/>
-        <w:rPr>
-          <w:rFonts w:asciiTheme="majorBidi" w:hAnsiTheme="majorBidi" w:cstheme="majorBidi"/>
-          <w:color w:val="808080" w:themeColor="background1" w:themeShade="80"/>
-          <w:sz w:val="32"/>
-          <w:szCs w:val="32"/>
-        </w:rPr>
-      </w:pPr>
-      <w:r>
-        <w:rPr>
-          <w:rFonts w:asciiTheme="majorBidi" w:hAnsiTheme="majorBidi" w:cstheme="majorBidi"/>
-          <w:color w:val="808080" w:themeColor="background1" w:themeShade="80"/>
-          <w:sz w:val="32"/>
-          <w:szCs w:val="32"/>
-        </w:rPr>
-        <w:t>So our application will provide all of these solutions for the mentioned above problems to facilitate people’s life in that matter.</w:t>
-      </w:r>
-    </w:p>
-    <w:p>
-      <w:pPr>
-        <w:ind w:firstLine="720"/>
-        <w:rPr>
-          <w:rFonts w:asciiTheme="majorBidi" w:hAnsiTheme="majorBidi" w:cstheme="majorBidi"/>
-          <w:color w:val="808080" w:themeColor="background1" w:themeShade="80"/>
-          <w:sz w:val="32"/>
-          <w:szCs w:val="32"/>
-        </w:rPr>
-      </w:pPr>
-    </w:p>
-    <w:p>
-      <w:pPr>
-        <w:pStyle w:val="Heading1"/>
-        <w:rPr>
-          <w:rFonts w:asciiTheme="majorBidi" w:hAnsiTheme="majorBidi" w:cstheme="majorBidi"/>
-          <w:b/>
-          <w:bCs/>
-          <w:color w:val="5B9BD5" w:themeColor="accent1"/>
-        </w:rPr>
-      </w:pPr>
-      <w:bookmarkStart w:id="2" w:name="_Toc506738146"/>
+      </w:pPr>
+      <w:bookmarkStart w:id="2" w:name="_Toc506739835"/>
       <w:r>
         <w:rPr>
           <w:rFonts w:asciiTheme="majorBidi" w:hAnsiTheme="majorBidi" w:cstheme="majorBidi"/>
@@ -3542,7 +3682,7 @@
           <w:color w:val="5B9BD5" w:themeColor="accent1"/>
         </w:rPr>
       </w:pPr>
-      <w:bookmarkStart w:id="3" w:name="_Toc506738147"/>
+      <w:bookmarkStart w:id="3" w:name="_Toc506739836"/>
       <w:r>
         <w:rPr>
           <w:rFonts w:asciiTheme="majorBidi" w:hAnsiTheme="majorBidi" w:cstheme="majorBidi"/>
@@ -3680,7 +3820,7 @@
           <w:color w:val="5B9BD5" w:themeColor="accent1"/>
         </w:rPr>
       </w:pPr>
-      <w:bookmarkStart w:id="4" w:name="_Toc506738148"/>
+      <w:bookmarkStart w:id="4" w:name="_Toc506739837"/>
       <w:r>
         <w:rPr>
           <w:rFonts w:asciiTheme="majorBidi" w:hAnsiTheme="majorBidi" w:cstheme="majorBidi"/>
@@ -3899,7 +4039,7 @@
           <w:lang w:bidi="ar-EG"/>
         </w:rPr>
       </w:pPr>
-      <w:bookmarkStart w:id="5" w:name="_Toc506738149"/>
+      <w:bookmarkStart w:id="5" w:name="_Toc506739838"/>
       <w:r>
         <w:rPr>
           <w:rFonts w:asciiTheme="majorBidi" w:hAnsiTheme="majorBidi" w:cstheme="majorBidi"/>
@@ -4032,7 +4172,7 @@
       <w:bookmarkStart w:id="6" w:name="_Toc454737235"/>
       <w:bookmarkStart w:id="7" w:name="_Ref506735038"/>
       <w:bookmarkStart w:id="8" w:name="_Toc506735139"/>
-      <w:bookmarkStart w:id="9" w:name="_Toc506738150"/>
+      <w:bookmarkStart w:id="9" w:name="_Toc506739839"/>
       <w:r>
         <w:rPr>
           <w:rFonts w:ascii="Times New Roman" w:eastAsia="Times New Roman" w:hAnsi="Times New Roman" w:cs="Times New Roman"/>
@@ -4086,7 +4226,7 @@
           <w:szCs w:val="28"/>
         </w:rPr>
         <w:drawing>
-          <wp:anchor distT="0" distB="0" distL="114300" distR="114300" simplePos="0" relativeHeight="251736576" behindDoc="1" locked="0" layoutInCell="1" allowOverlap="1" wp14:anchorId="20ED2C7F" wp14:editId="45D0C865">
+          <wp:anchor distT="0" distB="0" distL="114300" distR="114300" simplePos="0" relativeHeight="251736576" behindDoc="1" locked="0" layoutInCell="1" allowOverlap="1" wp14:anchorId="67EB034D" wp14:editId="3DEAA18D">
             <wp:simplePos x="0" y="0"/>
             <wp:positionH relativeFrom="margin">
               <wp:posOffset>-261620</wp:posOffset>
@@ -4159,7 +4299,7 @@
           <w:szCs w:val="28"/>
         </w:rPr>
         <w:drawing>
-          <wp:anchor distT="0" distB="0" distL="114300" distR="114300" simplePos="0" relativeHeight="251739648" behindDoc="1" locked="0" layoutInCell="1" allowOverlap="1" wp14:anchorId="75A4B6BC" wp14:editId="4B0347A7">
+          <wp:anchor distT="0" distB="0" distL="114300" distR="114300" simplePos="0" relativeHeight="251739648" behindDoc="1" locked="0" layoutInCell="1" allowOverlap="1" wp14:anchorId="6D446C5F" wp14:editId="74FE63A8">
             <wp:simplePos x="0" y="0"/>
             <wp:positionH relativeFrom="margin">
               <wp:posOffset>-260350</wp:posOffset>
@@ -4320,7 +4460,7 @@
         <mc:AlternateContent>
           <mc:Choice Requires="wps">
             <w:drawing>
-              <wp:anchor distT="0" distB="0" distL="114300" distR="114300" simplePos="0" relativeHeight="251738624" behindDoc="0" locked="0" layoutInCell="1" allowOverlap="1" wp14:anchorId="57E0A729" wp14:editId="6079B366">
+              <wp:anchor distT="0" distB="0" distL="114300" distR="114300" simplePos="0" relativeHeight="251738624" behindDoc="0" locked="0" layoutInCell="1" allowOverlap="1" wp14:anchorId="5E421AA4" wp14:editId="2904F419">
                 <wp:simplePos x="0" y="0"/>
                 <wp:positionH relativeFrom="margin">
                   <wp:posOffset>440055</wp:posOffset>
@@ -4505,7 +4645,7 @@
         <mc:AlternateContent>
           <mc:Choice Requires="wps">
             <w:drawing>
-              <wp:anchor distT="0" distB="0" distL="114300" distR="114300" simplePos="0" relativeHeight="251737600" behindDoc="0" locked="0" layoutInCell="1" allowOverlap="1" wp14:anchorId="37E43249" wp14:editId="4869F961">
+              <wp:anchor distT="0" distB="0" distL="114300" distR="114300" simplePos="0" relativeHeight="251737600" behindDoc="0" locked="0" layoutInCell="1" allowOverlap="1" wp14:anchorId="3E1539D9" wp14:editId="4F5920B5">
                 <wp:simplePos x="0" y="0"/>
                 <wp:positionH relativeFrom="margin">
                   <wp:posOffset>428625</wp:posOffset>
@@ -4769,13 +4909,34 @@
       <w:pPr>
         <w:pStyle w:val="Heading1"/>
         <w:rPr>
+          <w:rFonts w:asciiTheme="majorBidi" w:hAnsiTheme="majorBidi" w:cstheme="majorBidi"/>
+          <w:b/>
+          <w:color w:val="5B9BD5" w:themeColor="accent1"/>
+        </w:rPr>
+      </w:pPr>
+      <w:bookmarkStart w:id="10" w:name="_Toc506739840"/>
+      <w:r>
+        <w:rPr>
+          <w:rFonts w:asciiTheme="majorBidi" w:hAnsiTheme="majorBidi" w:cstheme="majorBidi"/>
+          <w:b/>
+          <w:color w:val="5B9BD5" w:themeColor="accent1"/>
+        </w:rPr>
+        <w:lastRenderedPageBreak/>
+        <w:t>Functional Requirements</w:t>
+      </w:r>
+      <w:bookmarkEnd w:id="10"/>
+    </w:p>
+    <w:p>
+      <w:pPr>
+        <w:pStyle w:val="Heading1"/>
+        <w:rPr>
           <w:rFonts w:asciiTheme="majorBidi" w:eastAsia="Times New Roman" w:hAnsiTheme="majorBidi" w:cstheme="majorBidi"/>
           <w:color w:val="5B9BD5" w:themeColor="accent1"/>
           <w:sz w:val="28"/>
           <w:szCs w:val="28"/>
         </w:rPr>
       </w:pPr>
-      <w:bookmarkStart w:id="10" w:name="_Toc506738151"/>
+      <w:bookmarkStart w:id="11" w:name="_Toc506739841"/>
       <w:r>
         <w:rPr>
           <w:rFonts w:asciiTheme="majorBidi" w:eastAsia="Times New Roman" w:hAnsiTheme="majorBidi" w:cstheme="majorBidi"/>
@@ -4785,10 +4946,9 @@
           <w:sz w:val="36"/>
           <w:szCs w:val="36"/>
         </w:rPr>
-        <w:lastRenderedPageBreak/>
         <w:t>System functions</w:t>
       </w:r>
-      <w:bookmarkEnd w:id="10"/>
+      <w:bookmarkEnd w:id="11"/>
     </w:p>
     <w:p>
       <w:pPr>
@@ -5500,16 +5660,6 @@
     </w:p>
     <w:p>
       <w:pPr>
-        <w:spacing w:after="240" w:line="240" w:lineRule="auto"/>
-        <w:rPr>
-          <w:rFonts w:asciiTheme="majorBidi" w:eastAsia="Times New Roman" w:hAnsiTheme="majorBidi" w:cstheme="majorBidi"/>
-          <w:sz w:val="24"/>
-          <w:szCs w:val="24"/>
-        </w:rPr>
-      </w:pPr>
-    </w:p>
-    <w:p>
-      <w:pPr>
         <w:spacing w:line="240" w:lineRule="auto"/>
         <w:rPr>
           <w:rFonts w:asciiTheme="majorBidi" w:eastAsia="Times New Roman" w:hAnsiTheme="majorBidi" w:cstheme="majorBidi"/>
@@ -5530,7 +5680,7 @@
     </w:p>
     <w:p>
       <w:pPr>
-        <w:pStyle w:val="Heading1"/>
+        <w:pStyle w:val="Heading2"/>
         <w:rPr>
           <w:rFonts w:asciiTheme="majorBidi" w:eastAsia="Times New Roman" w:hAnsiTheme="majorBidi" w:cstheme="majorBidi"/>
           <w:color w:val="5B9BD5" w:themeColor="accent1"/>
@@ -5538,7 +5688,7 @@
           <w:szCs w:val="28"/>
         </w:rPr>
       </w:pPr>
-      <w:bookmarkStart w:id="11" w:name="_Toc506738152"/>
+      <w:bookmarkStart w:id="12" w:name="_Toc506739842"/>
       <w:r>
         <w:rPr>
           <w:rFonts w:asciiTheme="majorBidi" w:eastAsia="Times New Roman" w:hAnsiTheme="majorBidi" w:cstheme="majorBidi"/>
@@ -5551,17 +5701,7 @@
         <w:lastRenderedPageBreak/>
         <w:t>General Function</w:t>
       </w:r>
-      <w:bookmarkEnd w:id="11"/>
-    </w:p>
-    <w:p>
-      <w:pPr>
-        <w:spacing w:line="240" w:lineRule="auto"/>
-        <w:rPr>
-          <w:rFonts w:asciiTheme="majorBidi" w:eastAsia="Times New Roman" w:hAnsiTheme="majorBidi" w:cstheme="majorBidi"/>
-          <w:sz w:val="24"/>
-          <w:szCs w:val="24"/>
-        </w:rPr>
-      </w:pPr>
+      <w:bookmarkEnd w:id="12"/>
     </w:p>
     <w:p>
       <w:pPr>
@@ -6353,7 +6493,7 @@
         <w:pStyle w:val="ListParagraph"/>
         <w:spacing w:after="240" w:line="240" w:lineRule="auto"/>
         <w:ind w:left="0"/>
-        <w:outlineLvl w:val="0"/>
+        <w:outlineLvl w:val="1"/>
         <w:rPr>
           <w:rFonts w:asciiTheme="majorBidi" w:eastAsia="Times New Roman" w:hAnsiTheme="majorBidi" w:cstheme="majorBidi"/>
           <w:color w:val="5B9BD5" w:themeColor="accent1"/>
@@ -6361,7 +6501,7 @@
           <w:szCs w:val="28"/>
         </w:rPr>
       </w:pPr>
-      <w:bookmarkStart w:id="12" w:name="_Toc506738153"/>
+      <w:bookmarkStart w:id="13" w:name="_Toc506739843"/>
       <w:r>
         <w:rPr>
           <w:rFonts w:asciiTheme="majorBidi" w:eastAsia="Times New Roman" w:hAnsiTheme="majorBidi" w:cstheme="majorBidi"/>
@@ -6374,7 +6514,7 @@
         <w:lastRenderedPageBreak/>
         <w:t>Service Owner</w:t>
       </w:r>
-      <w:bookmarkEnd w:id="12"/>
+      <w:bookmarkEnd w:id="13"/>
       <w:r>
         <w:rPr>
           <w:rFonts w:asciiTheme="majorBidi" w:eastAsia="Times New Roman" w:hAnsiTheme="majorBidi" w:cstheme="majorBidi"/>
@@ -7088,7 +7228,7 @@
     </w:p>
     <w:p>
       <w:pPr>
-        <w:pStyle w:val="Heading1"/>
+        <w:pStyle w:val="Heading2"/>
         <w:rPr>
           <w:rFonts w:asciiTheme="majorBidi" w:eastAsia="Times New Roman" w:hAnsiTheme="majorBidi" w:cstheme="majorBidi"/>
           <w:b/>
@@ -7098,7 +7238,7 @@
           <w:szCs w:val="36"/>
         </w:rPr>
       </w:pPr>
-      <w:bookmarkStart w:id="13" w:name="_Toc506738154"/>
+      <w:bookmarkStart w:id="14" w:name="_Toc506739844"/>
       <w:r>
         <w:rPr>
           <w:rFonts w:asciiTheme="majorBidi" w:eastAsia="Times New Roman" w:hAnsiTheme="majorBidi" w:cstheme="majorBidi"/>
@@ -7111,7 +7251,7 @@
         <w:lastRenderedPageBreak/>
         <w:t>Service User</w:t>
       </w:r>
-      <w:bookmarkEnd w:id="13"/>
+      <w:bookmarkEnd w:id="14"/>
     </w:p>
     <w:p>
       <w:pPr>
@@ -7325,33 +7465,15 @@
           <w:sz w:val="24"/>
           <w:szCs w:val="24"/>
         </w:rPr>
-        <w:t>Request (2 steps) (choose, confirm)</w:t>
-      </w:r>
-    </w:p>
-    <w:p>
-      <w:pPr>
-        <w:spacing w:line="240" w:lineRule="auto"/>
-        <w:rPr>
-          <w:rFonts w:asciiTheme="majorBidi" w:eastAsia="Times New Roman" w:hAnsiTheme="majorBidi" w:cstheme="majorBidi"/>
-          <w:sz w:val="24"/>
-          <w:szCs w:val="24"/>
-        </w:rPr>
-      </w:pPr>
-      <w:r>
-        <w:rPr>
-          <w:rFonts w:asciiTheme="majorBidi" w:eastAsia="Times New Roman" w:hAnsiTheme="majorBidi" w:cstheme="majorBidi"/>
-          <w:sz w:val="24"/>
-          <w:szCs w:val="24"/>
-        </w:rPr>
-        <w:t xml:space="preserve">                        </w:t>
-      </w:r>
-      <w:r>
-        <w:rPr>
-          <w:rFonts w:asciiTheme="majorBidi" w:eastAsia="Times New Roman" w:hAnsiTheme="majorBidi" w:cstheme="majorBidi"/>
-          <w:sz w:val="24"/>
-          <w:szCs w:val="24"/>
-        </w:rPr>
-        <w:tab/>
+        <w:t>Requ</w:t>
+      </w:r>
+      <w:r>
+        <w:rPr>
+          <w:rFonts w:asciiTheme="majorBidi" w:eastAsia="Times New Roman" w:hAnsiTheme="majorBidi" w:cstheme="majorBidi"/>
+          <w:sz w:val="24"/>
+          <w:szCs w:val="24"/>
+        </w:rPr>
+        <w:t>est (2 steps) (choose, confirm)    </w:t>
       </w:r>
     </w:p>
     <w:p>
@@ -8294,7 +8416,7 @@
     </w:p>
     <w:p>
       <w:pPr>
-        <w:pStyle w:val="Heading1"/>
+        <w:pStyle w:val="Heading2"/>
         <w:rPr>
           <w:rFonts w:asciiTheme="majorBidi" w:eastAsia="Times New Roman" w:hAnsiTheme="majorBidi" w:cstheme="majorBidi"/>
           <w:color w:val="5B9BD5" w:themeColor="accent1"/>
@@ -8302,7 +8424,7 @@
           <w:szCs w:val="24"/>
         </w:rPr>
       </w:pPr>
-      <w:bookmarkStart w:id="14" w:name="_Toc506738155"/>
+      <w:bookmarkStart w:id="15" w:name="_Toc506739845"/>
       <w:r>
         <w:rPr>
           <w:rFonts w:asciiTheme="majorBidi" w:eastAsia="Times New Roman" w:hAnsiTheme="majorBidi" w:cstheme="majorBidi"/>
@@ -8321,12 +8443,10 @@
           <w:b/>
           <w:bCs/>
           <w:color w:val="5B9BD5" w:themeColor="accent1"/>
-          <w:sz w:val="32"/>
-          <w:szCs w:val="32"/>
         </w:rPr>
         <w:t>Admin (CRUD)</w:t>
       </w:r>
-      <w:bookmarkEnd w:id="14"/>
+      <w:bookmarkEnd w:id="15"/>
     </w:p>
     <w:p>
       <w:pPr>
@@ -8797,7 +8917,7 @@
           <w:color w:val="5B9BD5" w:themeColor="accent1"/>
         </w:rPr>
       </w:pPr>
-      <w:bookmarkStart w:id="15" w:name="_Toc506738156"/>
+      <w:bookmarkStart w:id="16" w:name="_Toc506739846"/>
       <w:r>
         <w:rPr>
           <w:rFonts w:asciiTheme="majorBidi" w:hAnsiTheme="majorBidi" w:cstheme="majorBidi"/>
@@ -8807,7 +8927,7 @@
         <w:lastRenderedPageBreak/>
         <w:t>Non-Functional Requirements</w:t>
       </w:r>
-      <w:bookmarkEnd w:id="15"/>
+      <w:bookmarkEnd w:id="16"/>
     </w:p>
     <w:p>
       <w:pPr>
@@ -8816,7 +8936,7 @@
           <w:rFonts w:asciiTheme="majorBidi" w:hAnsiTheme="majorBidi" w:cstheme="majorBidi"/>
         </w:rPr>
       </w:pPr>
-      <w:bookmarkStart w:id="16" w:name="_Toc506738157"/>
+      <w:bookmarkStart w:id="17" w:name="_Toc506739847"/>
       <w:r>
         <w:rPr>
           <w:rFonts w:asciiTheme="majorBidi" w:hAnsiTheme="majorBidi" w:cstheme="majorBidi"/>
@@ -8825,7 +8945,7 @@
         </w:rPr>
         <w:t>Usability</w:t>
       </w:r>
-      <w:bookmarkEnd w:id="16"/>
+      <w:bookmarkEnd w:id="17"/>
       <w:r>
         <w:rPr>
           <w:rFonts w:asciiTheme="majorBidi" w:hAnsiTheme="majorBidi" w:cstheme="majorBidi"/>
@@ -8979,7 +9099,7 @@
           <w:rFonts w:asciiTheme="majorBidi" w:hAnsiTheme="majorBidi" w:cstheme="majorBidi"/>
         </w:rPr>
       </w:pPr>
-      <w:bookmarkStart w:id="17" w:name="_Toc506738158"/>
+      <w:bookmarkStart w:id="18" w:name="_Toc506739848"/>
       <w:r>
         <w:rPr>
           <w:rFonts w:asciiTheme="majorBidi" w:hAnsiTheme="majorBidi" w:cstheme="majorBidi"/>
@@ -8988,7 +9108,7 @@
         </w:rPr>
         <w:t>Reliability</w:t>
       </w:r>
-      <w:bookmarkEnd w:id="17"/>
+      <w:bookmarkEnd w:id="18"/>
       <w:r>
         <w:rPr>
           <w:rFonts w:asciiTheme="majorBidi" w:hAnsiTheme="majorBidi" w:cstheme="majorBidi"/>
@@ -9051,7 +9171,7 @@
           <w:color w:val="5B9BD5" w:themeColor="accent1"/>
         </w:rPr>
       </w:pPr>
-      <w:bookmarkStart w:id="18" w:name="_Toc506738159"/>
+      <w:bookmarkStart w:id="19" w:name="_Toc506739849"/>
       <w:r>
         <w:rPr>
           <w:rFonts w:asciiTheme="majorBidi" w:hAnsiTheme="majorBidi" w:cstheme="majorBidi"/>
@@ -9060,7 +9180,7 @@
         </w:rPr>
         <w:t>Supportability</w:t>
       </w:r>
-      <w:bookmarkEnd w:id="18"/>
+      <w:bookmarkEnd w:id="19"/>
       <w:r>
         <w:rPr>
           <w:rFonts w:asciiTheme="majorBidi" w:hAnsiTheme="majorBidi" w:cstheme="majorBidi"/>
@@ -9161,7 +9281,7 @@
         </w:rPr>
         <w:t xml:space="preserve"> </w:t>
       </w:r>
-      <w:bookmarkStart w:id="19" w:name="_Toc506738160"/>
+      <w:bookmarkStart w:id="20" w:name="_Toc506739850"/>
       <w:r>
         <w:rPr>
           <w:rFonts w:asciiTheme="majorBidi" w:hAnsiTheme="majorBidi" w:cstheme="majorBidi"/>
@@ -9170,7 +9290,7 @@
         </w:rPr>
         <w:t>Performance</w:t>
       </w:r>
-      <w:bookmarkEnd w:id="19"/>
+      <w:bookmarkEnd w:id="20"/>
     </w:p>
     <w:p>
       <w:pPr>
@@ -9206,8 +9326,8 @@
           <w:rFonts w:asciiTheme="majorBidi" w:hAnsiTheme="majorBidi" w:cstheme="majorBidi"/>
         </w:rPr>
       </w:pPr>
-      <w:bookmarkStart w:id="20" w:name="_GoBack1"/>
-      <w:bookmarkEnd w:id="20"/>
+      <w:bookmarkStart w:id="21" w:name="_GoBack1"/>
+      <w:bookmarkEnd w:id="21"/>
       <w:r>
         <w:rPr>
           <w:rFonts w:asciiTheme="majorBidi" w:hAnsiTheme="majorBidi" w:cstheme="majorBidi"/>
@@ -9324,7 +9444,7 @@
           <w:lang w:bidi="ar-EG"/>
         </w:rPr>
       </w:pPr>
-      <w:bookmarkStart w:id="21" w:name="_Toc506738161"/>
+      <w:bookmarkStart w:id="22" w:name="_Toc506739851"/>
       <w:r>
         <w:rPr>
           <w:rFonts w:asciiTheme="majorBidi" w:hAnsiTheme="majorBidi" w:cstheme="majorBidi"/>
@@ -9336,7 +9456,7 @@
         <w:lastRenderedPageBreak/>
         <w:t>Class Diagram</w:t>
       </w:r>
-      <w:bookmarkEnd w:id="21"/>
+      <w:bookmarkEnd w:id="22"/>
     </w:p>
     <w:p>
       <w:pPr>
@@ -9366,7 +9486,7 @@
           <w:szCs w:val="28"/>
         </w:rPr>
         <w:drawing>
-          <wp:inline distT="0" distB="0" distL="0" distR="0" wp14:anchorId="2490D66E" wp14:editId="637F0BC8">
+          <wp:inline distT="0" distB="0" distL="0" distR="0" wp14:anchorId="2948A8A8" wp14:editId="637AF3E5">
             <wp:extent cx="6392642" cy="2165685"/>
             <wp:effectExtent l="0" t="0" r="0" b="0"/>
             <wp:docPr id="2" name="Picture 2"/>
@@ -9430,7 +9550,7 @@
           <w:lang w:bidi="ar-EG"/>
         </w:rPr>
       </w:pPr>
-      <w:bookmarkStart w:id="22" w:name="_Toc506738162"/>
+      <w:bookmarkStart w:id="23" w:name="_Toc506739852"/>
       <w:r>
         <w:rPr>
           <w:rFonts w:asciiTheme="majorBidi" w:hAnsiTheme="majorBidi" w:cstheme="majorBidi"/>
@@ -9441,7 +9561,7 @@
         </w:rPr>
         <w:t>ERD</w:t>
       </w:r>
-      <w:bookmarkEnd w:id="22"/>
+      <w:bookmarkEnd w:id="23"/>
     </w:p>
     <w:p>
       <w:pPr>
@@ -9470,7 +9590,7 @@
           <w:szCs w:val="28"/>
         </w:rPr>
         <w:drawing>
-          <wp:inline distT="0" distB="0" distL="0" distR="0" wp14:anchorId="1BF3DEFC" wp14:editId="75BE2F87">
+          <wp:inline distT="0" distB="0" distL="0" distR="0" wp14:anchorId="7EEB813D" wp14:editId="2BC9F454">
             <wp:extent cx="5715000" cy="3347085"/>
             <wp:effectExtent l="0" t="0" r="0" b="5715"/>
             <wp:docPr id="6" name="Picture 6"/>
@@ -9543,7 +9663,7 @@
           <w:lang w:bidi="ar-EG"/>
         </w:rPr>
       </w:pPr>
-      <w:bookmarkStart w:id="23" w:name="_Toc506738163"/>
+      <w:bookmarkStart w:id="24" w:name="_Toc506739853"/>
       <w:r>
         <w:rPr>
           <w:rFonts w:asciiTheme="majorBidi" w:hAnsiTheme="majorBidi" w:cstheme="majorBidi"/>
@@ -9552,10 +9672,9 @@
           <w:color w:val="5B9BD5" w:themeColor="accent1"/>
           <w:lang w:bidi="ar-EG"/>
         </w:rPr>
-        <w:lastRenderedPageBreak/>
         <w:t>Sequence Diagram</w:t>
       </w:r>
-      <w:bookmarkEnd w:id="23"/>
+      <w:bookmarkEnd w:id="24"/>
     </w:p>
     <w:p>
       <w:pPr>
@@ -9569,7 +9688,7 @@
           <w:lang w:bidi="ar-EG"/>
         </w:rPr>
       </w:pPr>
-      <w:bookmarkStart w:id="24" w:name="_Toc506738164"/>
+      <w:bookmarkStart w:id="25" w:name="_Toc506739854"/>
       <w:r>
         <w:rPr>
           <w:rFonts w:asciiTheme="majorBidi" w:hAnsiTheme="majorBidi" w:cstheme="majorBidi"/>
@@ -9581,7 +9700,7 @@
         </w:rPr>
         <w:t>Request Car</w:t>
       </w:r>
-      <w:bookmarkEnd w:id="24"/>
+      <w:bookmarkEnd w:id="25"/>
     </w:p>
     <w:p>
       <w:pPr>
@@ -9600,7 +9719,7 @@
           <w:szCs w:val="28"/>
         </w:rPr>
         <w:drawing>
-          <wp:inline distT="0" distB="0" distL="0" distR="0" wp14:anchorId="1C3240E9" wp14:editId="4EF0EFA7">
+          <wp:inline distT="0" distB="0" distL="0" distR="0" wp14:anchorId="7DAEF508" wp14:editId="3BFB2ECA">
             <wp:extent cx="4172400" cy="3392905"/>
             <wp:effectExtent l="0" t="0" r="0" b="0"/>
             <wp:docPr id="4" name="Picture 4"/>
@@ -9663,7 +9782,7 @@
           <w:lang w:bidi="ar-EG"/>
         </w:rPr>
       </w:pPr>
-      <w:bookmarkStart w:id="25" w:name="_Toc506738165"/>
+      <w:bookmarkStart w:id="26" w:name="_Toc506739855"/>
       <w:r>
         <w:rPr>
           <w:rFonts w:asciiTheme="majorBidi" w:hAnsiTheme="majorBidi" w:cstheme="majorBidi"/>
@@ -9673,9 +9792,10 @@
           <w:szCs w:val="30"/>
           <w:lang w:bidi="ar-EG"/>
         </w:rPr>
+        <w:lastRenderedPageBreak/>
         <w:t>Add Car</w:t>
       </w:r>
-      <w:bookmarkEnd w:id="25"/>
+      <w:bookmarkEnd w:id="26"/>
     </w:p>
     <w:p>
       <w:pPr>
@@ -9697,7 +9817,7 @@
           <w:szCs w:val="36"/>
         </w:rPr>
         <w:drawing>
-          <wp:inline distT="0" distB="0" distL="0" distR="0" wp14:anchorId="0C26BEAD" wp14:editId="456DA0A1">
+          <wp:inline distT="0" distB="0" distL="0" distR="0" wp14:anchorId="2E3ED107" wp14:editId="3AE5C49F">
             <wp:extent cx="4595303" cy="2815389"/>
             <wp:effectExtent l="0" t="0" r="0" b="4445"/>
             <wp:docPr id="7" name="Picture 7"/>
@@ -9764,7 +9884,7 @@
           <w:lang w:bidi="ar-EG"/>
         </w:rPr>
       </w:pPr>
-      <w:bookmarkStart w:id="26" w:name="_Toc506738166"/>
+      <w:bookmarkStart w:id="27" w:name="_Toc506739856"/>
       <w:r>
         <w:rPr>
           <w:rFonts w:asciiTheme="majorBidi" w:hAnsiTheme="majorBidi" w:cstheme="majorBidi"/>
@@ -9777,7 +9897,7 @@
         <w:lastRenderedPageBreak/>
         <w:t>Recharge Quota</w:t>
       </w:r>
-      <w:bookmarkEnd w:id="26"/>
+      <w:bookmarkEnd w:id="27"/>
     </w:p>
     <w:p>
       <w:pPr>
@@ -9799,7 +9919,7 @@
           <w:szCs w:val="30"/>
         </w:rPr>
         <w:drawing>
-          <wp:inline distT="0" distB="0" distL="0" distR="0" wp14:anchorId="19B819A8" wp14:editId="46BCFB5A">
+          <wp:inline distT="0" distB="0" distL="0" distR="0" wp14:anchorId="1BB4E1C1" wp14:editId="0545625D">
             <wp:extent cx="5714976" cy="6290310"/>
             <wp:effectExtent l="0" t="0" r="635" b="0"/>
             <wp:docPr id="11" name="Picture 11"/>
@@ -9913,7 +10033,7 @@
           <w:lang w:bidi="ar-EG"/>
         </w:rPr>
       </w:pPr>
-      <w:bookmarkStart w:id="27" w:name="_Toc506738167"/>
+      <w:bookmarkStart w:id="28" w:name="_Toc506739857"/>
       <w:r>
         <w:rPr>
           <w:rFonts w:asciiTheme="majorBidi" w:hAnsiTheme="majorBidi" w:cstheme="majorBidi"/>
@@ -9924,7 +10044,7 @@
         </w:rPr>
         <w:t>System Architecture</w:t>
       </w:r>
-      <w:bookmarkEnd w:id="27"/>
+      <w:bookmarkEnd w:id="28"/>
     </w:p>
     <w:p>
       <w:pPr>
@@ -9946,7 +10066,7 @@
           <w:szCs w:val="40"/>
         </w:rPr>
         <w:drawing>
-          <wp:inline distT="0" distB="0" distL="0" distR="0" wp14:anchorId="5B0383CF" wp14:editId="30E48D6B">
+          <wp:inline distT="0" distB="0" distL="0" distR="0" wp14:anchorId="51DB3492" wp14:editId="617C9403">
             <wp:extent cx="5714971" cy="6272530"/>
             <wp:effectExtent l="0" t="0" r="635" b="0"/>
             <wp:docPr id="8" name="Picture 8"/>
@@ -10038,7 +10158,7 @@
           <w:lang w:bidi="ar-EG"/>
         </w:rPr>
       </w:pPr>
-      <w:bookmarkStart w:id="28" w:name="_Toc506738168"/>
+      <w:bookmarkStart w:id="29" w:name="_Toc506739858"/>
       <w:r>
         <w:rPr>
           <w:rFonts w:asciiTheme="majorBidi" w:hAnsiTheme="majorBidi" w:cstheme="majorBidi"/>
@@ -10050,7 +10170,7 @@
         <w:lastRenderedPageBreak/>
         <w:t>Use Case Tables</w:t>
       </w:r>
-      <w:bookmarkEnd w:id="28"/>
+      <w:bookmarkEnd w:id="29"/>
     </w:p>
     <w:p/>
     <w:tbl>
@@ -12244,7 +12364,7 @@
           <w:color w:val="5B9BD5" w:themeColor="accent1"/>
         </w:rPr>
       </w:pPr>
-      <w:bookmarkStart w:id="29" w:name="_Toc506738169"/>
+      <w:bookmarkStart w:id="30" w:name="_Toc506739859"/>
       <w:r>
         <w:rPr>
           <w:rFonts w:ascii="Times New Roman" w:hAnsi="Times New Roman" w:cs="Times New Roman"/>
@@ -12254,7 +12374,7 @@
         <w:lastRenderedPageBreak/>
         <w:t>Future Work</w:t>
       </w:r>
-      <w:bookmarkEnd w:id="29"/>
+      <w:bookmarkEnd w:id="30"/>
     </w:p>
     <w:p>
       <w:pPr>
@@ -12352,7 +12472,1640 @@
         </w:rPr>
       </w:pPr>
     </w:p>
+    <w:p>
+      <w:pPr>
+        <w:rPr>
+          <w:rFonts w:ascii="Times New Roman" w:hAnsi="Times New Roman" w:cs="Times New Roman"/>
+          <w:sz w:val="24"/>
+          <w:szCs w:val="24"/>
+        </w:rPr>
+      </w:pPr>
+    </w:p>
+    <w:p>
+      <w:pPr>
+        <w:rPr>
+          <w:rFonts w:ascii="Times New Roman" w:hAnsi="Times New Roman" w:cs="Times New Roman"/>
+          <w:sz w:val="24"/>
+          <w:szCs w:val="24"/>
+        </w:rPr>
+      </w:pPr>
+    </w:p>
+    <w:p>
+      <w:pPr>
+        <w:rPr>
+          <w:rFonts w:ascii="Times New Roman" w:hAnsi="Times New Roman" w:cs="Times New Roman"/>
+          <w:sz w:val="24"/>
+          <w:szCs w:val="24"/>
+        </w:rPr>
+      </w:pPr>
+    </w:p>
+    <w:p>
+      <w:pPr>
+        <w:rPr>
+          <w:rFonts w:ascii="Times New Roman" w:hAnsi="Times New Roman" w:cs="Times New Roman"/>
+          <w:sz w:val="24"/>
+          <w:szCs w:val="24"/>
+        </w:rPr>
+      </w:pPr>
+    </w:p>
+    <w:p>
+      <w:pPr>
+        <w:rPr>
+          <w:rFonts w:ascii="Times New Roman" w:hAnsi="Times New Roman" w:cs="Times New Roman"/>
+          <w:sz w:val="24"/>
+          <w:szCs w:val="24"/>
+        </w:rPr>
+      </w:pPr>
+    </w:p>
+    <w:p>
+      <w:pPr>
+        <w:rPr>
+          <w:rFonts w:ascii="Times New Roman" w:hAnsi="Times New Roman" w:cs="Times New Roman"/>
+          <w:sz w:val="24"/>
+          <w:szCs w:val="24"/>
+        </w:rPr>
+      </w:pPr>
+    </w:p>
+    <w:p>
+      <w:pPr>
+        <w:rPr>
+          <w:rFonts w:ascii="Times New Roman" w:hAnsi="Times New Roman" w:cs="Times New Roman"/>
+          <w:sz w:val="24"/>
+          <w:szCs w:val="24"/>
+        </w:rPr>
+      </w:pPr>
+    </w:p>
+    <w:p>
+      <w:pPr>
+        <w:rPr>
+          <w:rFonts w:ascii="Times New Roman" w:hAnsi="Times New Roman" w:cs="Times New Roman"/>
+          <w:sz w:val="24"/>
+          <w:szCs w:val="24"/>
+        </w:rPr>
+      </w:pPr>
+    </w:p>
+    <w:p>
+      <w:pPr>
+        <w:rPr>
+          <w:rFonts w:ascii="Times New Roman" w:hAnsi="Times New Roman" w:cs="Times New Roman"/>
+          <w:sz w:val="24"/>
+          <w:szCs w:val="24"/>
+        </w:rPr>
+      </w:pPr>
+    </w:p>
+    <w:p>
+      <w:pPr>
+        <w:rPr>
+          <w:rFonts w:ascii="Times New Roman" w:hAnsi="Times New Roman" w:cs="Times New Roman"/>
+          <w:sz w:val="24"/>
+          <w:szCs w:val="24"/>
+        </w:rPr>
+      </w:pPr>
+    </w:p>
+    <w:p>
+      <w:pPr>
+        <w:rPr>
+          <w:rFonts w:ascii="Times New Roman" w:hAnsi="Times New Roman" w:cs="Times New Roman"/>
+          <w:sz w:val="24"/>
+          <w:szCs w:val="24"/>
+        </w:rPr>
+      </w:pPr>
+    </w:p>
+    <w:p>
+      <w:pPr>
+        <w:rPr>
+          <w:rFonts w:ascii="Times New Roman" w:hAnsi="Times New Roman" w:cs="Times New Roman"/>
+          <w:sz w:val="24"/>
+          <w:szCs w:val="24"/>
+        </w:rPr>
+      </w:pPr>
+    </w:p>
+    <w:p>
+      <w:pPr>
+        <w:tabs>
+          <w:tab w:val="left" w:pos="1305"/>
+        </w:tabs>
+        <w:rPr>
+          <w:rFonts w:ascii="Times New Roman" w:hAnsi="Times New Roman" w:cs="Times New Roman"/>
+          <w:sz w:val="24"/>
+          <w:szCs w:val="24"/>
+        </w:rPr>
+      </w:pPr>
+      <w:r>
+        <w:rPr>
+          <w:rFonts w:ascii="Times New Roman" w:hAnsi="Times New Roman" w:cs="Times New Roman"/>
+          <w:sz w:val="24"/>
+          <w:szCs w:val="24"/>
+        </w:rPr>
+        <w:tab/>
+      </w:r>
+    </w:p>
+    <w:p>
+      <w:pPr>
+        <w:tabs>
+          <w:tab w:val="left" w:pos="1305"/>
+        </w:tabs>
+        <w:rPr>
+          <w:rFonts w:ascii="Times New Roman" w:hAnsi="Times New Roman" w:cs="Times New Roman"/>
+          <w:sz w:val="24"/>
+          <w:szCs w:val="24"/>
+        </w:rPr>
+      </w:pPr>
+    </w:p>
+    <w:p>
+      <w:pPr>
+        <w:tabs>
+          <w:tab w:val="left" w:pos="1305"/>
+        </w:tabs>
+        <w:rPr>
+          <w:rFonts w:ascii="Times New Roman" w:hAnsi="Times New Roman" w:cs="Times New Roman"/>
+          <w:sz w:val="24"/>
+          <w:szCs w:val="24"/>
+        </w:rPr>
+      </w:pPr>
+    </w:p>
+    <w:p>
+      <w:pPr>
+        <w:tabs>
+          <w:tab w:val="left" w:pos="1305"/>
+        </w:tabs>
+        <w:rPr>
+          <w:rFonts w:ascii="Times New Roman" w:hAnsi="Times New Roman" w:cs="Times New Roman"/>
+          <w:sz w:val="24"/>
+          <w:szCs w:val="24"/>
+        </w:rPr>
+      </w:pPr>
+    </w:p>
+    <w:p>
+      <w:pPr>
+        <w:tabs>
+          <w:tab w:val="left" w:pos="1305"/>
+        </w:tabs>
+        <w:rPr>
+          <w:rFonts w:ascii="Times New Roman" w:hAnsi="Times New Roman" w:cs="Times New Roman"/>
+          <w:sz w:val="24"/>
+          <w:szCs w:val="24"/>
+        </w:rPr>
+      </w:pPr>
+    </w:p>
+    <w:p>
+      <w:pPr>
+        <w:tabs>
+          <w:tab w:val="left" w:pos="1305"/>
+        </w:tabs>
+        <w:rPr>
+          <w:rFonts w:ascii="Times New Roman" w:hAnsi="Times New Roman" w:cs="Times New Roman"/>
+          <w:sz w:val="24"/>
+          <w:szCs w:val="24"/>
+        </w:rPr>
+      </w:pPr>
+    </w:p>
+    <w:p>
+      <w:pPr>
+        <w:tabs>
+          <w:tab w:val="left" w:pos="1305"/>
+        </w:tabs>
+        <w:rPr>
+          <w:rFonts w:ascii="Times New Roman" w:hAnsi="Times New Roman" w:cs="Times New Roman"/>
+          <w:sz w:val="24"/>
+          <w:szCs w:val="24"/>
+        </w:rPr>
+      </w:pPr>
+    </w:p>
+    <w:p>
+      <w:pPr>
+        <w:tabs>
+          <w:tab w:val="left" w:pos="1305"/>
+        </w:tabs>
+        <w:rPr>
+          <w:rFonts w:ascii="Times New Roman" w:hAnsi="Times New Roman" w:cs="Times New Roman"/>
+          <w:sz w:val="24"/>
+          <w:szCs w:val="24"/>
+        </w:rPr>
+      </w:pPr>
+    </w:p>
+    <w:p>
+      <w:pPr>
+        <w:tabs>
+          <w:tab w:val="left" w:pos="1305"/>
+        </w:tabs>
+        <w:rPr>
+          <w:rFonts w:ascii="Times New Roman" w:hAnsi="Times New Roman" w:cs="Times New Roman"/>
+          <w:sz w:val="24"/>
+          <w:szCs w:val="24"/>
+        </w:rPr>
+      </w:pPr>
+    </w:p>
+    <w:p>
+      <w:pPr>
+        <w:tabs>
+          <w:tab w:val="left" w:pos="1305"/>
+        </w:tabs>
+        <w:rPr>
+          <w:rFonts w:ascii="Times New Roman" w:hAnsi="Times New Roman" w:cs="Times New Roman"/>
+          <w:sz w:val="24"/>
+          <w:szCs w:val="24"/>
+        </w:rPr>
+      </w:pPr>
+    </w:p>
+    <w:p>
+      <w:pPr>
+        <w:tabs>
+          <w:tab w:val="left" w:pos="1305"/>
+        </w:tabs>
+        <w:rPr>
+          <w:rFonts w:ascii="Times New Roman" w:hAnsi="Times New Roman" w:cs="Times New Roman"/>
+          <w:sz w:val="24"/>
+          <w:szCs w:val="24"/>
+        </w:rPr>
+      </w:pPr>
+    </w:p>
+    <w:p>
+      <w:pPr>
+        <w:tabs>
+          <w:tab w:val="left" w:pos="1305"/>
+        </w:tabs>
+        <w:rPr>
+          <w:rFonts w:ascii="Times New Roman" w:hAnsi="Times New Roman" w:cs="Times New Roman"/>
+          <w:sz w:val="24"/>
+          <w:szCs w:val="24"/>
+        </w:rPr>
+      </w:pPr>
+    </w:p>
+    <w:p>
+      <w:pPr>
+        <w:tabs>
+          <w:tab w:val="left" w:pos="1305"/>
+        </w:tabs>
+        <w:rPr>
+          <w:rFonts w:ascii="Times New Roman" w:hAnsi="Times New Roman" w:cs="Times New Roman"/>
+          <w:sz w:val="24"/>
+          <w:szCs w:val="24"/>
+        </w:rPr>
+      </w:pPr>
+    </w:p>
+    <w:p>
+      <w:pPr>
+        <w:tabs>
+          <w:tab w:val="left" w:pos="1305"/>
+        </w:tabs>
+        <w:rPr>
+          <w:rFonts w:ascii="Times New Roman" w:hAnsi="Times New Roman" w:cs="Times New Roman"/>
+          <w:sz w:val="24"/>
+          <w:szCs w:val="24"/>
+        </w:rPr>
+      </w:pPr>
+    </w:p>
+    <w:p>
+      <w:pPr>
+        <w:tabs>
+          <w:tab w:val="left" w:pos="1305"/>
+        </w:tabs>
+        <w:rPr>
+          <w:rFonts w:ascii="Times New Roman" w:hAnsi="Times New Roman" w:cs="Times New Roman"/>
+          <w:sz w:val="24"/>
+          <w:szCs w:val="24"/>
+        </w:rPr>
+      </w:pPr>
+    </w:p>
+    <w:p>
+      <w:pPr>
+        <w:tabs>
+          <w:tab w:val="left" w:pos="1305"/>
+        </w:tabs>
+        <w:rPr>
+          <w:rFonts w:ascii="Times New Roman" w:hAnsi="Times New Roman" w:cs="Times New Roman"/>
+          <w:sz w:val="24"/>
+          <w:szCs w:val="24"/>
+        </w:rPr>
+      </w:pPr>
+    </w:p>
+    <w:p>
+      <w:pPr>
+        <w:tabs>
+          <w:tab w:val="left" w:pos="1305"/>
+        </w:tabs>
+        <w:rPr>
+          <w:rFonts w:ascii="Times New Roman" w:hAnsi="Times New Roman" w:cs="Times New Roman"/>
+          <w:sz w:val="24"/>
+          <w:szCs w:val="24"/>
+        </w:rPr>
+      </w:pPr>
+    </w:p>
+    <w:p>
+      <w:pPr>
+        <w:tabs>
+          <w:tab w:val="left" w:pos="1305"/>
+        </w:tabs>
+        <w:rPr>
+          <w:rFonts w:ascii="Times New Roman" w:hAnsi="Times New Roman" w:cs="Times New Roman"/>
+          <w:sz w:val="24"/>
+          <w:szCs w:val="24"/>
+        </w:rPr>
+      </w:pPr>
+    </w:p>
+    <w:p>
+      <w:pPr>
+        <w:tabs>
+          <w:tab w:val="left" w:pos="1305"/>
+        </w:tabs>
+        <w:rPr>
+          <w:rFonts w:ascii="Times New Roman" w:hAnsi="Times New Roman" w:cs="Times New Roman"/>
+          <w:sz w:val="24"/>
+          <w:szCs w:val="24"/>
+        </w:rPr>
+      </w:pPr>
+    </w:p>
+    <w:p>
+      <w:pPr>
+        <w:pStyle w:val="Heading1"/>
+        <w:rPr>
+          <w:rFonts w:ascii="Times New Roman" w:hAnsi="Times New Roman" w:cs="Times New Roman"/>
+          <w:b/>
+          <w:bCs/>
+        </w:rPr>
+      </w:pPr>
+      <w:bookmarkStart w:id="31" w:name="_Toc506739860"/>
+      <w:r>
+        <w:rPr>
+          <w:rFonts w:asciiTheme="majorBidi" w:eastAsia="Times New Roman" w:hAnsiTheme="majorBidi" w:cstheme="majorBidi"/>
+          <w:b/>
+          <w:bCs/>
+          <w:color w:val="5B9BD5" w:themeColor="accent1"/>
+          <w:sz w:val="36"/>
+          <w:szCs w:val="36"/>
+        </w:rPr>
+        <w:lastRenderedPageBreak/>
+        <w:t>Work</w:t>
+      </w:r>
+      <w:r>
+        <w:rPr>
+          <w:rFonts w:ascii="Times New Roman" w:hAnsi="Times New Roman" w:cs="Times New Roman"/>
+          <w:b/>
+          <w:bCs/>
+        </w:rPr>
+        <w:t xml:space="preserve"> </w:t>
+      </w:r>
+      <w:r>
+        <w:rPr>
+          <w:rFonts w:asciiTheme="majorBidi" w:eastAsia="Times New Roman" w:hAnsiTheme="majorBidi" w:cstheme="majorBidi"/>
+          <w:b/>
+          <w:bCs/>
+          <w:color w:val="5B9BD5" w:themeColor="accent1"/>
+          <w:sz w:val="36"/>
+          <w:szCs w:val="36"/>
+        </w:rPr>
+        <w:t>Plan</w:t>
+      </w:r>
+      <w:bookmarkEnd w:id="31"/>
+    </w:p>
+    <w:tbl>
+      <w:tblPr>
+        <w:tblStyle w:val="TableGrid"/>
+        <w:bidiVisual/>
+        <w:tblW w:w="9452" w:type="dxa"/>
+        <w:tblLook w:val="04A0" w:firstRow="1" w:lastRow="0" w:firstColumn="1" w:lastColumn="0" w:noHBand="0" w:noVBand="1"/>
+      </w:tblPr>
+      <w:tblGrid>
+        <w:gridCol w:w="1041"/>
+        <w:gridCol w:w="5277"/>
+        <w:gridCol w:w="3134"/>
+      </w:tblGrid>
+      <w:tr>
+        <w:trPr>
+          <w:trHeight w:val="419"/>
+        </w:trPr>
+        <w:tc>
+          <w:tcPr>
+            <w:tcW w:w="1041" w:type="dxa"/>
+            <w:tcBorders>
+              <w:top w:val="single" w:sz="4" w:space="0" w:color="000000" w:themeColor="text1"/>
+              <w:left w:val="single" w:sz="4" w:space="0" w:color="000000" w:themeColor="text1"/>
+              <w:bottom w:val="single" w:sz="4" w:space="0" w:color="000000" w:themeColor="text1"/>
+              <w:right w:val="single" w:sz="4" w:space="0" w:color="000000" w:themeColor="text1"/>
+            </w:tcBorders>
+            <w:hideMark/>
+          </w:tcPr>
+          <w:p>
+            <w:pPr>
+              <w:jc w:val="center"/>
+              <w:rPr>
+                <w:rFonts w:asciiTheme="majorBidi" w:hAnsiTheme="majorBidi" w:cstheme="majorBidi"/>
+                <w:sz w:val="28"/>
+                <w:szCs w:val="28"/>
+              </w:rPr>
+            </w:pPr>
+            <w:r>
+              <w:rPr>
+                <w:rFonts w:asciiTheme="majorBidi" w:hAnsiTheme="majorBidi" w:cstheme="majorBidi"/>
+                <w:sz w:val="28"/>
+                <w:szCs w:val="28"/>
+                <w:lang w:bidi="ar-EG"/>
+              </w:rPr>
+              <w:t>Status</w:t>
+            </w:r>
+          </w:p>
+        </w:tc>
+        <w:tc>
+          <w:tcPr>
+            <w:tcW w:w="5277" w:type="dxa"/>
+            <w:tcBorders>
+              <w:top w:val="single" w:sz="4" w:space="0" w:color="000000" w:themeColor="text1"/>
+              <w:left w:val="single" w:sz="4" w:space="0" w:color="000000" w:themeColor="text1"/>
+              <w:bottom w:val="single" w:sz="4" w:space="0" w:color="000000" w:themeColor="text1"/>
+              <w:right w:val="single" w:sz="4" w:space="0" w:color="000000" w:themeColor="text1"/>
+            </w:tcBorders>
+            <w:hideMark/>
+          </w:tcPr>
+          <w:p>
+            <w:pPr>
+              <w:jc w:val="center"/>
+              <w:rPr>
+                <w:rFonts w:asciiTheme="majorBidi" w:hAnsiTheme="majorBidi" w:cstheme="majorBidi"/>
+                <w:sz w:val="28"/>
+                <w:szCs w:val="28"/>
+              </w:rPr>
+            </w:pPr>
+            <w:r>
+              <w:rPr>
+                <w:rFonts w:asciiTheme="majorBidi" w:hAnsiTheme="majorBidi" w:cstheme="majorBidi"/>
+                <w:sz w:val="28"/>
+                <w:szCs w:val="28"/>
+                <w:lang w:bidi="ar-EG"/>
+              </w:rPr>
+              <w:t>Activity</w:t>
+            </w:r>
+          </w:p>
+        </w:tc>
+        <w:tc>
+          <w:tcPr>
+            <w:tcW w:w="3134" w:type="dxa"/>
+            <w:tcBorders>
+              <w:top w:val="single" w:sz="4" w:space="0" w:color="000000" w:themeColor="text1"/>
+              <w:left w:val="single" w:sz="4" w:space="0" w:color="000000" w:themeColor="text1"/>
+              <w:bottom w:val="single" w:sz="4" w:space="0" w:color="000000" w:themeColor="text1"/>
+              <w:right w:val="single" w:sz="4" w:space="0" w:color="000000" w:themeColor="text1"/>
+            </w:tcBorders>
+            <w:hideMark/>
+          </w:tcPr>
+          <w:p>
+            <w:pPr>
+              <w:jc w:val="center"/>
+              <w:rPr>
+                <w:rFonts w:asciiTheme="majorBidi" w:hAnsiTheme="majorBidi" w:cstheme="majorBidi"/>
+                <w:sz w:val="28"/>
+                <w:szCs w:val="28"/>
+              </w:rPr>
+            </w:pPr>
+            <w:r>
+              <w:rPr>
+                <w:rFonts w:asciiTheme="majorBidi" w:hAnsiTheme="majorBidi" w:cstheme="majorBidi"/>
+                <w:sz w:val="28"/>
+                <w:szCs w:val="28"/>
+                <w:lang w:bidi="ar-EG"/>
+              </w:rPr>
+              <w:t>Time</w:t>
+            </w:r>
+          </w:p>
+        </w:tc>
+      </w:tr>
+      <w:tr>
+        <w:tc>
+          <w:tcPr>
+            <w:tcW w:w="1041" w:type="dxa"/>
+            <w:tcBorders>
+              <w:top w:val="single" w:sz="4" w:space="0" w:color="000000" w:themeColor="text1"/>
+              <w:left w:val="single" w:sz="4" w:space="0" w:color="000000" w:themeColor="text1"/>
+              <w:bottom w:val="single" w:sz="4" w:space="0" w:color="000000" w:themeColor="text1"/>
+              <w:right w:val="single" w:sz="4" w:space="0" w:color="000000" w:themeColor="text1"/>
+            </w:tcBorders>
+          </w:tcPr>
+          <w:p>
+            <w:pPr>
+              <w:rPr>
+                <w:rFonts w:asciiTheme="majorBidi" w:hAnsiTheme="majorBidi" w:cstheme="majorBidi"/>
+                <w:sz w:val="28"/>
+                <w:szCs w:val="28"/>
+                <w:rtl/>
+              </w:rPr>
+            </w:pPr>
+          </w:p>
+          <w:p>
+            <w:pPr>
+              <w:rPr>
+                <w:rFonts w:asciiTheme="majorBidi" w:hAnsiTheme="majorBidi" w:cstheme="majorBidi"/>
+                <w:sz w:val="28"/>
+                <w:szCs w:val="28"/>
+                <w:rtl/>
+              </w:rPr>
+            </w:pPr>
+          </w:p>
+          <w:p>
+            <w:pPr>
+              <w:jc w:val="center"/>
+              <w:rPr>
+                <w:rFonts w:asciiTheme="majorBidi" w:hAnsiTheme="majorBidi" w:cstheme="majorBidi"/>
+                <w:sz w:val="28"/>
+                <w:szCs w:val="28"/>
+              </w:rPr>
+            </w:pPr>
+            <w:r>
+              <w:rPr>
+                <w:rFonts w:asciiTheme="majorBidi" w:hAnsiTheme="majorBidi" w:cstheme="majorBidi"/>
+                <w:sz w:val="28"/>
+                <w:szCs w:val="28"/>
+                <w:lang w:bidi="ar-EG"/>
+              </w:rPr>
+              <w:t>Done</w:t>
+            </w:r>
+          </w:p>
+        </w:tc>
+        <w:tc>
+          <w:tcPr>
+            <w:tcW w:w="5277" w:type="dxa"/>
+            <w:tcBorders>
+              <w:top w:val="single" w:sz="4" w:space="0" w:color="000000" w:themeColor="text1"/>
+              <w:left w:val="single" w:sz="4" w:space="0" w:color="000000" w:themeColor="text1"/>
+              <w:bottom w:val="single" w:sz="4" w:space="0" w:color="000000" w:themeColor="text1"/>
+              <w:right w:val="single" w:sz="4" w:space="0" w:color="000000" w:themeColor="text1"/>
+            </w:tcBorders>
+            <w:hideMark/>
+          </w:tcPr>
+          <w:p>
+            <w:pPr>
+              <w:rPr>
+                <w:rFonts w:asciiTheme="majorBidi" w:eastAsia="Calibri" w:hAnsiTheme="majorBidi" w:cstheme="majorBidi"/>
+                <w:sz w:val="28"/>
+                <w:szCs w:val="28"/>
+                <w:rtl/>
+              </w:rPr>
+            </w:pPr>
+            <w:r>
+              <w:rPr>
+                <w:rFonts w:asciiTheme="majorBidi" w:eastAsia="Calibri" w:hAnsiTheme="majorBidi" w:cstheme="majorBidi"/>
+                <w:sz w:val="28"/>
+                <w:szCs w:val="28"/>
+              </w:rPr>
+              <w:t xml:space="preserve">-Select project idea , and get approval  </w:t>
+            </w:r>
+          </w:p>
+          <w:p>
+            <w:pPr>
+              <w:rPr>
+                <w:rFonts w:asciiTheme="majorBidi" w:eastAsia="Calibri" w:hAnsiTheme="majorBidi" w:cstheme="majorBidi"/>
+                <w:sz w:val="28"/>
+                <w:szCs w:val="28"/>
+              </w:rPr>
+            </w:pPr>
+            <w:r>
+              <w:rPr>
+                <w:rFonts w:asciiTheme="majorBidi" w:eastAsia="Calibri" w:hAnsiTheme="majorBidi" w:cstheme="majorBidi"/>
+                <w:sz w:val="28"/>
+                <w:szCs w:val="28"/>
+              </w:rPr>
+              <w:t xml:space="preserve">- Define Problem </w:t>
+            </w:r>
+          </w:p>
+        </w:tc>
+        <w:tc>
+          <w:tcPr>
+            <w:tcW w:w="3134" w:type="dxa"/>
+            <w:tcBorders>
+              <w:top w:val="single" w:sz="4" w:space="0" w:color="000000" w:themeColor="text1"/>
+              <w:left w:val="single" w:sz="4" w:space="0" w:color="000000" w:themeColor="text1"/>
+              <w:bottom w:val="single" w:sz="4" w:space="0" w:color="000000" w:themeColor="text1"/>
+              <w:right w:val="single" w:sz="4" w:space="0" w:color="000000" w:themeColor="text1"/>
+            </w:tcBorders>
+            <w:hideMark/>
+          </w:tcPr>
+          <w:p>
+            <w:pPr>
+              <w:jc w:val="center"/>
+              <w:rPr>
+                <w:rFonts w:asciiTheme="majorBidi" w:hAnsiTheme="majorBidi" w:cstheme="majorBidi"/>
+                <w:sz w:val="28"/>
+                <w:szCs w:val="28"/>
+              </w:rPr>
+            </w:pPr>
+            <w:r>
+              <w:rPr>
+                <w:rFonts w:asciiTheme="majorBidi" w:hAnsiTheme="majorBidi" w:cstheme="majorBidi"/>
+                <w:sz w:val="28"/>
+                <w:szCs w:val="28"/>
+                <w:lang w:bidi="ar-EG"/>
+              </w:rPr>
+              <w:t>October</w:t>
+            </w:r>
+          </w:p>
+        </w:tc>
+      </w:tr>
+      <w:tr>
+        <w:tc>
+          <w:tcPr>
+            <w:tcW w:w="1041" w:type="dxa"/>
+            <w:tcBorders>
+              <w:top w:val="single" w:sz="4" w:space="0" w:color="000000" w:themeColor="text1"/>
+              <w:left w:val="single" w:sz="4" w:space="0" w:color="000000" w:themeColor="text1"/>
+              <w:bottom w:val="single" w:sz="4" w:space="0" w:color="000000" w:themeColor="text1"/>
+              <w:right w:val="single" w:sz="4" w:space="0" w:color="000000" w:themeColor="text1"/>
+            </w:tcBorders>
+            <w:hideMark/>
+          </w:tcPr>
+          <w:p>
+            <w:pPr>
+              <w:jc w:val="center"/>
+              <w:rPr>
+                <w:rFonts w:asciiTheme="majorBidi" w:hAnsiTheme="majorBidi" w:cstheme="majorBidi"/>
+                <w:sz w:val="28"/>
+                <w:szCs w:val="28"/>
+              </w:rPr>
+            </w:pPr>
+            <w:r>
+              <w:rPr>
+                <w:rFonts w:asciiTheme="majorBidi" w:hAnsiTheme="majorBidi" w:cstheme="majorBidi"/>
+                <w:sz w:val="28"/>
+                <w:szCs w:val="28"/>
+                <w:lang w:bidi="ar-EG"/>
+              </w:rPr>
+              <w:t>Done</w:t>
+            </w:r>
+          </w:p>
+        </w:tc>
+        <w:tc>
+          <w:tcPr>
+            <w:tcW w:w="5277" w:type="dxa"/>
+            <w:tcBorders>
+              <w:top w:val="single" w:sz="4" w:space="0" w:color="000000" w:themeColor="text1"/>
+              <w:left w:val="single" w:sz="4" w:space="0" w:color="000000" w:themeColor="text1"/>
+              <w:bottom w:val="single" w:sz="4" w:space="0" w:color="000000" w:themeColor="text1"/>
+              <w:right w:val="single" w:sz="4" w:space="0" w:color="000000" w:themeColor="text1"/>
+            </w:tcBorders>
+            <w:hideMark/>
+          </w:tcPr>
+          <w:p>
+            <w:pPr>
+              <w:rPr>
+                <w:rFonts w:asciiTheme="majorBidi" w:hAnsiTheme="majorBidi" w:cstheme="majorBidi"/>
+                <w:sz w:val="28"/>
+                <w:szCs w:val="28"/>
+                <w:rtl/>
+                <w:lang w:bidi="ar-EG"/>
+              </w:rPr>
+            </w:pPr>
+            <w:r>
+              <w:rPr>
+                <w:rFonts w:asciiTheme="majorBidi" w:hAnsiTheme="majorBidi" w:cstheme="majorBidi"/>
+                <w:sz w:val="28"/>
+                <w:szCs w:val="28"/>
+                <w:lang w:bidi="ar-EG"/>
+              </w:rPr>
+              <w:t>- Define Objective</w:t>
+            </w:r>
+          </w:p>
+          <w:p>
+            <w:pPr>
+              <w:rPr>
+                <w:rFonts w:asciiTheme="majorBidi" w:hAnsiTheme="majorBidi" w:cstheme="majorBidi"/>
+                <w:sz w:val="28"/>
+                <w:szCs w:val="28"/>
+                <w:lang w:bidi="ar-EG"/>
+              </w:rPr>
+            </w:pPr>
+            <w:r>
+              <w:rPr>
+                <w:rFonts w:asciiTheme="majorBidi" w:hAnsiTheme="majorBidi" w:cstheme="majorBidi"/>
+                <w:sz w:val="28"/>
+                <w:szCs w:val="28"/>
+                <w:lang w:bidi="ar-EG"/>
+              </w:rPr>
+              <w:t>- Submit project proposal</w:t>
+            </w:r>
+          </w:p>
+          <w:p>
+            <w:pPr>
+              <w:rPr>
+                <w:rFonts w:asciiTheme="majorBidi" w:hAnsiTheme="majorBidi" w:cstheme="majorBidi"/>
+                <w:sz w:val="28"/>
+                <w:szCs w:val="28"/>
+                <w:lang w:bidi="ar-EG"/>
+              </w:rPr>
+            </w:pPr>
+            <w:r>
+              <w:rPr>
+                <w:rFonts w:asciiTheme="majorBidi" w:hAnsiTheme="majorBidi" w:cstheme="majorBidi"/>
+                <w:sz w:val="28"/>
+                <w:szCs w:val="28"/>
+                <w:lang w:bidi="ar-EG"/>
+              </w:rPr>
+              <w:t xml:space="preserve">- Functional Requirements </w:t>
+            </w:r>
+          </w:p>
+          <w:p>
+            <w:pPr>
+              <w:rPr>
+                <w:rFonts w:asciiTheme="majorBidi" w:hAnsiTheme="majorBidi" w:cstheme="majorBidi"/>
+                <w:sz w:val="28"/>
+                <w:szCs w:val="28"/>
+                <w:lang w:bidi="ar-EG"/>
+              </w:rPr>
+            </w:pPr>
+            <w:r>
+              <w:rPr>
+                <w:rFonts w:asciiTheme="majorBidi" w:hAnsiTheme="majorBidi" w:cstheme="majorBidi"/>
+                <w:sz w:val="28"/>
+                <w:szCs w:val="28"/>
+                <w:lang w:bidi="ar-EG"/>
+              </w:rPr>
+              <w:t>-</w:t>
+            </w:r>
+            <w:r>
+              <w:rPr>
+                <w:rFonts w:asciiTheme="majorBidi" w:hAnsiTheme="majorBidi" w:cstheme="majorBidi"/>
+                <w:sz w:val="28"/>
+                <w:szCs w:val="28"/>
+                <w:lang w:bidi="ar-EG"/>
+              </w:rPr>
+              <w:t xml:space="preserve"> </w:t>
+            </w:r>
+            <w:r>
+              <w:rPr>
+                <w:rFonts w:asciiTheme="majorBidi" w:hAnsiTheme="majorBidi" w:cstheme="majorBidi"/>
+                <w:sz w:val="28"/>
+                <w:szCs w:val="28"/>
+                <w:lang w:bidi="ar-EG"/>
+              </w:rPr>
+              <w:t>Non-Functional Requirements</w:t>
+            </w:r>
+          </w:p>
+          <w:p>
+            <w:pPr>
+              <w:rPr>
+                <w:rFonts w:asciiTheme="majorBidi" w:hAnsiTheme="majorBidi" w:cstheme="majorBidi"/>
+                <w:sz w:val="28"/>
+                <w:szCs w:val="28"/>
+                <w:lang w:bidi="ar-EG"/>
+              </w:rPr>
+            </w:pPr>
+            <w:r>
+              <w:rPr>
+                <w:rFonts w:asciiTheme="majorBidi" w:hAnsiTheme="majorBidi" w:cstheme="majorBidi"/>
+                <w:sz w:val="28"/>
+                <w:szCs w:val="28"/>
+                <w:lang w:bidi="ar-EG"/>
+              </w:rPr>
+              <w:t>- U</w:t>
+            </w:r>
+            <w:r>
+              <w:rPr>
+                <w:rFonts w:asciiTheme="majorBidi" w:hAnsiTheme="majorBidi" w:cstheme="majorBidi"/>
+                <w:sz w:val="28"/>
+                <w:szCs w:val="28"/>
+                <w:lang w:bidi="ar-EG"/>
+              </w:rPr>
+              <w:t xml:space="preserve">se case diagram </w:t>
+            </w:r>
+          </w:p>
+          <w:p>
+            <w:pPr>
+              <w:rPr>
+                <w:rFonts w:asciiTheme="majorBidi" w:hAnsiTheme="majorBidi" w:cstheme="majorBidi"/>
+                <w:sz w:val="28"/>
+                <w:szCs w:val="28"/>
+                <w:lang w:bidi="ar-EG"/>
+              </w:rPr>
+            </w:pPr>
+            <w:r>
+              <w:rPr>
+                <w:rFonts w:asciiTheme="majorBidi" w:hAnsiTheme="majorBidi" w:cstheme="majorBidi"/>
+                <w:sz w:val="28"/>
+                <w:szCs w:val="28"/>
+                <w:lang w:bidi="ar-EG"/>
+              </w:rPr>
+              <w:t>- U</w:t>
+            </w:r>
+            <w:r>
+              <w:rPr>
+                <w:rFonts w:asciiTheme="majorBidi" w:hAnsiTheme="majorBidi" w:cstheme="majorBidi"/>
+                <w:sz w:val="28"/>
+                <w:szCs w:val="28"/>
+                <w:lang w:bidi="ar-EG"/>
+              </w:rPr>
+              <w:t xml:space="preserve">se case tables </w:t>
+            </w:r>
+          </w:p>
+          <w:p>
+            <w:pPr>
+              <w:rPr>
+                <w:rFonts w:asciiTheme="majorBidi" w:hAnsiTheme="majorBidi" w:cstheme="majorBidi"/>
+                <w:sz w:val="28"/>
+                <w:szCs w:val="28"/>
+                <w:lang w:bidi="ar-EG"/>
+              </w:rPr>
+            </w:pPr>
+            <w:r>
+              <w:rPr>
+                <w:rFonts w:asciiTheme="majorBidi" w:hAnsiTheme="majorBidi" w:cstheme="majorBidi"/>
+                <w:sz w:val="28"/>
+                <w:szCs w:val="28"/>
+                <w:lang w:bidi="ar-EG"/>
+              </w:rPr>
+              <w:t>- Sequence diagram</w:t>
+            </w:r>
+          </w:p>
+        </w:tc>
+        <w:tc>
+          <w:tcPr>
+            <w:tcW w:w="3134" w:type="dxa"/>
+            <w:tcBorders>
+              <w:top w:val="single" w:sz="4" w:space="0" w:color="000000" w:themeColor="text1"/>
+              <w:left w:val="single" w:sz="4" w:space="0" w:color="000000" w:themeColor="text1"/>
+              <w:bottom w:val="single" w:sz="4" w:space="0" w:color="000000" w:themeColor="text1"/>
+              <w:right w:val="single" w:sz="4" w:space="0" w:color="000000" w:themeColor="text1"/>
+            </w:tcBorders>
+            <w:hideMark/>
+          </w:tcPr>
+          <w:p>
+            <w:pPr>
+              <w:jc w:val="center"/>
+              <w:rPr>
+                <w:rFonts w:asciiTheme="majorBidi" w:hAnsiTheme="majorBidi" w:cstheme="majorBidi"/>
+                <w:sz w:val="28"/>
+                <w:szCs w:val="28"/>
+              </w:rPr>
+            </w:pPr>
+            <w:r>
+              <w:rPr>
+                <w:rFonts w:asciiTheme="majorBidi" w:hAnsiTheme="majorBidi" w:cstheme="majorBidi"/>
+                <w:sz w:val="28"/>
+                <w:szCs w:val="28"/>
+                <w:lang w:bidi="ar-EG"/>
+              </w:rPr>
+              <w:t>November</w:t>
+            </w:r>
+          </w:p>
+        </w:tc>
+      </w:tr>
+      <w:tr>
+        <w:tc>
+          <w:tcPr>
+            <w:tcW w:w="1041" w:type="dxa"/>
+            <w:tcBorders>
+              <w:top w:val="single" w:sz="4" w:space="0" w:color="000000" w:themeColor="text1"/>
+              <w:left w:val="single" w:sz="4" w:space="0" w:color="000000" w:themeColor="text1"/>
+              <w:bottom w:val="single" w:sz="4" w:space="0" w:color="000000" w:themeColor="text1"/>
+              <w:right w:val="single" w:sz="4" w:space="0" w:color="000000" w:themeColor="text1"/>
+            </w:tcBorders>
+            <w:hideMark/>
+          </w:tcPr>
+          <w:p>
+            <w:pPr>
+              <w:jc w:val="center"/>
+              <w:rPr>
+                <w:rFonts w:asciiTheme="majorBidi" w:hAnsiTheme="majorBidi" w:cstheme="majorBidi"/>
+                <w:sz w:val="28"/>
+                <w:szCs w:val="28"/>
+              </w:rPr>
+            </w:pPr>
+            <w:r>
+              <w:rPr>
+                <w:rFonts w:asciiTheme="majorBidi" w:hAnsiTheme="majorBidi" w:cstheme="majorBidi"/>
+                <w:sz w:val="28"/>
+                <w:szCs w:val="28"/>
+                <w:lang w:bidi="ar-EG"/>
+              </w:rPr>
+              <w:t>Done</w:t>
+            </w:r>
+          </w:p>
+        </w:tc>
+        <w:tc>
+          <w:tcPr>
+            <w:tcW w:w="5277" w:type="dxa"/>
+            <w:tcBorders>
+              <w:top w:val="single" w:sz="4" w:space="0" w:color="000000" w:themeColor="text1"/>
+              <w:left w:val="single" w:sz="4" w:space="0" w:color="000000" w:themeColor="text1"/>
+              <w:bottom w:val="single" w:sz="4" w:space="0" w:color="000000" w:themeColor="text1"/>
+              <w:right w:val="single" w:sz="4" w:space="0" w:color="000000" w:themeColor="text1"/>
+            </w:tcBorders>
+            <w:hideMark/>
+          </w:tcPr>
+          <w:p>
+            <w:pPr>
+              <w:rPr>
+                <w:rFonts w:asciiTheme="majorBidi" w:eastAsia="Calibri" w:hAnsiTheme="majorBidi" w:cstheme="majorBidi"/>
+                <w:sz w:val="28"/>
+                <w:szCs w:val="28"/>
+                <w:rtl/>
+              </w:rPr>
+            </w:pPr>
+            <w:r>
+              <w:rPr>
+                <w:rFonts w:asciiTheme="majorBidi" w:hAnsiTheme="majorBidi" w:cstheme="majorBidi"/>
+                <w:sz w:val="28"/>
+                <w:szCs w:val="28"/>
+                <w:lang w:bidi="ar-EG"/>
+              </w:rPr>
+              <w:t>- Class Diagram</w:t>
+            </w:r>
+          </w:p>
+          <w:p>
+            <w:pPr>
+              <w:rPr>
+                <w:rFonts w:asciiTheme="majorBidi" w:eastAsia="Calibri" w:hAnsiTheme="majorBidi" w:cstheme="majorBidi"/>
+                <w:sz w:val="28"/>
+                <w:szCs w:val="28"/>
+              </w:rPr>
+            </w:pPr>
+            <w:r>
+              <w:rPr>
+                <w:rFonts w:asciiTheme="majorBidi" w:hAnsiTheme="majorBidi" w:cstheme="majorBidi"/>
+                <w:sz w:val="28"/>
+                <w:szCs w:val="28"/>
+                <w:lang w:bidi="ar-EG"/>
+              </w:rPr>
+              <w:t xml:space="preserve">- Feedback &amp; review </w:t>
+            </w:r>
+          </w:p>
+        </w:tc>
+        <w:tc>
+          <w:tcPr>
+            <w:tcW w:w="3134" w:type="dxa"/>
+            <w:tcBorders>
+              <w:top w:val="single" w:sz="4" w:space="0" w:color="000000" w:themeColor="text1"/>
+              <w:left w:val="single" w:sz="4" w:space="0" w:color="000000" w:themeColor="text1"/>
+              <w:bottom w:val="single" w:sz="4" w:space="0" w:color="000000" w:themeColor="text1"/>
+              <w:right w:val="single" w:sz="4" w:space="0" w:color="000000" w:themeColor="text1"/>
+            </w:tcBorders>
+            <w:hideMark/>
+          </w:tcPr>
+          <w:p>
+            <w:pPr>
+              <w:jc w:val="center"/>
+              <w:rPr>
+                <w:rFonts w:asciiTheme="majorBidi" w:hAnsiTheme="majorBidi" w:cstheme="majorBidi"/>
+                <w:sz w:val="28"/>
+                <w:szCs w:val="28"/>
+              </w:rPr>
+            </w:pPr>
+            <w:r>
+              <w:rPr>
+                <w:rFonts w:asciiTheme="majorBidi" w:hAnsiTheme="majorBidi" w:cstheme="majorBidi"/>
+                <w:sz w:val="28"/>
+                <w:szCs w:val="28"/>
+                <w:lang w:bidi="ar-EG"/>
+              </w:rPr>
+              <w:t>December</w:t>
+            </w:r>
+          </w:p>
+        </w:tc>
+      </w:tr>
+      <w:tr>
+        <w:tc>
+          <w:tcPr>
+            <w:tcW w:w="1041" w:type="dxa"/>
+            <w:tcBorders>
+              <w:top w:val="single" w:sz="4" w:space="0" w:color="000000" w:themeColor="text1"/>
+              <w:left w:val="single" w:sz="4" w:space="0" w:color="000000" w:themeColor="text1"/>
+              <w:bottom w:val="single" w:sz="4" w:space="0" w:color="000000" w:themeColor="text1"/>
+              <w:right w:val="single" w:sz="4" w:space="0" w:color="000000" w:themeColor="text1"/>
+            </w:tcBorders>
+            <w:hideMark/>
+          </w:tcPr>
+          <w:p>
+            <w:pPr>
+              <w:jc w:val="center"/>
+              <w:rPr>
+                <w:rFonts w:asciiTheme="majorBidi" w:hAnsiTheme="majorBidi" w:cstheme="majorBidi"/>
+                <w:sz w:val="28"/>
+                <w:szCs w:val="28"/>
+              </w:rPr>
+            </w:pPr>
+            <w:r>
+              <w:rPr>
+                <w:rFonts w:asciiTheme="majorBidi" w:hAnsiTheme="majorBidi" w:cstheme="majorBidi"/>
+                <w:sz w:val="28"/>
+                <w:szCs w:val="28"/>
+                <w:lang w:bidi="ar-EG"/>
+              </w:rPr>
+              <w:t>Done</w:t>
+            </w:r>
+          </w:p>
+        </w:tc>
+        <w:tc>
+          <w:tcPr>
+            <w:tcW w:w="5277" w:type="dxa"/>
+            <w:tcBorders>
+              <w:top w:val="single" w:sz="4" w:space="0" w:color="000000" w:themeColor="text1"/>
+              <w:left w:val="single" w:sz="4" w:space="0" w:color="000000" w:themeColor="text1"/>
+              <w:bottom w:val="single" w:sz="4" w:space="0" w:color="000000" w:themeColor="text1"/>
+              <w:right w:val="single" w:sz="4" w:space="0" w:color="000000" w:themeColor="text1"/>
+            </w:tcBorders>
+            <w:hideMark/>
+          </w:tcPr>
+          <w:p>
+            <w:pPr>
+              <w:rPr>
+                <w:rFonts w:asciiTheme="majorBidi" w:hAnsiTheme="majorBidi" w:cstheme="majorBidi"/>
+                <w:sz w:val="28"/>
+                <w:szCs w:val="28"/>
+              </w:rPr>
+            </w:pPr>
+            <w:r>
+              <w:rPr>
+                <w:rFonts w:asciiTheme="majorBidi" w:eastAsia="Calibri" w:hAnsiTheme="majorBidi" w:cstheme="majorBidi"/>
+                <w:sz w:val="28"/>
+                <w:szCs w:val="28"/>
+              </w:rPr>
+              <w:t>- System Architecture</w:t>
+            </w:r>
+          </w:p>
+          <w:p>
+            <w:pPr>
+              <w:jc w:val="right"/>
+              <w:rPr>
+                <w:rFonts w:asciiTheme="majorBidi" w:hAnsiTheme="majorBidi" w:cstheme="majorBidi"/>
+                <w:sz w:val="28"/>
+                <w:szCs w:val="28"/>
+              </w:rPr>
+            </w:pPr>
+          </w:p>
+        </w:tc>
+        <w:tc>
+          <w:tcPr>
+            <w:tcW w:w="3134" w:type="dxa"/>
+            <w:tcBorders>
+              <w:top w:val="single" w:sz="4" w:space="0" w:color="000000" w:themeColor="text1"/>
+              <w:left w:val="single" w:sz="4" w:space="0" w:color="000000" w:themeColor="text1"/>
+              <w:bottom w:val="single" w:sz="4" w:space="0" w:color="000000" w:themeColor="text1"/>
+              <w:right w:val="single" w:sz="4" w:space="0" w:color="000000" w:themeColor="text1"/>
+            </w:tcBorders>
+            <w:hideMark/>
+          </w:tcPr>
+          <w:p>
+            <w:pPr>
+              <w:jc w:val="center"/>
+              <w:rPr>
+                <w:rFonts w:asciiTheme="majorBidi" w:hAnsiTheme="majorBidi" w:cstheme="majorBidi"/>
+                <w:sz w:val="28"/>
+                <w:szCs w:val="28"/>
+              </w:rPr>
+            </w:pPr>
+            <w:r>
+              <w:rPr>
+                <w:rFonts w:asciiTheme="majorBidi" w:hAnsiTheme="majorBidi" w:cstheme="majorBidi"/>
+                <w:sz w:val="28"/>
+                <w:szCs w:val="28"/>
+                <w:lang w:bidi="ar-EG"/>
+              </w:rPr>
+              <w:t>January</w:t>
+            </w:r>
+          </w:p>
+        </w:tc>
+      </w:tr>
+      <w:tr>
+        <w:tc>
+          <w:tcPr>
+            <w:tcW w:w="1041" w:type="dxa"/>
+            <w:tcBorders>
+              <w:top w:val="single" w:sz="4" w:space="0" w:color="000000" w:themeColor="text1"/>
+              <w:left w:val="single" w:sz="4" w:space="0" w:color="000000" w:themeColor="text1"/>
+              <w:bottom w:val="single" w:sz="4" w:space="0" w:color="000000" w:themeColor="text1"/>
+              <w:right w:val="single" w:sz="4" w:space="0" w:color="000000" w:themeColor="text1"/>
+            </w:tcBorders>
+          </w:tcPr>
+          <w:p>
+            <w:pPr>
+              <w:rPr>
+                <w:rFonts w:asciiTheme="majorBidi" w:hAnsiTheme="majorBidi" w:cstheme="majorBidi"/>
+                <w:sz w:val="28"/>
+                <w:szCs w:val="28"/>
+              </w:rPr>
+            </w:pPr>
+            <w:r>
+              <w:rPr>
+                <w:rFonts w:asciiTheme="majorBidi" w:hAnsiTheme="majorBidi" w:cstheme="majorBidi"/>
+                <w:sz w:val="28"/>
+                <w:szCs w:val="28"/>
+              </w:rPr>
+              <w:t>Done</w:t>
+            </w:r>
+          </w:p>
+        </w:tc>
+        <w:tc>
+          <w:tcPr>
+            <w:tcW w:w="5277" w:type="dxa"/>
+            <w:tcBorders>
+              <w:top w:val="single" w:sz="4" w:space="0" w:color="000000" w:themeColor="text1"/>
+              <w:left w:val="single" w:sz="4" w:space="0" w:color="000000" w:themeColor="text1"/>
+              <w:bottom w:val="single" w:sz="4" w:space="0" w:color="000000" w:themeColor="text1"/>
+              <w:right w:val="single" w:sz="4" w:space="0" w:color="000000" w:themeColor="text1"/>
+            </w:tcBorders>
+            <w:hideMark/>
+          </w:tcPr>
+          <w:p>
+            <w:pPr>
+              <w:rPr>
+                <w:rFonts w:asciiTheme="majorBidi" w:hAnsiTheme="majorBidi" w:cstheme="majorBidi"/>
+                <w:sz w:val="28"/>
+                <w:szCs w:val="28"/>
+                <w:lang w:bidi="ar-EG"/>
+              </w:rPr>
+            </w:pPr>
+            <w:r>
+              <w:rPr>
+                <w:rFonts w:asciiTheme="majorBidi" w:hAnsiTheme="majorBidi" w:cstheme="majorBidi"/>
+                <w:sz w:val="28"/>
+                <w:szCs w:val="28"/>
+                <w:lang w:bidi="ar-EG"/>
+              </w:rPr>
+              <w:t>- ERD</w:t>
+            </w:r>
+          </w:p>
+          <w:p>
+            <w:pPr>
+              <w:rPr>
+                <w:rFonts w:asciiTheme="majorBidi" w:hAnsiTheme="majorBidi" w:cstheme="majorBidi"/>
+                <w:sz w:val="28"/>
+                <w:szCs w:val="28"/>
+                <w:lang w:bidi="ar-EG"/>
+              </w:rPr>
+            </w:pPr>
+            <w:r>
+              <w:rPr>
+                <w:rFonts w:asciiTheme="majorBidi" w:hAnsiTheme="majorBidi" w:cstheme="majorBidi"/>
+                <w:sz w:val="28"/>
+                <w:szCs w:val="28"/>
+                <w:lang w:bidi="ar-EG"/>
+              </w:rPr>
+              <w:t xml:space="preserve">- </w:t>
+            </w:r>
+            <w:r>
+              <w:rPr>
+                <w:rFonts w:asciiTheme="majorBidi" w:hAnsiTheme="majorBidi" w:cstheme="majorBidi"/>
+                <w:sz w:val="28"/>
+                <w:szCs w:val="28"/>
+                <w:lang w:bidi="ar-EG"/>
+              </w:rPr>
+              <w:t xml:space="preserve">APP expected design </w:t>
+            </w:r>
+          </w:p>
+          <w:p>
+            <w:pPr>
+              <w:rPr>
+                <w:rFonts w:asciiTheme="majorBidi" w:hAnsiTheme="majorBidi" w:cstheme="majorBidi"/>
+                <w:sz w:val="28"/>
+                <w:szCs w:val="28"/>
+              </w:rPr>
+            </w:pPr>
+            <w:r>
+              <w:rPr>
+                <w:rFonts w:asciiTheme="majorBidi" w:hAnsiTheme="majorBidi" w:cstheme="majorBidi"/>
+                <w:sz w:val="28"/>
+                <w:szCs w:val="28"/>
+                <w:lang w:bidi="ar-EG"/>
+              </w:rPr>
+              <w:t xml:space="preserve">- Review and prepare documentation </w:t>
+            </w:r>
+          </w:p>
+          <w:p>
+            <w:pPr>
+              <w:jc w:val="right"/>
+              <w:rPr>
+                <w:rFonts w:asciiTheme="majorBidi" w:hAnsiTheme="majorBidi" w:cstheme="majorBidi"/>
+                <w:sz w:val="28"/>
+                <w:szCs w:val="28"/>
+              </w:rPr>
+            </w:pPr>
+          </w:p>
+        </w:tc>
+        <w:tc>
+          <w:tcPr>
+            <w:tcW w:w="3134" w:type="dxa"/>
+            <w:tcBorders>
+              <w:top w:val="single" w:sz="4" w:space="0" w:color="000000" w:themeColor="text1"/>
+              <w:left w:val="single" w:sz="4" w:space="0" w:color="000000" w:themeColor="text1"/>
+              <w:bottom w:val="single" w:sz="4" w:space="0" w:color="000000" w:themeColor="text1"/>
+              <w:right w:val="single" w:sz="4" w:space="0" w:color="000000" w:themeColor="text1"/>
+            </w:tcBorders>
+            <w:hideMark/>
+          </w:tcPr>
+          <w:p>
+            <w:pPr>
+              <w:jc w:val="center"/>
+              <w:rPr>
+                <w:rFonts w:asciiTheme="majorBidi" w:hAnsiTheme="majorBidi" w:cstheme="majorBidi"/>
+                <w:sz w:val="28"/>
+                <w:szCs w:val="28"/>
+              </w:rPr>
+            </w:pPr>
+            <w:r>
+              <w:rPr>
+                <w:rFonts w:asciiTheme="majorBidi" w:hAnsiTheme="majorBidi" w:cstheme="majorBidi"/>
+                <w:sz w:val="28"/>
+                <w:szCs w:val="28"/>
+                <w:lang w:bidi="ar-EG"/>
+              </w:rPr>
+              <w:t>February</w:t>
+            </w:r>
+          </w:p>
+        </w:tc>
+      </w:tr>
+      <w:tr>
+        <w:tc>
+          <w:tcPr>
+            <w:tcW w:w="1041" w:type="dxa"/>
+            <w:tcBorders>
+              <w:top w:val="single" w:sz="4" w:space="0" w:color="000000" w:themeColor="text1"/>
+              <w:left w:val="single" w:sz="4" w:space="0" w:color="000000" w:themeColor="text1"/>
+              <w:bottom w:val="single" w:sz="4" w:space="0" w:color="000000" w:themeColor="text1"/>
+              <w:right w:val="single" w:sz="4" w:space="0" w:color="000000" w:themeColor="text1"/>
+            </w:tcBorders>
+          </w:tcPr>
+          <w:p>
+            <w:pPr>
+              <w:rPr>
+                <w:rFonts w:asciiTheme="majorBidi" w:hAnsiTheme="majorBidi" w:cstheme="majorBidi"/>
+                <w:sz w:val="28"/>
+                <w:szCs w:val="28"/>
+              </w:rPr>
+            </w:pPr>
+          </w:p>
+        </w:tc>
+        <w:tc>
+          <w:tcPr>
+            <w:tcW w:w="5277" w:type="dxa"/>
+            <w:tcBorders>
+              <w:top w:val="single" w:sz="4" w:space="0" w:color="000000" w:themeColor="text1"/>
+              <w:left w:val="single" w:sz="4" w:space="0" w:color="000000" w:themeColor="text1"/>
+              <w:bottom w:val="single" w:sz="4" w:space="0" w:color="000000" w:themeColor="text1"/>
+              <w:right w:val="single" w:sz="4" w:space="0" w:color="000000" w:themeColor="text1"/>
+            </w:tcBorders>
+            <w:hideMark/>
+          </w:tcPr>
+          <w:p>
+            <w:pPr>
+              <w:rPr>
+                <w:rFonts w:asciiTheme="majorBidi" w:hAnsiTheme="majorBidi" w:cstheme="majorBidi"/>
+                <w:sz w:val="28"/>
+                <w:szCs w:val="28"/>
+              </w:rPr>
+            </w:pPr>
+            <w:r>
+              <w:rPr>
+                <w:rFonts w:asciiTheme="majorBidi" w:hAnsiTheme="majorBidi" w:cstheme="majorBidi"/>
+                <w:sz w:val="28"/>
+                <w:szCs w:val="28"/>
+              </w:rPr>
+              <w:t xml:space="preserve">- Learning python restful API </w:t>
+            </w:r>
+          </w:p>
+          <w:p>
+            <w:pPr>
+              <w:rPr>
+                <w:rFonts w:asciiTheme="majorBidi" w:hAnsiTheme="majorBidi" w:cstheme="majorBidi"/>
+                <w:sz w:val="28"/>
+                <w:szCs w:val="28"/>
+              </w:rPr>
+            </w:pPr>
+            <w:r>
+              <w:rPr>
+                <w:rFonts w:asciiTheme="majorBidi" w:hAnsiTheme="majorBidi" w:cstheme="majorBidi"/>
+                <w:sz w:val="28"/>
+                <w:szCs w:val="28"/>
+              </w:rPr>
+              <w:t>- Learning Android</w:t>
+            </w:r>
+          </w:p>
+        </w:tc>
+        <w:tc>
+          <w:tcPr>
+            <w:tcW w:w="3134" w:type="dxa"/>
+            <w:tcBorders>
+              <w:top w:val="single" w:sz="4" w:space="0" w:color="000000" w:themeColor="text1"/>
+              <w:left w:val="single" w:sz="4" w:space="0" w:color="000000" w:themeColor="text1"/>
+              <w:bottom w:val="single" w:sz="4" w:space="0" w:color="000000" w:themeColor="text1"/>
+              <w:right w:val="single" w:sz="4" w:space="0" w:color="000000" w:themeColor="text1"/>
+            </w:tcBorders>
+            <w:hideMark/>
+          </w:tcPr>
+          <w:p>
+            <w:pPr>
+              <w:jc w:val="center"/>
+              <w:rPr>
+                <w:rFonts w:asciiTheme="majorBidi" w:hAnsiTheme="majorBidi" w:cstheme="majorBidi"/>
+                <w:sz w:val="28"/>
+                <w:szCs w:val="28"/>
+              </w:rPr>
+            </w:pPr>
+            <w:r>
+              <w:rPr>
+                <w:rFonts w:asciiTheme="majorBidi" w:hAnsiTheme="majorBidi" w:cstheme="majorBidi"/>
+                <w:sz w:val="28"/>
+                <w:szCs w:val="28"/>
+                <w:lang w:bidi="ar-EG"/>
+              </w:rPr>
+              <w:t>March</w:t>
+            </w:r>
+          </w:p>
+        </w:tc>
+      </w:tr>
+      <w:tr>
+        <w:tc>
+          <w:tcPr>
+            <w:tcW w:w="1041" w:type="dxa"/>
+            <w:tcBorders>
+              <w:top w:val="single" w:sz="4" w:space="0" w:color="000000" w:themeColor="text1"/>
+              <w:left w:val="single" w:sz="4" w:space="0" w:color="000000" w:themeColor="text1"/>
+              <w:bottom w:val="single" w:sz="4" w:space="0" w:color="000000" w:themeColor="text1"/>
+              <w:right w:val="single" w:sz="4" w:space="0" w:color="000000" w:themeColor="text1"/>
+            </w:tcBorders>
+          </w:tcPr>
+          <w:p>
+            <w:pPr>
+              <w:rPr>
+                <w:rFonts w:asciiTheme="majorBidi" w:hAnsiTheme="majorBidi" w:cstheme="majorBidi"/>
+                <w:sz w:val="28"/>
+                <w:szCs w:val="28"/>
+              </w:rPr>
+            </w:pPr>
+          </w:p>
+        </w:tc>
+        <w:tc>
+          <w:tcPr>
+            <w:tcW w:w="5277" w:type="dxa"/>
+            <w:tcBorders>
+              <w:top w:val="single" w:sz="4" w:space="0" w:color="000000" w:themeColor="text1"/>
+              <w:left w:val="single" w:sz="4" w:space="0" w:color="000000" w:themeColor="text1"/>
+              <w:bottom w:val="single" w:sz="4" w:space="0" w:color="000000" w:themeColor="text1"/>
+              <w:right w:val="single" w:sz="4" w:space="0" w:color="000000" w:themeColor="text1"/>
+            </w:tcBorders>
+            <w:hideMark/>
+          </w:tcPr>
+          <w:p>
+            <w:pPr>
+              <w:rPr>
+                <w:rFonts w:asciiTheme="majorBidi" w:hAnsiTheme="majorBidi" w:cstheme="majorBidi"/>
+                <w:sz w:val="28"/>
+                <w:szCs w:val="28"/>
+              </w:rPr>
+            </w:pPr>
+            <w:r>
+              <w:rPr>
+                <w:rFonts w:asciiTheme="majorBidi" w:hAnsiTheme="majorBidi" w:cstheme="majorBidi"/>
+                <w:sz w:val="28"/>
+                <w:szCs w:val="28"/>
+              </w:rPr>
+              <w:t>- Develop backend</w:t>
+            </w:r>
+          </w:p>
+          <w:p>
+            <w:pPr>
+              <w:rPr>
+                <w:rFonts w:asciiTheme="majorBidi" w:hAnsiTheme="majorBidi" w:cstheme="majorBidi"/>
+                <w:sz w:val="28"/>
+                <w:szCs w:val="28"/>
+              </w:rPr>
+            </w:pPr>
+            <w:r>
+              <w:rPr>
+                <w:rFonts w:asciiTheme="majorBidi" w:hAnsiTheme="majorBidi" w:cstheme="majorBidi"/>
+                <w:sz w:val="28"/>
+                <w:szCs w:val="28"/>
+              </w:rPr>
+              <w:t>- Develop frontend</w:t>
+            </w:r>
+          </w:p>
+          <w:p>
+            <w:pPr>
+              <w:rPr>
+                <w:rFonts w:asciiTheme="majorBidi" w:hAnsiTheme="majorBidi" w:cstheme="majorBidi"/>
+                <w:sz w:val="28"/>
+                <w:szCs w:val="28"/>
+              </w:rPr>
+            </w:pPr>
+            <w:r>
+              <w:rPr>
+                <w:rFonts w:asciiTheme="majorBidi" w:hAnsiTheme="majorBidi" w:cstheme="majorBidi"/>
+                <w:sz w:val="28"/>
+                <w:szCs w:val="28"/>
+              </w:rPr>
+              <w:t>- Test backend</w:t>
+            </w:r>
+          </w:p>
+          <w:p>
+            <w:pPr>
+              <w:rPr>
+                <w:rFonts w:asciiTheme="majorBidi" w:hAnsiTheme="majorBidi" w:cstheme="majorBidi"/>
+                <w:sz w:val="28"/>
+                <w:szCs w:val="28"/>
+              </w:rPr>
+            </w:pPr>
+            <w:r>
+              <w:rPr>
+                <w:rFonts w:asciiTheme="majorBidi" w:hAnsiTheme="majorBidi" w:cstheme="majorBidi"/>
+                <w:sz w:val="28"/>
+                <w:szCs w:val="28"/>
+              </w:rPr>
+              <w:t>- Test frontend</w:t>
+            </w:r>
+          </w:p>
+          <w:p>
+            <w:pPr>
+              <w:rPr>
+                <w:rFonts w:asciiTheme="majorBidi" w:hAnsiTheme="majorBidi" w:cstheme="majorBidi"/>
+                <w:sz w:val="28"/>
+                <w:szCs w:val="28"/>
+              </w:rPr>
+            </w:pPr>
+            <w:r>
+              <w:rPr>
+                <w:rFonts w:asciiTheme="majorBidi" w:hAnsiTheme="majorBidi" w:cstheme="majorBidi"/>
+                <w:sz w:val="28"/>
+                <w:szCs w:val="28"/>
+              </w:rPr>
+              <w:t xml:space="preserve">- Code integration </w:t>
+            </w:r>
+          </w:p>
+        </w:tc>
+        <w:tc>
+          <w:tcPr>
+            <w:tcW w:w="3134" w:type="dxa"/>
+            <w:tcBorders>
+              <w:top w:val="single" w:sz="4" w:space="0" w:color="000000" w:themeColor="text1"/>
+              <w:left w:val="single" w:sz="4" w:space="0" w:color="000000" w:themeColor="text1"/>
+              <w:bottom w:val="single" w:sz="4" w:space="0" w:color="000000" w:themeColor="text1"/>
+              <w:right w:val="single" w:sz="4" w:space="0" w:color="000000" w:themeColor="text1"/>
+            </w:tcBorders>
+            <w:hideMark/>
+          </w:tcPr>
+          <w:p>
+            <w:pPr>
+              <w:jc w:val="center"/>
+              <w:rPr>
+                <w:rFonts w:asciiTheme="majorBidi" w:hAnsiTheme="majorBidi" w:cstheme="majorBidi"/>
+                <w:sz w:val="28"/>
+                <w:szCs w:val="28"/>
+              </w:rPr>
+            </w:pPr>
+            <w:r>
+              <w:rPr>
+                <w:rFonts w:asciiTheme="majorBidi" w:hAnsiTheme="majorBidi" w:cstheme="majorBidi"/>
+                <w:sz w:val="28"/>
+                <w:szCs w:val="28"/>
+                <w:lang w:bidi="ar-EG"/>
+              </w:rPr>
+              <w:t xml:space="preserve">March , </w:t>
+            </w:r>
+            <w:r>
+              <w:rPr>
+                <w:rFonts w:asciiTheme="majorBidi" w:hAnsiTheme="majorBidi" w:cstheme="majorBidi"/>
+                <w:sz w:val="28"/>
+                <w:szCs w:val="28"/>
+                <w:lang w:bidi="ar-EG"/>
+              </w:rPr>
+              <w:t>April</w:t>
+            </w:r>
+            <w:r>
+              <w:rPr>
+                <w:rFonts w:asciiTheme="majorBidi" w:hAnsiTheme="majorBidi" w:cstheme="majorBidi"/>
+                <w:sz w:val="28"/>
+                <w:szCs w:val="28"/>
+                <w:lang w:bidi="ar-EG"/>
+              </w:rPr>
+              <w:t xml:space="preserve"> and May</w:t>
+            </w:r>
+          </w:p>
+        </w:tc>
+      </w:tr>
+      <w:tr>
+        <w:tc>
+          <w:tcPr>
+            <w:tcW w:w="1041" w:type="dxa"/>
+            <w:tcBorders>
+              <w:top w:val="single" w:sz="4" w:space="0" w:color="000000" w:themeColor="text1"/>
+              <w:left w:val="single" w:sz="4" w:space="0" w:color="000000" w:themeColor="text1"/>
+              <w:bottom w:val="single" w:sz="4" w:space="0" w:color="000000" w:themeColor="text1"/>
+              <w:right w:val="single" w:sz="4" w:space="0" w:color="000000" w:themeColor="text1"/>
+            </w:tcBorders>
+          </w:tcPr>
+          <w:p>
+            <w:pPr>
+              <w:rPr>
+                <w:rFonts w:asciiTheme="majorBidi" w:hAnsiTheme="majorBidi" w:cstheme="majorBidi"/>
+                <w:sz w:val="28"/>
+                <w:szCs w:val="28"/>
+              </w:rPr>
+            </w:pPr>
+          </w:p>
+        </w:tc>
+        <w:tc>
+          <w:tcPr>
+            <w:tcW w:w="5277" w:type="dxa"/>
+            <w:tcBorders>
+              <w:top w:val="single" w:sz="4" w:space="0" w:color="000000" w:themeColor="text1"/>
+              <w:left w:val="single" w:sz="4" w:space="0" w:color="000000" w:themeColor="text1"/>
+              <w:bottom w:val="single" w:sz="4" w:space="0" w:color="000000" w:themeColor="text1"/>
+              <w:right w:val="single" w:sz="4" w:space="0" w:color="000000" w:themeColor="text1"/>
+            </w:tcBorders>
+            <w:hideMark/>
+          </w:tcPr>
+          <w:p>
+            <w:pPr>
+              <w:rPr>
+                <w:rFonts w:asciiTheme="majorBidi" w:hAnsiTheme="majorBidi" w:cstheme="majorBidi"/>
+                <w:sz w:val="28"/>
+                <w:szCs w:val="28"/>
+              </w:rPr>
+            </w:pPr>
+            <w:r>
+              <w:rPr>
+                <w:rFonts w:asciiTheme="majorBidi" w:hAnsiTheme="majorBidi" w:cstheme="majorBidi"/>
+                <w:sz w:val="28"/>
+                <w:szCs w:val="28"/>
+              </w:rPr>
+              <w:t>- T</w:t>
+            </w:r>
+            <w:r>
+              <w:rPr>
+                <w:rFonts w:asciiTheme="majorBidi" w:hAnsiTheme="majorBidi" w:cstheme="majorBidi"/>
+                <w:sz w:val="28"/>
+                <w:szCs w:val="28"/>
+              </w:rPr>
+              <w:t>e</w:t>
+            </w:r>
+            <w:r>
+              <w:rPr>
+                <w:rFonts w:asciiTheme="majorBidi" w:hAnsiTheme="majorBidi" w:cstheme="majorBidi"/>
+                <w:sz w:val="28"/>
+                <w:szCs w:val="28"/>
+              </w:rPr>
+              <w:t>st Application and fix bugs</w:t>
+            </w:r>
+          </w:p>
+          <w:p>
+            <w:pPr>
+              <w:rPr>
+                <w:rFonts w:asciiTheme="majorBidi" w:hAnsiTheme="majorBidi" w:cstheme="majorBidi"/>
+                <w:sz w:val="28"/>
+                <w:szCs w:val="28"/>
+              </w:rPr>
+            </w:pPr>
+            <w:r>
+              <w:rPr>
+                <w:rFonts w:asciiTheme="majorBidi" w:hAnsiTheme="majorBidi" w:cstheme="majorBidi"/>
+                <w:sz w:val="28"/>
+                <w:szCs w:val="28"/>
+              </w:rPr>
+              <w:t xml:space="preserve">- Deployment   </w:t>
+            </w:r>
+          </w:p>
+        </w:tc>
+        <w:tc>
+          <w:tcPr>
+            <w:tcW w:w="3134" w:type="dxa"/>
+            <w:tcBorders>
+              <w:top w:val="single" w:sz="4" w:space="0" w:color="000000" w:themeColor="text1"/>
+              <w:left w:val="single" w:sz="4" w:space="0" w:color="000000" w:themeColor="text1"/>
+              <w:bottom w:val="single" w:sz="4" w:space="0" w:color="000000" w:themeColor="text1"/>
+              <w:right w:val="single" w:sz="4" w:space="0" w:color="000000" w:themeColor="text1"/>
+            </w:tcBorders>
+            <w:hideMark/>
+          </w:tcPr>
+          <w:p>
+            <w:pPr>
+              <w:jc w:val="center"/>
+              <w:rPr>
+                <w:rFonts w:asciiTheme="majorBidi" w:hAnsiTheme="majorBidi" w:cstheme="majorBidi"/>
+                <w:sz w:val="28"/>
+                <w:szCs w:val="28"/>
+              </w:rPr>
+            </w:pPr>
+            <w:r>
+              <w:rPr>
+                <w:rFonts w:asciiTheme="majorBidi" w:hAnsiTheme="majorBidi" w:cstheme="majorBidi"/>
+                <w:sz w:val="28"/>
+                <w:szCs w:val="28"/>
+                <w:lang w:bidi="ar-EG"/>
+              </w:rPr>
+              <w:t>June</w:t>
+            </w:r>
+          </w:p>
+        </w:tc>
+      </w:tr>
+    </w:tbl>
+    <w:p>
+      <w:pPr>
+        <w:tabs>
+          <w:tab w:val="left" w:pos="1305"/>
+        </w:tabs>
+        <w:rPr>
+          <w:rFonts w:ascii="Times New Roman" w:hAnsi="Times New Roman" w:cs="Times New Roman"/>
+          <w:sz w:val="24"/>
+          <w:szCs w:val="24"/>
+        </w:rPr>
+      </w:pPr>
+    </w:p>
     <w:sectPr>
+      <w:footerReference w:type="default" r:id="rId20"/>
       <w:type w:val="continuous"/>
       <w:pgSz w:w="12240" w:h="15840"/>
       <w:pgMar w:top="1440" w:right="1440" w:bottom="1440" w:left="1800" w:header="720" w:footer="792" w:gutter="0"/>
@@ -12396,6 +14149,133 @@
 </w:endnotes>
 </file>
 
+<file path=word/footer1.xml><?xml version="1.0" encoding="utf-8"?>
+<w:ftr xmlns:wpc="http://schemas.microsoft.com/office/word/2010/wordprocessingCanvas" xmlns:mc="http://schemas.openxmlformats.org/markup-compatibility/2006" xmlns:o="urn:schemas-microsoft-com:office:office" xmlns:r="http://schemas.openxmlformats.org/officeDocument/2006/relationships" xmlns:m="http://schemas.openxmlformats.org/officeDocument/2006/math" xmlns:v="urn:schemas-microsoft-com:vml" xmlns:wp14="http://schemas.microsoft.com/office/word/2010/wordprocessingDrawing" xmlns:wp="http://schemas.openxmlformats.org/drawingml/2006/wordprocessingDrawing" xmlns:w10="urn:schemas-microsoft-com:office:word" xmlns:w="http://schemas.openxmlformats.org/wordprocessingml/2006/main" xmlns:w14="http://schemas.microsoft.com/office/word/2010/wordml" xmlns:wpg="http://schemas.microsoft.com/office/word/2010/wordprocessingGroup" xmlns:wpi="http://schemas.microsoft.com/office/word/2010/wordprocessingInk" xmlns:wne="http://schemas.microsoft.com/office/word/2006/wordml" xmlns:wps="http://schemas.microsoft.com/office/word/2010/wordprocessingShape" mc:Ignorable="w14 wp14">
+  <w:tbl>
+    <w:tblPr>
+      <w:tblW w:w="5000" w:type="pct"/>
+      <w:tblBorders>
+        <w:top w:val="single" w:sz="18" w:space="0" w:color="808080" w:themeColor="background1" w:themeShade="80"/>
+        <w:insideV w:val="single" w:sz="18" w:space="0" w:color="808080" w:themeColor="background1" w:themeShade="80"/>
+      </w:tblBorders>
+      <w:tblLook w:val="04A0" w:firstRow="1" w:lastRow="0" w:firstColumn="1" w:lastColumn="0" w:noHBand="0" w:noVBand="1"/>
+    </w:tblPr>
+    <w:tblGrid>
+      <w:gridCol w:w="955"/>
+      <w:gridCol w:w="8261"/>
+    </w:tblGrid>
+    <w:tr>
+      <w:trPr>
+        <w:trHeight w:val="409"/>
+      </w:trPr>
+      <w:tc>
+        <w:tcPr>
+          <w:tcW w:w="918" w:type="dxa"/>
+        </w:tcPr>
+        <w:p>
+          <w:pPr>
+            <w:pStyle w:val="Footer"/>
+            <w:jc w:val="right"/>
+            <w:rPr>
+              <w:b/>
+              <w:bCs/>
+              <w:color w:val="5B9BD5" w:themeColor="accent1"/>
+              <w:sz w:val="32"/>
+              <w:szCs w:val="32"/>
+              <w14:numForm w14:val="oldStyle"/>
+            </w:rPr>
+          </w:pPr>
+          <w:r>
+            <w:rPr>
+              <w:color w:val="auto"/>
+              <w14:shadow w14:blurRad="50800" w14:dist="38100" w14:dir="2700000" w14:sx="100000" w14:sy="100000" w14:kx="0" w14:ky="0" w14:algn="tl">
+                <w14:srgbClr w14:val="000000">
+                  <w14:alpha w14:val="60000"/>
+                </w14:srgbClr>
+              </w14:shadow>
+              <w14:numForm w14:val="oldStyle"/>
+            </w:rPr>
+            <w:fldChar w:fldCharType="begin"/>
+          </w:r>
+          <w:r>
+            <w:rPr>
+              <w14:shadow w14:blurRad="50800" w14:dist="38100" w14:dir="2700000" w14:sx="100000" w14:sy="100000" w14:kx="0" w14:ky="0" w14:algn="tl">
+                <w14:srgbClr w14:val="000000">
+                  <w14:alpha w14:val="60000"/>
+                </w14:srgbClr>
+              </w14:shadow>
+              <w14:numForm w14:val="oldStyle"/>
+            </w:rPr>
+            <w:instrText xml:space="preserve"> PAGE   \* MERGEFORMAT </w:instrText>
+          </w:r>
+          <w:r>
+            <w:rPr>
+              <w:color w:val="auto"/>
+              <w14:shadow w14:blurRad="50800" w14:dist="38100" w14:dir="2700000" w14:sx="100000" w14:sy="100000" w14:kx="0" w14:ky="0" w14:algn="tl">
+                <w14:srgbClr w14:val="000000">
+                  <w14:alpha w14:val="60000"/>
+                </w14:srgbClr>
+              </w14:shadow>
+              <w14:numForm w14:val="oldStyle"/>
+            </w:rPr>
+            <w:fldChar w:fldCharType="separate"/>
+          </w:r>
+          <w:r>
+            <w:rPr>
+              <w:b/>
+              <w:bCs/>
+              <w:noProof/>
+              <w:color w:val="5B9BD5" w:themeColor="accent1"/>
+              <w:sz w:val="32"/>
+              <w:szCs w:val="32"/>
+              <w14:shadow w14:blurRad="50800" w14:dist="38100" w14:dir="2700000" w14:sx="100000" w14:sy="100000" w14:kx="0" w14:ky="0" w14:algn="tl">
+                <w14:srgbClr w14:val="000000">
+                  <w14:alpha w14:val="60000"/>
+                </w14:srgbClr>
+              </w14:shadow>
+              <w14:numForm w14:val="oldStyle"/>
+            </w:rPr>
+            <w:t>4</w:t>
+          </w:r>
+          <w:r>
+            <w:rPr>
+              <w:b/>
+              <w:bCs/>
+              <w:noProof/>
+              <w:color w:val="5B9BD5" w:themeColor="accent1"/>
+              <w:sz w:val="32"/>
+              <w:szCs w:val="32"/>
+              <w14:shadow w14:blurRad="50800" w14:dist="38100" w14:dir="2700000" w14:sx="100000" w14:sy="100000" w14:kx="0" w14:ky="0" w14:algn="tl">
+                <w14:srgbClr w14:val="000000">
+                  <w14:alpha w14:val="60000"/>
+                </w14:srgbClr>
+              </w14:shadow>
+              <w14:numForm w14:val="oldStyle"/>
+            </w:rPr>
+            <w:fldChar w:fldCharType="end"/>
+          </w:r>
+        </w:p>
+      </w:tc>
+      <w:tc>
+        <w:tcPr>
+          <w:tcW w:w="7938" w:type="dxa"/>
+        </w:tcPr>
+        <w:p>
+          <w:pPr>
+            <w:pStyle w:val="Footer"/>
+          </w:pPr>
+        </w:p>
+      </w:tc>
+    </w:tr>
+  </w:tbl>
+  <w:p>
+    <w:pPr>
+      <w:pStyle w:val="Footer"/>
+    </w:pPr>
+  </w:p>
+</w:ftr>
+</file>
+
 <file path=word/footnotes.xml><?xml version="1.0" encoding="utf-8"?>
 <w:footnotes xmlns:wpc="http://schemas.microsoft.com/office/word/2010/wordprocessingCanvas" xmlns:mc="http://schemas.openxmlformats.org/markup-compatibility/2006" xmlns:o="urn:schemas-microsoft-com:office:office" xmlns:r="http://schemas.openxmlformats.org/officeDocument/2006/relationships" xmlns:m="http://schemas.openxmlformats.org/officeDocument/2006/math" xmlns:v="urn:schemas-microsoft-com:vml" xmlns:wp14="http://schemas.microsoft.com/office/word/2010/wordprocessingDrawing" xmlns:wp="http://schemas.openxmlformats.org/drawingml/2006/wordprocessingDrawing" xmlns:w10="urn:schemas-microsoft-com:office:word" xmlns:w="http://schemas.openxmlformats.org/wordprocessingml/2006/main" xmlns:w14="http://schemas.microsoft.com/office/word/2010/wordml" xmlns:wpg="http://schemas.microsoft.com/office/word/2010/wordprocessingGroup" xmlns:wpi="http://schemas.microsoft.com/office/word/2010/wordprocessingInk" xmlns:wne="http://schemas.microsoft.com/office/word/2006/wordml" xmlns:wps="http://schemas.microsoft.com/office/word/2010/wordprocessingShape" mc:Ignorable="w14 wp14">
   <w:footnote w:type="separator" w:id="-1">
@@ -16434,7 +18314,7 @@
   <w:abstractNum w:abstractNumId="36">
     <w:nsid w:val="692173B1"/>
     <w:multiLevelType w:val="multilevel"/>
-    <w:tmpl w:val="8D7A118E"/>
+    <w:tmpl w:val="CFA8F0F6"/>
     <w:lvl w:ilvl="0">
       <w:start w:val="1"/>
       <w:numFmt w:val="bullet"/>
@@ -16468,20 +18348,15 @@
         <w:sz w:val="20"/>
       </w:rPr>
     </w:lvl>
-    <w:lvl w:ilvl="2" w:tentative="1">
-      <w:start w:val="1"/>
-      <w:numFmt w:val="bullet"/>
-      <w:lvlText w:val=""/>
-      <w:lvlJc w:val="left"/>
-      <w:pPr>
-        <w:tabs>
-          <w:tab w:val="num" w:pos="2160"/>
-        </w:tabs>
+    <w:lvl w:ilvl="2">
+      <w:numFmt w:val="bullet"/>
+      <w:lvlText w:val="-"/>
+      <w:lvlJc w:val="left"/>
+      <w:pPr>
         <w:ind w:left="2160" w:hanging="360"/>
       </w:pPr>
       <w:rPr>
-        <w:rFonts w:ascii="Wingdings" w:hAnsi="Wingdings" w:hint="default"/>
-        <w:sz w:val="20"/>
+        <w:rFonts w:ascii="Times New Roman" w:eastAsia="Calibri" w:hAnsi="Times New Roman" w:cs="Times New Roman" w:hint="default"/>
       </w:rPr>
     </w:lvl>
     <w:lvl w:ilvl="3" w:tentative="1">
@@ -17314,7 +19189,7 @@
   </w:docDefaults>
   <w:latentStyles w:defLockedState="0" w:defUIPriority="99" w:defSemiHidden="1" w:defUnhideWhenUsed="1" w:defQFormat="0" w:count="267">
     <w:lsdException w:name="Normal" w:semiHidden="0" w:uiPriority="0" w:unhideWhenUsed="0" w:qFormat="1"/>
-    <w:lsdException w:name="heading 1" w:semiHidden="0" w:uiPriority="9" w:unhideWhenUsed="0" w:qFormat="1"/>
+    <w:lsdException w:name="heading 1" w:semiHidden="0" w:uiPriority="0" w:unhideWhenUsed="0" w:qFormat="1"/>
     <w:lsdException w:name="heading 2" w:uiPriority="0" w:qFormat="1"/>
     <w:lsdException w:name="heading 3" w:uiPriority="9" w:qFormat="1"/>
     <w:lsdException w:name="heading 4" w:uiPriority="9" w:qFormat="1"/>
@@ -17338,7 +19213,7 @@
     <w:lsdException w:name="Subtitle" w:semiHidden="0" w:uiPriority="11" w:unhideWhenUsed="0" w:qFormat="1"/>
     <w:lsdException w:name="Strong" w:semiHidden="0" w:uiPriority="22" w:unhideWhenUsed="0" w:qFormat="1"/>
     <w:lsdException w:name="Emphasis" w:semiHidden="0" w:uiPriority="20" w:unhideWhenUsed="0" w:qFormat="1"/>
-    <w:lsdException w:name="Table Grid" w:semiHidden="0" w:uiPriority="39" w:unhideWhenUsed="0"/>
+    <w:lsdException w:name="Table Grid" w:semiHidden="0" w:uiPriority="59" w:unhideWhenUsed="0"/>
     <w:lsdException w:name="Placeholder Text" w:unhideWhenUsed="0"/>
     <w:lsdException w:name="No Spacing" w:semiHidden="0" w:uiPriority="1" w:unhideWhenUsed="0" w:qFormat="1"/>
     <w:lsdException w:name="Light Shading" w:semiHidden="0" w:uiPriority="60" w:unhideWhenUsed="0"/>
@@ -17556,6 +19431,7 @@
   <w:style w:type="character" w:default="1" w:styleId="DefaultParagraphFont">
     <w:name w:val="Default Paragraph Font"/>
     <w:uiPriority w:val="1"/>
+    <w:semiHidden/>
     <w:unhideWhenUsed/>
   </w:style>
   <w:style w:type="table" w:default="1" w:styleId="TableNormal">
@@ -18107,7 +19983,7 @@
   <w:style w:type="table" w:styleId="TableGrid">
     <w:name w:val="Table Grid"/>
     <w:basedOn w:val="TableNormal"/>
-    <w:uiPriority w:val="39"/>
+    <w:uiPriority w:val="59"/>
     <w:rsid w:val="00326F35"/>
     <w:pPr>
       <w:spacing w:line="240" w:lineRule="auto"/>
@@ -19311,7 +21187,7 @@
   </w:docDefaults>
   <w:latentStyles w:defLockedState="0" w:defUIPriority="99" w:defSemiHidden="1" w:defUnhideWhenUsed="1" w:defQFormat="0" w:count="267">
     <w:lsdException w:name="Normal" w:semiHidden="0" w:uiPriority="0" w:unhideWhenUsed="0" w:qFormat="1"/>
-    <w:lsdException w:name="heading 1" w:semiHidden="0" w:uiPriority="9" w:unhideWhenUsed="0" w:qFormat="1"/>
+    <w:lsdException w:name="heading 1" w:semiHidden="0" w:uiPriority="0" w:unhideWhenUsed="0" w:qFormat="1"/>
     <w:lsdException w:name="heading 2" w:uiPriority="0" w:qFormat="1"/>
     <w:lsdException w:name="heading 3" w:uiPriority="9" w:qFormat="1"/>
     <w:lsdException w:name="heading 4" w:uiPriority="9" w:qFormat="1"/>
@@ -19335,7 +21211,7 @@
     <w:lsdException w:name="Subtitle" w:semiHidden="0" w:uiPriority="11" w:unhideWhenUsed="0" w:qFormat="1"/>
     <w:lsdException w:name="Strong" w:semiHidden="0" w:uiPriority="22" w:unhideWhenUsed="0" w:qFormat="1"/>
     <w:lsdException w:name="Emphasis" w:semiHidden="0" w:uiPriority="20" w:unhideWhenUsed="0" w:qFormat="1"/>
-    <w:lsdException w:name="Table Grid" w:semiHidden="0" w:uiPriority="39" w:unhideWhenUsed="0"/>
+    <w:lsdException w:name="Table Grid" w:semiHidden="0" w:uiPriority="59" w:unhideWhenUsed="0"/>
     <w:lsdException w:name="Placeholder Text" w:unhideWhenUsed="0"/>
     <w:lsdException w:name="No Spacing" w:semiHidden="0" w:uiPriority="1" w:unhideWhenUsed="0" w:qFormat="1"/>
     <w:lsdException w:name="Light Shading" w:semiHidden="0" w:uiPriority="60" w:unhideWhenUsed="0"/>
@@ -19553,6 +21429,7 @@
   <w:style w:type="character" w:default="1" w:styleId="DefaultParagraphFont">
     <w:name w:val="Default Paragraph Font"/>
     <w:uiPriority w:val="1"/>
+    <w:semiHidden/>
     <w:unhideWhenUsed/>
   </w:style>
   <w:style w:type="table" w:default="1" w:styleId="TableNormal">
@@ -20104,7 +21981,7 @@
   <w:style w:type="table" w:styleId="TableGrid">
     <w:name w:val="Table Grid"/>
     <w:basedOn w:val="TableNormal"/>
-    <w:uiPriority w:val="39"/>
+    <w:uiPriority w:val="59"/>
     <w:rsid w:val="00326F35"/>
     <w:pPr>
       <w:spacing w:line="240" w:lineRule="auto"/>
@@ -21543,7 +23420,7 @@
   <a:extraClrSchemeLst/>
   <a:extLst>
     <a:ext uri="{05A4C25C-085E-4340-85A3-A5531E510DB2}">
-      <thm15:themeFamily xmlns:thm15="http://schemas.microsoft.com/office/thememl/2012/main" xmlns="" name="Office Theme" id="{62F939B6-93AF-4DB8-9C6B-D6C7DFDC589F}" vid="{4A3C46E8-61CC-4603-A589-7422A47A8E4A}"/>
+      <thm15:themeFamily xmlns="" xmlns:thm15="http://schemas.microsoft.com/office/thememl/2012/main" name="Office Theme" id="{62F939B6-93AF-4DB8-9C6B-D6C7DFDC589F}" vid="{4A3C46E8-61CC-4603-A589-7422A47A8E4A}"/>
     </a:ext>
   </a:extLst>
 </a:theme>
@@ -21554,7 +23431,7 @@
 </file>
 
 <file path=customXml/itemProps1.xml><?xml version="1.0" encoding="utf-8"?>
-<ds:datastoreItem xmlns:ds="http://schemas.openxmlformats.org/officeDocument/2006/customXml" ds:itemID="{7F609759-C789-41FB-8FF4-B2296E39D185}">
+<ds:datastoreItem xmlns:ds="http://schemas.openxmlformats.org/officeDocument/2006/customXml" ds:itemID="{D270054E-1AF0-4317-B514-ADD251360CE3}">
   <ds:schemaRefs>
     <ds:schemaRef ds:uri="http://schemas.openxmlformats.org/officeDocument/2006/bibliography"/>
   </ds:schemaRefs>
